--- a/01_要件定義/04_コーディング規約.docx
+++ b/01_要件定義/04_コーディング規約.docx
@@ -1,6 +1,6 @@
 
 <file path=word/document.xml><?xml version="1.0" encoding="utf-8"?>
-<w:document xmlns:wpc="http://schemas.microsoft.com/office/word/2010/wordprocessingCanvas" xmlns:cx="http://schemas.microsoft.com/office/drawing/2014/chartex" xmlns:cx1="http://schemas.microsoft.com/office/drawing/2015/9/8/chartex" xmlns:mc="http://schemas.openxmlformats.org/markup-compatibility/2006" xmlns:o="urn:schemas-microsoft-com:office:office" xmlns:r="http://schemas.openxmlformats.org/officeDocument/2006/relationships" xmlns:m="http://schemas.openxmlformats.org/officeDocument/2006/math" xmlns:v="urn:schemas-microsoft-com:vml" xmlns:wp14="http://schemas.microsoft.com/office/word/2010/wordprocessingDrawing" xmlns:wp="http://schemas.openxmlformats.org/drawingml/2006/wordprocessingDrawing" xmlns:w10="urn:schemas-microsoft-com:office:word" xmlns:w="http://schemas.openxmlformats.org/wordprocessingml/2006/main" xmlns:w14="http://schemas.microsoft.com/office/word/2010/wordml" xmlns:w15="http://schemas.microsoft.com/office/word/2012/wordml" xmlns:w16se="http://schemas.microsoft.com/office/word/2015/wordml/symex" xmlns:wpg="http://schemas.microsoft.com/office/word/2010/wordprocessingGroup" xmlns:wpi="http://schemas.microsoft.com/office/word/2010/wordprocessingInk" xmlns:wne="http://schemas.microsoft.com/office/word/2006/wordml" xmlns:wps="http://schemas.microsoft.com/office/word/2010/wordprocessingShape" mc:Ignorable="w14 w15 w16se wp14">
+<w:document xmlns:wpc="http://schemas.microsoft.com/office/word/2010/wordprocessingCanvas" xmlns:cx="http://schemas.microsoft.com/office/drawing/2014/chartex" xmlns:cx1="http://schemas.microsoft.com/office/drawing/2015/9/8/chartex" xmlns:cx2="http://schemas.microsoft.com/office/drawing/2015/10/21/chartex" xmlns:cx3="http://schemas.microsoft.com/office/drawing/2016/5/9/chartex" xmlns:cx4="http://schemas.microsoft.com/office/drawing/2016/5/10/chartex" xmlns:cx5="http://schemas.microsoft.com/office/drawing/2016/5/11/chartex" xmlns:cx6="http://schemas.microsoft.com/office/drawing/2016/5/12/chartex" xmlns:cx7="http://schemas.microsoft.com/office/drawing/2016/5/13/chartex" xmlns:cx8="http://schemas.microsoft.com/office/drawing/2016/5/14/chartex" xmlns:mc="http://schemas.openxmlformats.org/markup-compatibility/2006" xmlns:aink="http://schemas.microsoft.com/office/drawing/2016/ink" xmlns:am3d="http://schemas.microsoft.com/office/drawing/2017/model3d" xmlns:o="urn:schemas-microsoft-com:office:office" xmlns:r="http://schemas.openxmlformats.org/officeDocument/2006/relationships" xmlns:m="http://schemas.openxmlformats.org/officeDocument/2006/math" xmlns:v="urn:schemas-microsoft-com:vml" xmlns:wp14="http://schemas.microsoft.com/office/word/2010/wordprocessingDrawing" xmlns:wp="http://schemas.openxmlformats.org/drawingml/2006/wordprocessingDrawing" xmlns:w10="urn:schemas-microsoft-com:office:word" xmlns:w="http://schemas.openxmlformats.org/wordprocessingml/2006/main" xmlns:w14="http://schemas.microsoft.com/office/word/2010/wordml" xmlns:w15="http://schemas.microsoft.com/office/word/2012/wordml" xmlns:w16cex="http://schemas.microsoft.com/office/word/2018/wordml/cex" xmlns:w16cid="http://schemas.microsoft.com/office/word/2016/wordml/cid" xmlns:w16="http://schemas.microsoft.com/office/word/2018/wordml" xmlns:w16sdtdh="http://schemas.microsoft.com/office/word/2020/wordml/sdtdatahash" xmlns:w16se="http://schemas.microsoft.com/office/word/2015/wordml/symex" xmlns:wpg="http://schemas.microsoft.com/office/word/2010/wordprocessingGroup" xmlns:wpi="http://schemas.microsoft.com/office/word/2010/wordprocessingInk" xmlns:wne="http://schemas.microsoft.com/office/word/2006/wordml" xmlns:wps="http://schemas.microsoft.com/office/word/2010/wordprocessingShape" mc:Ignorable="w14 w15 w16se w16cid w16 w16cex w16sdtdh wp14">
   <w:body>
     <w:p>
       <w:pPr>
@@ -8,8 +8,6 @@
           <w:rStyle w:val="a8"/>
         </w:rPr>
       </w:pPr>
-      <w:bookmarkStart w:id="0" w:name="_GoBack"/>
-      <w:bookmarkEnd w:id="0"/>
     </w:p>
     <w:p>
       <w:pPr>
@@ -2455,7 +2453,7 @@
       <w:pPr>
         <w:pStyle w:val="1"/>
       </w:pPr>
-      <w:bookmarkStart w:id="1" w:name="_Toc391295666"/>
+      <w:bookmarkStart w:id="0" w:name="_Toc391295666"/>
       <w:r>
         <w:rPr>
           <w:rFonts w:hint="eastAsia"/>
@@ -2463,39 +2461,126 @@
         <w:lastRenderedPageBreak/>
         <w:t>はじめに</w:t>
       </w:r>
+      <w:bookmarkEnd w:id="0"/>
+    </w:p>
+    <w:p>
+      <w:r>
+        <w:rPr>
+          <w:rFonts w:hint="eastAsia"/>
+        </w:rPr>
+        <w:t xml:space="preserve">　本書は、</w:t>
+      </w:r>
+      <w:r>
+        <w:rPr>
+          <w:rFonts w:hint="eastAsia"/>
+        </w:rPr>
+        <w:t>総合</w:t>
+      </w:r>
+      <w:r>
+        <w:rPr>
+          <w:rFonts w:hint="eastAsia"/>
+        </w:rPr>
+        <w:t>演習</w:t>
+      </w:r>
+      <w:r>
+        <w:rPr>
+          <w:rFonts w:hint="eastAsia"/>
+        </w:rPr>
+        <w:t>である電子商取引システム</w:t>
+      </w:r>
+      <w:r>
+        <w:rPr>
+          <w:rFonts w:hint="eastAsia"/>
+        </w:rPr>
+        <w:t>開発において、</w:t>
+      </w:r>
+      <w:r>
+        <w:rPr>
+          <w:rFonts w:hint="eastAsia"/>
+        </w:rPr>
+        <w:t>Java</w:t>
+      </w:r>
+      <w:r>
+        <w:rPr>
+          <w:rFonts w:hint="eastAsia"/>
+        </w:rPr>
+        <w:t>言語でコーディングをする際のルールや指針を示すものです。</w:t>
+      </w:r>
+    </w:p>
+    <w:p/>
+    <w:p>
+      <w:pPr>
+        <w:ind w:firstLineChars="100" w:firstLine="210"/>
+      </w:pPr>
+      <w:r>
+        <w:rPr>
+          <w:rFonts w:hint="eastAsia"/>
+        </w:rPr>
+        <w:t>本書の目的は、プロジェクトチーム全体で同じルール、指針を共有</w:t>
+      </w:r>
+      <w:r>
+        <w:rPr>
+          <w:rFonts w:hint="eastAsia"/>
+        </w:rPr>
+        <w:t>し</w:t>
+      </w:r>
+      <w:r>
+        <w:rPr>
+          <w:rFonts w:hint="eastAsia"/>
+        </w:rPr>
+        <w:t>、</w:t>
+      </w:r>
+      <w:r>
+        <w:rPr>
+          <w:rFonts w:hint="eastAsia"/>
+        </w:rPr>
+        <w:t>メンテナンス性を重視した、読</w:t>
+      </w:r>
+      <w:r>
+        <w:rPr>
+          <w:rFonts w:hint="eastAsia"/>
+        </w:rPr>
+        <w:t>みやすいプログラムコードを実現し、チーム</w:t>
+      </w:r>
+      <w:r>
+        <w:rPr>
+          <w:rFonts w:hint="eastAsia"/>
+        </w:rPr>
+        <w:t>内</w:t>
+      </w:r>
+      <w:r>
+        <w:rPr>
+          <w:rFonts w:hint="eastAsia"/>
+        </w:rPr>
+        <w:t>やレビュー担当者</w:t>
+      </w:r>
+      <w:r>
+        <w:rPr>
+          <w:rFonts w:hint="eastAsia"/>
+        </w:rPr>
+        <w:t>とのコミュニケーションを円滑にすることです。</w:t>
+      </w:r>
+    </w:p>
+    <w:p/>
+    <w:p/>
+    <w:p>
+      <w:pPr>
+        <w:pStyle w:val="1"/>
+      </w:pPr>
+      <w:bookmarkStart w:id="1" w:name="_Toc391295667"/>
+      <w:r>
+        <w:rPr>
+          <w:rFonts w:hint="eastAsia"/>
+        </w:rPr>
+        <w:t>ソースファイル</w:t>
+      </w:r>
       <w:bookmarkEnd w:id="1"/>
     </w:p>
     <w:p>
-      <w:r>
-        <w:rPr>
-          <w:rFonts w:hint="eastAsia"/>
-        </w:rPr>
-        <w:t xml:space="preserve">　本書は、</w:t>
-      </w:r>
-      <w:r>
-        <w:rPr>
-          <w:rFonts w:hint="eastAsia"/>
-        </w:rPr>
-        <w:t>総合</w:t>
-      </w:r>
-      <w:r>
-        <w:rPr>
-          <w:rFonts w:hint="eastAsia"/>
-        </w:rPr>
-        <w:t>演習</w:t>
-      </w:r>
-      <w:r>
-        <w:rPr>
-          <w:rFonts w:hint="eastAsia"/>
-        </w:rPr>
-        <w:t>である電子商取引システム</w:t>
-      </w:r>
-      <w:r>
-        <w:rPr>
-          <w:rFonts w:hint="eastAsia"/>
-        </w:rPr>
-        <w:t>開発において、</w:t>
-      </w:r>
+      <w:pPr>
+        <w:pStyle w:val="2"/>
+      </w:pPr>
+      <w:bookmarkStart w:id="2" w:name="_Toc391295668"/>
       <w:r>
         <w:rPr>
           <w:rFonts w:hint="eastAsia"/>
@@ -2506,136 +2591,490 @@
         <w:rPr>
           <w:rFonts w:hint="eastAsia"/>
         </w:rPr>
-        <w:t>言語でコーディングをする際のルールや指針を示すものです。</w:t>
-      </w:r>
-    </w:p>
-    <w:p/>
-    <w:p>
-      <w:pPr>
-        <w:ind w:firstLineChars="100" w:firstLine="210"/>
-      </w:pPr>
-      <w:r>
-        <w:rPr>
-          <w:rFonts w:hint="eastAsia"/>
-        </w:rPr>
-        <w:t>本書の目的は、プロジェクトチーム全体で同じルール、指針を共有</w:t>
-      </w:r>
-      <w:r>
-        <w:rPr>
-          <w:rFonts w:hint="eastAsia"/>
-        </w:rPr>
-        <w:t>し</w:t>
-      </w:r>
+        <w:t>ソースファイル名</w:t>
+      </w:r>
+      <w:bookmarkEnd w:id="2"/>
+    </w:p>
+    <w:p>
+      <w:r>
+        <w:rPr>
+          <w:rFonts w:hint="eastAsia"/>
+        </w:rPr>
+        <w:t xml:space="preserve">　</w:t>
+      </w:r>
+      <w:r>
+        <w:rPr>
+          <w:rFonts w:hint="eastAsia"/>
+        </w:rPr>
+        <w:t>Java</w:t>
+      </w:r>
+      <w:r>
+        <w:rPr>
+          <w:rFonts w:hint="eastAsia"/>
+        </w:rPr>
+        <w:t>ソースファイルのファイル名は、</w:t>
+      </w:r>
+      <w:r>
+        <w:rPr>
+          <w:rFonts w:hint="eastAsia"/>
+          <w:b/>
+        </w:rPr>
+        <w:t>トップレベルのクラス名に拡張子</w:t>
+      </w:r>
+      <w:r>
+        <w:rPr>
+          <w:rFonts w:hint="eastAsia"/>
+          <w:b/>
+        </w:rPr>
+        <w:t>[.java]</w:t>
+      </w:r>
+      <w:r>
+        <w:rPr>
+          <w:rFonts w:hint="eastAsia"/>
+          <w:b/>
+        </w:rPr>
+        <w:t>を加えたもの</w:t>
+      </w:r>
+      <w:r>
+        <w:rPr>
+          <w:rFonts w:hint="eastAsia"/>
+        </w:rPr>
+        <w:t>にしてください。</w:t>
+      </w:r>
+    </w:p>
+    <w:p/>
+    <w:p>
+      <w:r>
+        <w:rPr>
+          <w:rFonts w:hint="eastAsia"/>
+        </w:rPr>
+        <w:t>例：</w:t>
+      </w:r>
+      <w:r>
+        <w:rPr>
+          <w:rFonts w:hint="eastAsia"/>
+        </w:rPr>
+        <w:t xml:space="preserve">public class </w:t>
+      </w:r>
+      <w:proofErr w:type="spellStart"/>
+      <w:r>
+        <w:rPr>
+          <w:rFonts w:hint="eastAsia"/>
+        </w:rPr>
+        <w:t>TableListView</w:t>
+      </w:r>
+      <w:proofErr w:type="spellEnd"/>
+      <w:r>
+        <w:rPr>
+          <w:rFonts w:hint="eastAsia"/>
+        </w:rPr>
+        <w:t xml:space="preserve"> </w:t>
+      </w:r>
+      <w:r>
+        <w:rPr>
+          <w:rFonts w:hint="eastAsia"/>
+        </w:rPr>
+        <w:t>のファイル名</w:t>
+      </w:r>
+      <w:r>
+        <w:rPr>
+          <w:rFonts w:hint="eastAsia"/>
+        </w:rPr>
+        <w:t>は、</w:t>
+      </w:r>
+      <w:r>
+        <w:rPr>
+          <w:rFonts w:hint="eastAsia"/>
+        </w:rPr>
+        <w:t>TableListView</w:t>
+      </w:r>
+      <w:r>
+        <w:rPr>
+          <w:rFonts w:hint="eastAsia"/>
+        </w:rPr>
+        <w:t xml:space="preserve">.java </w:t>
+      </w:r>
+      <w:r>
+        <w:rPr>
+          <w:rFonts w:hint="eastAsia"/>
+        </w:rPr>
+        <w:t>にする。</w:t>
+      </w:r>
+    </w:p>
+    <w:p/>
+    <w:p/>
+    <w:p>
+      <w:pPr>
+        <w:pStyle w:val="2"/>
+      </w:pPr>
+      <w:bookmarkStart w:id="3" w:name="_Toc391295669"/>
+      <w:r>
+        <w:rPr>
+          <w:rFonts w:hint="eastAsia"/>
+        </w:rPr>
+        <w:t>JSP</w:t>
+      </w:r>
+      <w:r>
+        <w:rPr>
+          <w:rFonts w:hint="eastAsia"/>
+        </w:rPr>
+        <w:t>ファイル名</w:t>
+      </w:r>
+      <w:bookmarkEnd w:id="3"/>
+    </w:p>
+    <w:p>
+      <w:r>
+        <w:rPr>
+          <w:rFonts w:hint="eastAsia"/>
+        </w:rPr>
+        <w:t xml:space="preserve">　</w:t>
+      </w:r>
+      <w:r>
+        <w:rPr>
+          <w:rFonts w:hint="eastAsia"/>
+        </w:rPr>
+        <w:t>JSP</w:t>
+      </w:r>
+      <w:r>
+        <w:rPr>
+          <w:rFonts w:hint="eastAsia"/>
+        </w:rPr>
+        <w:t>ファイルのファイル名は、</w:t>
+      </w:r>
+      <w:r>
+        <w:rPr>
+          <w:rFonts w:hint="eastAsia"/>
+          <w:b/>
+        </w:rPr>
+        <w:t>すべて</w:t>
+      </w:r>
+      <w:r>
+        <w:rPr>
+          <w:rFonts w:hint="eastAsia"/>
+          <w:b/>
+        </w:rPr>
+        <w:t>小文字とし</w:t>
+      </w:r>
+      <w:r>
+        <w:rPr>
+          <w:rFonts w:hint="eastAsia"/>
+          <w:b/>
+        </w:rPr>
+        <w:t>、単語の区切りをアンダースコア「</w:t>
+      </w:r>
+      <w:r>
+        <w:rPr>
+          <w:rFonts w:hint="eastAsia"/>
+          <w:b/>
+        </w:rPr>
+        <w:t xml:space="preserve"> </w:t>
+      </w:r>
+      <w:r>
+        <w:rPr>
+          <w:rFonts w:hint="eastAsia"/>
+          <w:b/>
+        </w:rPr>
+        <w:t>_</w:t>
+      </w:r>
+      <w:r>
+        <w:rPr>
+          <w:rFonts w:hint="eastAsia"/>
+          <w:b/>
+        </w:rPr>
+        <w:t xml:space="preserve"> </w:t>
+      </w:r>
+      <w:r>
+        <w:rPr>
+          <w:rFonts w:hint="eastAsia"/>
+          <w:b/>
+        </w:rPr>
+        <w:t>」</w:t>
+      </w:r>
+      <w:r>
+        <w:rPr>
+          <w:rFonts w:hint="eastAsia"/>
+        </w:rPr>
+        <w:t>にしてください</w:t>
+      </w:r>
+      <w:r>
+        <w:rPr>
+          <w:rFonts w:hint="eastAsia"/>
+        </w:rPr>
+        <w:t>。特に</w:t>
+      </w:r>
+      <w:r>
+        <w:rPr>
+          <w:rFonts w:hint="eastAsia"/>
+          <w:b/>
+        </w:rPr>
+        <w:t>Servlet</w:t>
+      </w:r>
+      <w:r>
+        <w:rPr>
+          <w:rFonts w:hint="eastAsia"/>
+          <w:b/>
+        </w:rPr>
+        <w:t>クラスを</w:t>
+      </w:r>
+      <w:r>
+        <w:rPr>
+          <w:rFonts w:hint="eastAsia"/>
+          <w:b/>
+        </w:rPr>
+        <w:t>forwa</w:t>
+      </w:r>
+      <w:r>
+        <w:rPr>
+          <w:rFonts w:hint="eastAsia"/>
+          <w:b/>
+        </w:rPr>
+        <w:t>rd</w:t>
+      </w:r>
+      <w:r>
+        <w:rPr>
+          <w:rFonts w:hint="eastAsia"/>
+          <w:b/>
+        </w:rPr>
+        <w:t>した先となる</w:t>
+      </w:r>
+      <w:r>
+        <w:rPr>
+          <w:rFonts w:hint="eastAsia"/>
+          <w:b/>
+        </w:rPr>
+        <w:t>JSP</w:t>
+      </w:r>
+      <w:r>
+        <w:rPr>
+          <w:rFonts w:hint="eastAsia"/>
+          <w:b/>
+        </w:rPr>
+        <w:t>ファイル</w:t>
+      </w:r>
+      <w:r>
+        <w:rPr>
+          <w:rFonts w:hint="eastAsia"/>
+        </w:rPr>
+        <w:t>の場合、</w:t>
+      </w:r>
+      <w:r>
+        <w:rPr>
+          <w:rFonts w:hint="eastAsia"/>
+          <w:b/>
+        </w:rPr>
+        <w:t>Servlet</w:t>
+      </w:r>
+      <w:r>
+        <w:rPr>
+          <w:rFonts w:hint="eastAsia"/>
+          <w:b/>
+        </w:rPr>
+        <w:t>クラスを連想できるような名前</w:t>
+      </w:r>
+      <w:r>
+        <w:rPr>
+          <w:rFonts w:hint="eastAsia"/>
+        </w:rPr>
+        <w:t>にして、</w:t>
+      </w:r>
+      <w:r>
+        <w:rPr>
+          <w:rFonts w:hint="eastAsia"/>
+          <w:b/>
+        </w:rPr>
+        <w:t>拡張子</w:t>
+      </w:r>
+      <w:r>
+        <w:rPr>
+          <w:rFonts w:hint="eastAsia"/>
+          <w:b/>
+        </w:rPr>
+        <w:t>[.</w:t>
+      </w:r>
+      <w:proofErr w:type="spellStart"/>
+      <w:r>
+        <w:rPr>
+          <w:rFonts w:hint="eastAsia"/>
+          <w:b/>
+        </w:rPr>
+        <w:t>jsp</w:t>
+      </w:r>
+      <w:proofErr w:type="spellEnd"/>
+      <w:r>
+        <w:rPr>
+          <w:rFonts w:hint="eastAsia"/>
+          <w:b/>
+        </w:rPr>
+        <w:t>]</w:t>
+      </w:r>
+      <w:r>
+        <w:rPr>
+          <w:rFonts w:hint="eastAsia"/>
+          <w:b/>
+        </w:rPr>
+        <w:t>を加えた</w:t>
+      </w:r>
+      <w:r>
+        <w:rPr>
+          <w:rFonts w:hint="eastAsia"/>
+        </w:rPr>
+        <w:t>ものにしてください。</w:t>
+      </w:r>
+    </w:p>
+    <w:p/>
+    <w:p>
+      <w:r>
+        <w:rPr>
+          <w:rFonts w:hint="eastAsia"/>
+        </w:rPr>
+        <w:t>例：</w:t>
+      </w:r>
+      <w:proofErr w:type="spellStart"/>
+      <w:r>
+        <w:rPr>
+          <w:rFonts w:hint="eastAsia"/>
+        </w:rPr>
+        <w:t>header.jsp</w:t>
+      </w:r>
+      <w:proofErr w:type="spellEnd"/>
       <w:r>
         <w:rPr>
           <w:rFonts w:hint="eastAsia"/>
         </w:rPr>
         <w:t>、</w:t>
       </w:r>
-      <w:r>
-        <w:rPr>
-          <w:rFonts w:hint="eastAsia"/>
-        </w:rPr>
-        <w:t>メンテナンス性を重視した、読</w:t>
-      </w:r>
-      <w:r>
-        <w:rPr>
-          <w:rFonts w:hint="eastAsia"/>
-        </w:rPr>
-        <w:t>みやすいプログラムコードを実現し、チーム</w:t>
-      </w:r>
-      <w:r>
-        <w:rPr>
-          <w:rFonts w:hint="eastAsia"/>
-        </w:rPr>
-        <w:t>内</w:t>
-      </w:r>
-      <w:r>
-        <w:rPr>
-          <w:rFonts w:hint="eastAsia"/>
-        </w:rPr>
-        <w:t>やレビュー担当者</w:t>
-      </w:r>
-      <w:r>
-        <w:rPr>
-          <w:rFonts w:hint="eastAsia"/>
-        </w:rPr>
-        <w:t>とのコミュニケーションを円滑にすることです。</w:t>
-      </w:r>
-    </w:p>
-    <w:p/>
-    <w:p/>
-    <w:p>
-      <w:pPr>
-        <w:pStyle w:val="1"/>
-      </w:pPr>
-      <w:bookmarkStart w:id="2" w:name="_Toc391295667"/>
-      <w:r>
-        <w:rPr>
-          <w:rFonts w:hint="eastAsia"/>
-        </w:rPr>
-        <w:t>ソースファイル</w:t>
-      </w:r>
-      <w:bookmarkEnd w:id="2"/>
-    </w:p>
+      <w:proofErr w:type="spellStart"/>
+      <w:r>
+        <w:rPr>
+          <w:rFonts w:hint="eastAsia"/>
+        </w:rPr>
+        <w:t>user_body.jsp</w:t>
+      </w:r>
+      <w:proofErr w:type="spellEnd"/>
+    </w:p>
+    <w:p/>
+    <w:p>
+      <w:r>
+        <w:rPr>
+          <w:rFonts w:hint="eastAsia"/>
+        </w:rPr>
+        <w:t>例：</w:t>
+      </w:r>
+      <w:proofErr w:type="spellStart"/>
+      <w:r>
+        <w:rPr>
+          <w:rFonts w:hint="eastAsia"/>
+        </w:rPr>
+        <w:t>TableListViewServlet</w:t>
+      </w:r>
+      <w:proofErr w:type="spellEnd"/>
+      <w:r>
+        <w:rPr>
+          <w:rFonts w:hint="eastAsia"/>
+        </w:rPr>
+        <w:t>クラスの</w:t>
+      </w:r>
+      <w:r>
+        <w:rPr>
+          <w:rFonts w:hint="eastAsia"/>
+        </w:rPr>
+        <w:t>forwa</w:t>
+      </w:r>
+      <w:r>
+        <w:rPr>
+          <w:rFonts w:hint="eastAsia"/>
+        </w:rPr>
+        <w:t>rd</w:t>
+      </w:r>
+      <w:r>
+        <w:rPr>
+          <w:rFonts w:hint="eastAsia"/>
+        </w:rPr>
+        <w:t>先となる</w:t>
+      </w:r>
+      <w:r>
+        <w:rPr>
+          <w:rFonts w:hint="eastAsia"/>
+        </w:rPr>
+        <w:t>JSP</w:t>
+      </w:r>
+      <w:r>
+        <w:rPr>
+          <w:rFonts w:hint="eastAsia"/>
+        </w:rPr>
+        <w:t>ファイルの場合</w:t>
+      </w:r>
+    </w:p>
+    <w:p>
+      <w:proofErr w:type="spellStart"/>
+      <w:r>
+        <w:rPr>
+          <w:rFonts w:hint="eastAsia"/>
+        </w:rPr>
+        <w:t>table_list_view.jsp</w:t>
+      </w:r>
+      <w:proofErr w:type="spellEnd"/>
+    </w:p>
+    <w:p/>
+    <w:p/>
+    <w:p/>
+    <w:p/>
+    <w:p>
+      <w:r>
+        <w:br w:type="page"/>
+      </w:r>
+    </w:p>
+    <w:p/>
     <w:p>
       <w:pPr>
         <w:pStyle w:val="2"/>
       </w:pPr>
-      <w:bookmarkStart w:id="3" w:name="_Toc391295668"/>
-      <w:r>
-        <w:rPr>
-          <w:rFonts w:hint="eastAsia"/>
-        </w:rPr>
-        <w:t>Java</w:t>
-      </w:r>
-      <w:r>
-        <w:rPr>
-          <w:rFonts w:hint="eastAsia"/>
-        </w:rPr>
-        <w:t>ソースファイル名</w:t>
-      </w:r>
-      <w:bookmarkEnd w:id="3"/>
-    </w:p>
-    <w:p>
-      <w:r>
-        <w:rPr>
-          <w:rFonts w:hint="eastAsia"/>
-        </w:rPr>
-        <w:t xml:space="preserve">　</w:t>
-      </w:r>
-      <w:r>
-        <w:rPr>
-          <w:rFonts w:hint="eastAsia"/>
-        </w:rPr>
-        <w:t>Java</w:t>
-      </w:r>
-      <w:r>
-        <w:rPr>
-          <w:rFonts w:hint="eastAsia"/>
-        </w:rPr>
-        <w:t>ソースファイルのファイル名は、</w:t>
-      </w:r>
-      <w:r>
-        <w:rPr>
-          <w:rFonts w:hint="eastAsia"/>
-          <w:b/>
-        </w:rPr>
-        <w:t>トップレベルのクラス名に拡張子</w:t>
-      </w:r>
-      <w:r>
-        <w:rPr>
-          <w:rFonts w:hint="eastAsia"/>
-          <w:b/>
-        </w:rPr>
-        <w:t>[.java]</w:t>
-      </w:r>
-      <w:r>
-        <w:rPr>
-          <w:rFonts w:hint="eastAsia"/>
-          <w:b/>
-        </w:rPr>
-        <w:t>を加えたもの</w:t>
+      <w:bookmarkStart w:id="4" w:name="_Toc391295670"/>
+      <w:r>
+        <w:rPr>
+          <w:rFonts w:hint="eastAsia"/>
+        </w:rPr>
+        <w:t>ファイルの</w:t>
+      </w:r>
+      <w:r>
+        <w:rPr>
+          <w:rFonts w:hint="eastAsia"/>
+        </w:rPr>
+        <w:t>文字</w:t>
+      </w:r>
+      <w:r>
+        <w:rPr>
+          <w:rFonts w:hint="eastAsia"/>
+        </w:rPr>
+        <w:t>コード（</w:t>
+      </w:r>
+      <w:r>
+        <w:rPr>
+          <w:rFonts w:hint="eastAsia"/>
+        </w:rPr>
+        <w:t>UTF-8</w:t>
+      </w:r>
+      <w:r>
+        <w:rPr>
+          <w:rFonts w:hint="eastAsia"/>
+        </w:rPr>
+        <w:t>）</w:t>
+      </w:r>
+      <w:bookmarkEnd w:id="4"/>
+    </w:p>
+    <w:p>
+      <w:r>
+        <w:rPr>
+          <w:rFonts w:hint="eastAsia"/>
+        </w:rPr>
+        <w:t xml:space="preserve">　ソースファイルの文字コードは</w:t>
+      </w:r>
+      <w:r>
+        <w:rPr>
+          <w:rFonts w:hint="eastAsia"/>
+          <w:b/>
+        </w:rPr>
+        <w:t>UTF-8</w:t>
       </w:r>
       <w:r>
         <w:rPr>
@@ -2645,434 +3084,25 @@
       </w:r>
     </w:p>
     <w:p/>
-    <w:p>
-      <w:r>
-        <w:rPr>
-          <w:rFonts w:hint="eastAsia"/>
-        </w:rPr>
-        <w:t>例：</w:t>
-      </w:r>
-      <w:r>
-        <w:rPr>
-          <w:rFonts w:hint="eastAsia"/>
-        </w:rPr>
-        <w:t>public class TableListView</w:t>
-      </w:r>
-      <w:r>
-        <w:rPr>
-          <w:rFonts w:hint="eastAsia"/>
-        </w:rPr>
-        <w:t xml:space="preserve"> </w:t>
-      </w:r>
-      <w:r>
-        <w:rPr>
-          <w:rFonts w:hint="eastAsia"/>
-        </w:rPr>
-        <w:t>のファイル名</w:t>
-      </w:r>
-      <w:r>
-        <w:rPr>
-          <w:rFonts w:hint="eastAsia"/>
-        </w:rPr>
-        <w:t>は、</w:t>
-      </w:r>
-      <w:r>
-        <w:rPr>
-          <w:rFonts w:hint="eastAsia"/>
-        </w:rPr>
-        <w:t>TableListView</w:t>
-      </w:r>
-      <w:r>
-        <w:rPr>
-          <w:rFonts w:hint="eastAsia"/>
-        </w:rPr>
-        <w:t xml:space="preserve">.java </w:t>
-      </w:r>
-      <w:r>
-        <w:rPr>
-          <w:rFonts w:hint="eastAsia"/>
-        </w:rPr>
-        <w:t>にする。</w:t>
-      </w:r>
-    </w:p>
-    <w:p/>
     <w:p/>
     <w:p>
       <w:pPr>
         <w:pStyle w:val="2"/>
       </w:pPr>
-      <w:bookmarkStart w:id="4" w:name="_Toc391295669"/>
-      <w:r>
-        <w:rPr>
-          <w:rFonts w:hint="eastAsia"/>
-        </w:rPr>
-        <w:t>JSP</w:t>
-      </w:r>
-      <w:r>
-        <w:rPr>
-          <w:rFonts w:hint="eastAsia"/>
-        </w:rPr>
-        <w:t>ファイル名</w:t>
-      </w:r>
-      <w:bookmarkEnd w:id="4"/>
-    </w:p>
-    <w:p>
-      <w:r>
-        <w:rPr>
-          <w:rFonts w:hint="eastAsia"/>
-        </w:rPr>
-        <w:t xml:space="preserve">　</w:t>
-      </w:r>
-      <w:r>
-        <w:rPr>
-          <w:rFonts w:hint="eastAsia"/>
-        </w:rPr>
-        <w:t>JSP</w:t>
-      </w:r>
-      <w:r>
-        <w:rPr>
-          <w:rFonts w:hint="eastAsia"/>
-        </w:rPr>
-        <w:t>ファイルのファイル名は、</w:t>
-      </w:r>
-      <w:r>
-        <w:rPr>
-          <w:rFonts w:hint="eastAsia"/>
-          <w:b/>
-        </w:rPr>
-        <w:t>すべて</w:t>
-      </w:r>
-      <w:r>
-        <w:rPr>
-          <w:rFonts w:hint="eastAsia"/>
-          <w:b/>
-        </w:rPr>
-        <w:t>小文字とし</w:t>
-      </w:r>
-      <w:r>
-        <w:rPr>
-          <w:rFonts w:hint="eastAsia"/>
-          <w:b/>
-        </w:rPr>
-        <w:t>、単語の区切りをアンダースコア「</w:t>
-      </w:r>
-      <w:r>
-        <w:rPr>
-          <w:rFonts w:hint="eastAsia"/>
-          <w:b/>
-        </w:rPr>
-        <w:t xml:space="preserve"> </w:t>
-      </w:r>
-      <w:r>
-        <w:rPr>
-          <w:rFonts w:hint="eastAsia"/>
-          <w:b/>
-        </w:rPr>
-        <w:t>_</w:t>
-      </w:r>
-      <w:r>
-        <w:rPr>
-          <w:rFonts w:hint="eastAsia"/>
-          <w:b/>
-        </w:rPr>
-        <w:t xml:space="preserve"> </w:t>
-      </w:r>
-      <w:r>
-        <w:rPr>
-          <w:rFonts w:hint="eastAsia"/>
-          <w:b/>
-        </w:rPr>
-        <w:t>」</w:t>
-      </w:r>
-      <w:r>
-        <w:rPr>
-          <w:rFonts w:hint="eastAsia"/>
-        </w:rPr>
-        <w:t>にしてください</w:t>
-      </w:r>
-      <w:r>
-        <w:rPr>
-          <w:rFonts w:hint="eastAsia"/>
-        </w:rPr>
-        <w:t>。特に</w:t>
-      </w:r>
-      <w:r>
-        <w:rPr>
-          <w:rFonts w:hint="eastAsia"/>
-          <w:b/>
-        </w:rPr>
-        <w:t>Servlet</w:t>
-      </w:r>
-      <w:r>
-        <w:rPr>
-          <w:rFonts w:hint="eastAsia"/>
-          <w:b/>
-        </w:rPr>
-        <w:t>クラスを</w:t>
-      </w:r>
-      <w:r>
-        <w:rPr>
-          <w:rFonts w:hint="eastAsia"/>
-          <w:b/>
-        </w:rPr>
-        <w:t>forwa</w:t>
-      </w:r>
-      <w:r>
-        <w:rPr>
-          <w:rFonts w:hint="eastAsia"/>
-          <w:b/>
-        </w:rPr>
-        <w:t>rd</w:t>
-      </w:r>
-      <w:r>
-        <w:rPr>
-          <w:rFonts w:hint="eastAsia"/>
-          <w:b/>
-        </w:rPr>
-        <w:t>した先となる</w:t>
-      </w:r>
-      <w:r>
-        <w:rPr>
-          <w:rFonts w:hint="eastAsia"/>
-          <w:b/>
-        </w:rPr>
-        <w:t>JSP</w:t>
-      </w:r>
-      <w:r>
-        <w:rPr>
-          <w:rFonts w:hint="eastAsia"/>
-          <w:b/>
-        </w:rPr>
-        <w:t>ファイル</w:t>
-      </w:r>
-      <w:r>
-        <w:rPr>
-          <w:rFonts w:hint="eastAsia"/>
-        </w:rPr>
-        <w:t>の場合、</w:t>
-      </w:r>
-      <w:r>
-        <w:rPr>
-          <w:rFonts w:hint="eastAsia"/>
-          <w:b/>
-        </w:rPr>
-        <w:t>Servlet</w:t>
-      </w:r>
-      <w:r>
-        <w:rPr>
-          <w:rFonts w:hint="eastAsia"/>
-          <w:b/>
-        </w:rPr>
-        <w:t>クラスを連想できるような名前</w:t>
-      </w:r>
-      <w:r>
-        <w:rPr>
-          <w:rFonts w:hint="eastAsia"/>
-        </w:rPr>
-        <w:t>にして、</w:t>
-      </w:r>
-      <w:r>
-        <w:rPr>
-          <w:rFonts w:hint="eastAsia"/>
-          <w:b/>
-        </w:rPr>
-        <w:t>拡張子</w:t>
-      </w:r>
-      <w:r>
-        <w:rPr>
-          <w:rFonts w:hint="eastAsia"/>
-          <w:b/>
-        </w:rPr>
-        <w:t>[.jsp]</w:t>
-      </w:r>
-      <w:r>
-        <w:rPr>
-          <w:rFonts w:hint="eastAsia"/>
-          <w:b/>
-        </w:rPr>
-        <w:t>を加えた</w:t>
-      </w:r>
-      <w:r>
-        <w:rPr>
-          <w:rFonts w:hint="eastAsia"/>
-        </w:rPr>
-        <w:t>ものにしてください。</w:t>
-      </w:r>
-    </w:p>
-    <w:p/>
-    <w:p>
-      <w:r>
-        <w:rPr>
-          <w:rFonts w:hint="eastAsia"/>
-        </w:rPr>
-        <w:t>例：</w:t>
-      </w:r>
-      <w:r>
-        <w:rPr>
-          <w:rFonts w:hint="eastAsia"/>
-        </w:rPr>
-        <w:t>header.jsp</w:t>
-      </w:r>
-      <w:r>
-        <w:rPr>
-          <w:rFonts w:hint="eastAsia"/>
-        </w:rPr>
-        <w:t>、</w:t>
-      </w:r>
-      <w:r>
-        <w:rPr>
-          <w:rFonts w:hint="eastAsia"/>
-        </w:rPr>
-        <w:t>user_body.jsp</w:t>
-      </w:r>
-    </w:p>
-    <w:p/>
-    <w:p>
-      <w:r>
-        <w:rPr>
-          <w:rFonts w:hint="eastAsia"/>
-        </w:rPr>
-        <w:t>例：</w:t>
-      </w:r>
-      <w:r>
-        <w:rPr>
-          <w:rFonts w:hint="eastAsia"/>
-        </w:rPr>
-        <w:t>TableListViewServlet</w:t>
-      </w:r>
-      <w:r>
-        <w:rPr>
-          <w:rFonts w:hint="eastAsia"/>
-        </w:rPr>
-        <w:t>クラスの</w:t>
-      </w:r>
-      <w:r>
-        <w:rPr>
-          <w:rFonts w:hint="eastAsia"/>
-        </w:rPr>
-        <w:t>forwa</w:t>
-      </w:r>
-      <w:r>
-        <w:rPr>
-          <w:rFonts w:hint="eastAsia"/>
-        </w:rPr>
-        <w:t>rd</w:t>
-      </w:r>
-      <w:r>
-        <w:rPr>
-          <w:rFonts w:hint="eastAsia"/>
-        </w:rPr>
-        <w:t>先となる</w:t>
-      </w:r>
-      <w:r>
-        <w:rPr>
-          <w:rFonts w:hint="eastAsia"/>
-        </w:rPr>
-        <w:t>JSP</w:t>
-      </w:r>
-      <w:r>
-        <w:rPr>
-          <w:rFonts w:hint="eastAsia"/>
-        </w:rPr>
-        <w:t>ファイルの場合</w:t>
-      </w:r>
-    </w:p>
-    <w:p>
-      <w:r>
-        <w:rPr>
-          <w:rFonts w:hint="eastAsia"/>
-        </w:rPr>
-        <w:t>table_list_view.jsp</w:t>
-      </w:r>
-    </w:p>
-    <w:p/>
-    <w:p/>
-    <w:p/>
-    <w:p/>
-    <w:p>
-      <w:r>
-        <w:br w:type="page"/>
-      </w:r>
-    </w:p>
-    <w:p/>
-    <w:p>
-      <w:pPr>
-        <w:pStyle w:val="2"/>
-      </w:pPr>
-      <w:bookmarkStart w:id="5" w:name="_Toc391295670"/>
-      <w:r>
-        <w:rPr>
-          <w:rFonts w:hint="eastAsia"/>
-        </w:rPr>
-        <w:t>ファイルの</w:t>
-      </w:r>
-      <w:r>
-        <w:rPr>
-          <w:rFonts w:hint="eastAsia"/>
-        </w:rPr>
-        <w:t>文字</w:t>
-      </w:r>
-      <w:r>
-        <w:rPr>
-          <w:rFonts w:hint="eastAsia"/>
-        </w:rPr>
-        <w:t>コード（</w:t>
-      </w:r>
-      <w:r>
-        <w:rPr>
-          <w:rFonts w:hint="eastAsia"/>
-        </w:rPr>
-        <w:t>UTF-8</w:t>
-      </w:r>
-      <w:r>
-        <w:rPr>
-          <w:rFonts w:hint="eastAsia"/>
-        </w:rPr>
-        <w:t>）</w:t>
+      <w:bookmarkStart w:id="5" w:name="_Toc391295671"/>
+      <w:r>
+        <w:rPr>
+          <w:rFonts w:hint="eastAsia"/>
+        </w:rPr>
+        <w:t>ソースコードの</w:t>
+      </w:r>
+      <w:r>
+        <w:rPr>
+          <w:rFonts w:hint="eastAsia"/>
+        </w:rPr>
+        <w:t>整形</w:t>
       </w:r>
       <w:bookmarkEnd w:id="5"/>
-    </w:p>
-    <w:p>
-      <w:r>
-        <w:rPr>
-          <w:rFonts w:hint="eastAsia"/>
-        </w:rPr>
-        <w:t xml:space="preserve">　ソースファイルの文字コードは</w:t>
-      </w:r>
-      <w:r>
-        <w:rPr>
-          <w:rFonts w:hint="eastAsia"/>
-          <w:b/>
-        </w:rPr>
-        <w:t>UTF-8</w:t>
-      </w:r>
-      <w:r>
-        <w:rPr>
-          <w:rFonts w:hint="eastAsia"/>
-        </w:rPr>
-        <w:t>にしてください。</w:t>
-      </w:r>
-    </w:p>
-    <w:p/>
-    <w:p/>
-    <w:p>
-      <w:pPr>
-        <w:pStyle w:val="2"/>
-      </w:pPr>
-      <w:bookmarkStart w:id="6" w:name="_Toc391295671"/>
-      <w:r>
-        <w:rPr>
-          <w:rFonts w:hint="eastAsia"/>
-        </w:rPr>
-        <w:t>ソースコードの</w:t>
-      </w:r>
-      <w:r>
-        <w:rPr>
-          <w:rFonts w:hint="eastAsia"/>
-        </w:rPr>
-        <w:t>整形</w:t>
-      </w:r>
-      <w:bookmarkEnd w:id="6"/>
     </w:p>
     <w:p>
       <w:r>
@@ -3167,7 +3197,39 @@
     </w:p>
     <w:p>
       <w:r>
-        <w:t>for (int i = 0; i &lt; listArray.size(); i++)</w:t>
+        <w:t xml:space="preserve">for (int </w:t>
+      </w:r>
+      <w:proofErr w:type="spellStart"/>
+      <w:r>
+        <w:t>i</w:t>
+      </w:r>
+      <w:proofErr w:type="spellEnd"/>
+      <w:r>
+        <w:t xml:space="preserve"> = 0; </w:t>
+      </w:r>
+      <w:proofErr w:type="spellStart"/>
+      <w:r>
+        <w:t>i</w:t>
+      </w:r>
+      <w:proofErr w:type="spellEnd"/>
+      <w:r>
+        <w:t xml:space="preserve"> &lt; </w:t>
+      </w:r>
+      <w:proofErr w:type="spellStart"/>
+      <w:r>
+        <w:t>listArray.size</w:t>
+      </w:r>
+      <w:proofErr w:type="spellEnd"/>
+      <w:r>
+        <w:t xml:space="preserve">(); </w:t>
+      </w:r>
+      <w:proofErr w:type="spellStart"/>
+      <w:r>
+        <w:t>i</w:t>
+      </w:r>
+      <w:proofErr w:type="spellEnd"/>
+      <w:r>
+        <w:t>++)</w:t>
       </w:r>
       <w:r>
         <w:rPr>
@@ -3183,8 +3245,29 @@
         </w:rPr>
         <w:tab/>
       </w:r>
-      <w:r>
-        <w:t>System.out.println(listArray.get(i));</w:t>
+      <w:proofErr w:type="spellStart"/>
+      <w:r>
+        <w:t>System.out.println</w:t>
+      </w:r>
+      <w:proofErr w:type="spellEnd"/>
+      <w:r>
+        <w:t>(</w:t>
+      </w:r>
+      <w:proofErr w:type="spellStart"/>
+      <w:r>
+        <w:t>listArray.get</w:t>
+      </w:r>
+      <w:proofErr w:type="spellEnd"/>
+      <w:r>
+        <w:t>(</w:t>
+      </w:r>
+      <w:proofErr w:type="spellStart"/>
+      <w:r>
+        <w:t>i</w:t>
+      </w:r>
+      <w:proofErr w:type="spellEnd"/>
+      <w:r>
+        <w:t>));</w:t>
       </w:r>
     </w:p>
     <w:p>
@@ -3217,7 +3300,21 @@
         <w:rPr>
           <w:rFonts w:hint="eastAsia"/>
         </w:rPr>
-        <w:t xml:space="preserve">if (this.isExit() == true) { // </w:t>
+        <w:t>if (</w:t>
+      </w:r>
+      <w:proofErr w:type="spellStart"/>
+      <w:r>
+        <w:rPr>
+          <w:rFonts w:hint="eastAsia"/>
+        </w:rPr>
+        <w:t>this.isExit</w:t>
+      </w:r>
+      <w:proofErr w:type="spellEnd"/>
+      <w:r>
+        <w:rPr>
+          <w:rFonts w:hint="eastAsia"/>
+        </w:rPr>
+        <w:t xml:space="preserve">() == true) { // </w:t>
       </w:r>
       <w:r>
         <w:rPr>
@@ -3361,7 +3458,7 @@
       <w:pPr>
         <w:pStyle w:val="1"/>
       </w:pPr>
-      <w:bookmarkStart w:id="7" w:name="_Toc391295672"/>
+      <w:bookmarkStart w:id="6" w:name="_Toc391295672"/>
       <w:r>
         <w:rPr>
           <w:rFonts w:hint="eastAsia"/>
@@ -3369,22 +3466,22 @@
         <w:lastRenderedPageBreak/>
         <w:t>命名規則</w:t>
       </w:r>
+      <w:bookmarkEnd w:id="6"/>
+    </w:p>
+    <w:p>
+      <w:pPr>
+        <w:pStyle w:val="2"/>
+      </w:pPr>
+      <w:bookmarkStart w:id="7" w:name="_Toc391295673"/>
+      <w:r>
+        <w:rPr>
+          <w:rFonts w:hint="eastAsia"/>
+        </w:rPr>
+        <w:t>パッケージ名</w:t>
+      </w:r>
       <w:bookmarkEnd w:id="7"/>
     </w:p>
     <w:p>
-      <w:pPr>
-        <w:pStyle w:val="2"/>
-      </w:pPr>
-      <w:bookmarkStart w:id="8" w:name="_Toc391295673"/>
-      <w:r>
-        <w:rPr>
-          <w:rFonts w:hint="eastAsia"/>
-        </w:rPr>
-        <w:t>パッケージ名</w:t>
-      </w:r>
-      <w:bookmarkEnd w:id="8"/>
-    </w:p>
-    <w:p>
       <w:r>
         <w:rPr>
           <w:rFonts w:hint="eastAsia"/>
@@ -3502,6 +3599,7 @@
         </w:rPr>
         <w:t>例：</w:t>
       </w:r>
+      <w:proofErr w:type="spellStart"/>
       <w:r>
         <w:rPr>
           <w:rFonts w:ascii="Arial" w:hAnsi="Arial" w:cs="Arial"/>
@@ -3510,6 +3608,7 @@
         </w:rPr>
         <w:t>com.bh.ecsite</w:t>
       </w:r>
+      <w:proofErr w:type="spellEnd"/>
     </w:p>
     <w:p/>
     <w:p/>
@@ -3563,11 +3662,19 @@
         </w:rPr>
         <w:t xml:space="preserve"> </w:t>
       </w:r>
-      <w:r>
-        <w:rPr>
-          <w:rFonts w:hint="eastAsia"/>
-        </w:rPr>
-        <w:t xml:space="preserve">ecsite </w:t>
+      <w:proofErr w:type="spellStart"/>
+      <w:r>
+        <w:rPr>
+          <w:rFonts w:hint="eastAsia"/>
+        </w:rPr>
+        <w:t>ecsite</w:t>
+      </w:r>
+      <w:proofErr w:type="spellEnd"/>
+      <w:r>
+        <w:rPr>
+          <w:rFonts w:hint="eastAsia"/>
+        </w:rPr>
+        <w:t xml:space="preserve"> </w:t>
       </w:r>
       <w:r>
         <w:rPr>
@@ -3581,9 +3688,11 @@
         </w:rPr>
         <w:t xml:space="preserve"> </w:t>
       </w:r>
+      <w:proofErr w:type="spellStart"/>
       <w:r>
         <w:t>com.bh.ecsite</w:t>
       </w:r>
+      <w:proofErr w:type="spellEnd"/>
       <w:r>
         <w:rPr>
           <w:rFonts w:hint="eastAsia"/>
@@ -3609,7 +3718,21 @@
         <w:rPr>
           <w:rFonts w:hint="eastAsia"/>
         </w:rPr>
-        <w:t xml:space="preserve"> xyz </w:t>
+        <w:t xml:space="preserve"> </w:t>
+      </w:r>
+      <w:proofErr w:type="spellStart"/>
+      <w:r>
+        <w:rPr>
+          <w:rFonts w:hint="eastAsia"/>
+        </w:rPr>
+        <w:t>xyz</w:t>
+      </w:r>
+      <w:proofErr w:type="spellEnd"/>
+      <w:r>
+        <w:rPr>
+          <w:rFonts w:hint="eastAsia"/>
+        </w:rPr>
+        <w:t xml:space="preserve"> </w:t>
       </w:r>
       <w:r>
         <w:rPr>
@@ -3635,9 +3758,11 @@
         </w:rPr>
         <w:t xml:space="preserve"> </w:t>
       </w:r>
+      <w:proofErr w:type="spellStart"/>
       <w:r>
         <w:t>com.bh.ecsite.xyz.dao</w:t>
       </w:r>
+      <w:proofErr w:type="spellEnd"/>
       <w:r>
         <w:rPr>
           <w:rFonts w:hint="eastAsia"/>
@@ -3663,7 +3788,7 @@
       <w:r>
         <w:br w:type="page"/>
       </w:r>
-      <w:bookmarkStart w:id="9" w:name="_Toc391295674"/>
+      <w:bookmarkStart w:id="8" w:name="_Toc391295674"/>
       <w:r>
         <w:rPr>
           <w:rFonts w:hint="eastAsia"/>
@@ -3677,6 +3802,309 @@
         </w:rPr>
         <w:t>に含まれるソースコードの意味を表す単語</w:t>
       </w:r>
+      <w:bookmarkEnd w:id="8"/>
+    </w:p>
+    <w:p>
+      <w:r>
+        <w:rPr>
+          <w:rFonts w:hint="eastAsia"/>
+        </w:rPr>
+        <w:t xml:space="preserve">　パッケージに含まれるソースコードの意味を表す単語は次のようにしてください。</w:t>
+      </w:r>
+    </w:p>
+    <w:p/>
+    <w:p>
+      <w:r>
+        <w:rPr>
+          <w:rFonts w:hint="eastAsia"/>
+        </w:rPr>
+        <w:t>DAO</w:t>
+      </w:r>
+      <w:r>
+        <w:rPr>
+          <w:rFonts w:hint="eastAsia"/>
+        </w:rPr>
+        <w:t>クラスを含むパッケージ：</w:t>
+      </w:r>
+      <w:proofErr w:type="spellStart"/>
+      <w:r>
+        <w:rPr>
+          <w:rFonts w:hint="eastAsia"/>
+        </w:rPr>
+        <w:t>dao</w:t>
+      </w:r>
+      <w:proofErr w:type="spellEnd"/>
+    </w:p>
+    <w:p>
+      <w:r>
+        <w:rPr>
+          <w:rFonts w:hint="eastAsia"/>
+        </w:rPr>
+        <w:t>D</w:t>
+      </w:r>
+      <w:r>
+        <w:t>TO</w:t>
+      </w:r>
+      <w:r>
+        <w:rPr>
+          <w:rFonts w:hint="eastAsia"/>
+        </w:rPr>
+        <w:t>クラスを含むパッケージ：</w:t>
+      </w:r>
+      <w:proofErr w:type="spellStart"/>
+      <w:r>
+        <w:rPr>
+          <w:rFonts w:hint="eastAsia"/>
+        </w:rPr>
+        <w:t>d</w:t>
+      </w:r>
+      <w:r>
+        <w:t>to</w:t>
+      </w:r>
+      <w:proofErr w:type="spellEnd"/>
+    </w:p>
+    <w:p>
+      <w:r>
+        <w:t>Service</w:t>
+      </w:r>
+      <w:r>
+        <w:rPr>
+          <w:rFonts w:hint="eastAsia"/>
+        </w:rPr>
+        <w:t>クラスを含むパッケージ：</w:t>
+      </w:r>
+      <w:r>
+        <w:t>service</w:t>
+      </w:r>
+    </w:p>
+    <w:p>
+      <w:r>
+        <w:rPr>
+          <w:rFonts w:hint="eastAsia"/>
+        </w:rPr>
+        <w:t>Servlet</w:t>
+      </w:r>
+      <w:r>
+        <w:rPr>
+          <w:rFonts w:hint="eastAsia"/>
+        </w:rPr>
+        <w:t>クラスを含むパッケージ：</w:t>
+      </w:r>
+      <w:r>
+        <w:rPr>
+          <w:rFonts w:hint="eastAsia"/>
+        </w:rPr>
+        <w:t>servlet</w:t>
+      </w:r>
+    </w:p>
+    <w:p>
+      <w:r>
+        <w:rPr>
+          <w:rFonts w:hint="eastAsia"/>
+        </w:rPr>
+        <w:t>Filter</w:t>
+      </w:r>
+      <w:r>
+        <w:rPr>
+          <w:rFonts w:hint="eastAsia"/>
+        </w:rPr>
+        <w:t>クラスを含むパッケージ：</w:t>
+      </w:r>
+      <w:r>
+        <w:rPr>
+          <w:rFonts w:hint="eastAsia"/>
+        </w:rPr>
+        <w:t>filter</w:t>
+      </w:r>
+    </w:p>
+    <w:p>
+      <w:r>
+        <w:rPr>
+          <w:rFonts w:hint="eastAsia"/>
+        </w:rPr>
+        <w:t>ユーティリティ</w:t>
+      </w:r>
+      <w:r>
+        <w:rPr>
+          <w:rFonts w:hint="eastAsia"/>
+        </w:rPr>
+        <w:t>クラス</w:t>
+      </w:r>
+      <w:r>
+        <w:rPr>
+          <w:rFonts w:hint="eastAsia"/>
+        </w:rPr>
+        <w:t>（</w:t>
+      </w:r>
+      <w:r>
+        <w:rPr>
+          <w:rFonts w:hint="eastAsia"/>
+        </w:rPr>
+        <w:t>static</w:t>
+      </w:r>
+      <w:r>
+        <w:rPr>
+          <w:rFonts w:hint="eastAsia"/>
+        </w:rPr>
+        <w:t>な</w:t>
+      </w:r>
+      <w:r>
+        <w:rPr>
+          <w:rFonts w:hint="eastAsia"/>
+        </w:rPr>
+        <w:t>共通処理を</w:t>
+      </w:r>
+      <w:r>
+        <w:rPr>
+          <w:rFonts w:hint="eastAsia"/>
+        </w:rPr>
+        <w:t>まとめた</w:t>
+      </w:r>
+      <w:r>
+        <w:rPr>
+          <w:rFonts w:hint="eastAsia"/>
+        </w:rPr>
+        <w:t>クラス）</w:t>
+      </w:r>
+      <w:r>
+        <w:rPr>
+          <w:rFonts w:hint="eastAsia"/>
+        </w:rPr>
+        <w:t>を含むパッケージ：</w:t>
+      </w:r>
+      <w:r>
+        <w:rPr>
+          <w:rFonts w:hint="eastAsia"/>
+        </w:rPr>
+        <w:t>util</w:t>
+      </w:r>
+    </w:p>
+    <w:p/>
+    <w:p>
+      <w:pPr>
+        <w:ind w:firstLineChars="100" w:firstLine="211"/>
+      </w:pPr>
+      <w:r>
+        <w:rPr>
+          <w:rFonts w:hint="eastAsia"/>
+          <w:b/>
+        </w:rPr>
+        <w:t>その他</w:t>
+      </w:r>
+      <w:r>
+        <w:rPr>
+          <w:rFonts w:hint="eastAsia"/>
+          <w:b/>
+        </w:rPr>
+        <w:t>の</w:t>
+      </w:r>
+      <w:r>
+        <w:rPr>
+          <w:rFonts w:hint="eastAsia"/>
+          <w:b/>
+        </w:rPr>
+        <w:t>クラス</w:t>
+      </w:r>
+      <w:r>
+        <w:rPr>
+          <w:rFonts w:hint="eastAsia"/>
+          <w:b/>
+        </w:rPr>
+        <w:t>については、</w:t>
+      </w:r>
+      <w:r>
+        <w:rPr>
+          <w:rFonts w:hint="eastAsia"/>
+          <w:b/>
+        </w:rPr>
+        <w:t>クラスのカテゴリを意味する小文字</w:t>
+      </w:r>
+      <w:r>
+        <w:rPr>
+          <w:rFonts w:hint="eastAsia"/>
+        </w:rPr>
+        <w:t>にしてください。単語から</w:t>
+      </w:r>
+      <w:r>
+        <w:rPr>
+          <w:rFonts w:hint="eastAsia"/>
+          <w:b/>
+        </w:rPr>
+        <w:t>クラスのカテゴリが想像しにくいような単語は控える</w:t>
+      </w:r>
+      <w:r>
+        <w:rPr>
+          <w:rFonts w:hint="eastAsia"/>
+        </w:rPr>
+        <w:t>ようにしてください。（</w:t>
+      </w:r>
+      <w:r>
+        <w:rPr>
+          <w:rFonts w:hint="eastAsia"/>
+        </w:rPr>
+        <w:t>others</w:t>
+      </w:r>
+      <w:r>
+        <w:rPr>
+          <w:rFonts w:hint="eastAsia"/>
+        </w:rPr>
+        <w:t>などカテゴリが想像しにくい単語は控える）</w:t>
+      </w:r>
+    </w:p>
+    <w:p/>
+    <w:p>
+      <w:r>
+        <w:rPr>
+          <w:rFonts w:hint="eastAsia"/>
+        </w:rPr>
+        <w:t>例：データベースの接続を管理する</w:t>
+      </w:r>
+    </w:p>
+    <w:p>
+      <w:r>
+        <w:rPr>
+          <w:rFonts w:hint="eastAsia"/>
+        </w:rPr>
+        <w:t>コネクションマネージャクラス</w:t>
+      </w:r>
+      <w:r>
+        <w:rPr>
+          <w:rFonts w:hint="eastAsia"/>
+        </w:rPr>
+        <w:t>を含むパッケージ</w:t>
+      </w:r>
+      <w:r>
+        <w:rPr>
+          <w:rFonts w:hint="eastAsia"/>
+        </w:rPr>
+        <w:t>：</w:t>
+      </w:r>
+      <w:r>
+        <w:rPr>
+          <w:rFonts w:hint="eastAsia"/>
+        </w:rPr>
+        <w:t>database</w:t>
+      </w:r>
+    </w:p>
+    <w:p/>
+    <w:p/>
+    <w:p>
+      <w:pPr>
+        <w:pStyle w:val="2"/>
+      </w:pPr>
+      <w:bookmarkStart w:id="9" w:name="_Toc391295675"/>
+      <w:r>
+        <w:rPr>
+          <w:rFonts w:hint="eastAsia"/>
+        </w:rPr>
+        <w:t>クラス名</w:t>
+      </w:r>
+      <w:r>
+        <w:rPr>
+          <w:rFonts w:hint="eastAsia"/>
+        </w:rPr>
+        <w:t>とインターフェース名</w:t>
+      </w:r>
       <w:bookmarkEnd w:id="9"/>
     </w:p>
     <w:p>
@@ -3684,11 +4112,161 @@
         <w:rPr>
           <w:rFonts w:hint="eastAsia"/>
         </w:rPr>
-        <w:t xml:space="preserve">　パッケージに含まれるソースコードの意味を表す単語は次のようにしてください。</w:t>
-      </w:r>
-    </w:p>
-    <w:p/>
-    <w:p>
+        <w:t xml:space="preserve">　クラス名は、</w:t>
+      </w:r>
+      <w:proofErr w:type="spellStart"/>
+      <w:r>
+        <w:rPr>
+          <w:b/>
+        </w:rPr>
+        <w:t>UpperCamelCase</w:t>
+      </w:r>
+      <w:proofErr w:type="spellEnd"/>
+      <w:r>
+        <w:rPr>
+          <w:rFonts w:hint="eastAsia"/>
+          <w:b/>
+        </w:rPr>
+        <w:t>（先頭を大文字とし、単語の区切りを大文字）</w:t>
+      </w:r>
+      <w:r>
+        <w:rPr>
+          <w:rFonts w:hint="eastAsia"/>
+        </w:rPr>
+        <w:t>に</w:t>
+      </w:r>
+      <w:r>
+        <w:rPr>
+          <w:rFonts w:hint="eastAsia"/>
+        </w:rPr>
+        <w:t>してください。</w:t>
+      </w:r>
+      <w:r>
+        <w:rPr>
+          <w:rFonts w:hint="eastAsia"/>
+          <w:b/>
+        </w:rPr>
+        <w:t>記号や</w:t>
+      </w:r>
+      <w:r>
+        <w:rPr>
+          <w:rFonts w:hint="eastAsia"/>
+          <w:b/>
+        </w:rPr>
+        <w:t>ダラー「</w:t>
+      </w:r>
+      <w:r>
+        <w:rPr>
+          <w:rFonts w:hint="eastAsia"/>
+          <w:b/>
+        </w:rPr>
+        <w:t xml:space="preserve"> $ </w:t>
+      </w:r>
+      <w:r>
+        <w:rPr>
+          <w:rFonts w:hint="eastAsia"/>
+          <w:b/>
+        </w:rPr>
+        <w:t>」、</w:t>
+      </w:r>
+      <w:r>
+        <w:rPr>
+          <w:rFonts w:hint="eastAsia"/>
+          <w:b/>
+        </w:rPr>
+        <w:t>ハイフン「</w:t>
+      </w:r>
+      <w:r>
+        <w:rPr>
+          <w:rFonts w:hint="eastAsia"/>
+          <w:b/>
+        </w:rPr>
+        <w:t xml:space="preserve"> - </w:t>
+      </w:r>
+      <w:r>
+        <w:rPr>
+          <w:rFonts w:hint="eastAsia"/>
+          <w:b/>
+        </w:rPr>
+        <w:t>」、アンダースコア「</w:t>
+      </w:r>
+      <w:r>
+        <w:rPr>
+          <w:rFonts w:hint="eastAsia"/>
+          <w:b/>
+        </w:rPr>
+        <w:t xml:space="preserve"> _ </w:t>
+      </w:r>
+      <w:r>
+        <w:rPr>
+          <w:rFonts w:hint="eastAsia"/>
+          <w:b/>
+        </w:rPr>
+        <w:t>」は使用しない</w:t>
+      </w:r>
+      <w:r>
+        <w:rPr>
+          <w:rFonts w:hint="eastAsia"/>
+        </w:rPr>
+        <w:t>でください。</w:t>
+      </w:r>
+    </w:p>
+    <w:p/>
+    <w:p>
+      <w:r>
+        <w:rPr>
+          <w:rFonts w:hint="eastAsia"/>
+        </w:rPr>
+        <w:t>例：</w:t>
+      </w:r>
+      <w:r>
+        <w:rPr>
+          <w:rFonts w:hint="eastAsia"/>
+        </w:rPr>
+        <w:t>テーブルリストを表示する（</w:t>
+      </w:r>
+      <w:proofErr w:type="spellStart"/>
+      <w:r>
+        <w:rPr>
+          <w:rFonts w:hint="eastAsia"/>
+        </w:rPr>
+        <w:t>tabel</w:t>
+      </w:r>
+      <w:proofErr w:type="spellEnd"/>
+      <w:r>
+        <w:rPr>
+          <w:rFonts w:hint="eastAsia"/>
+        </w:rPr>
+        <w:t xml:space="preserve"> list view</w:t>
+      </w:r>
+      <w:r>
+        <w:rPr>
+          <w:rFonts w:hint="eastAsia"/>
+        </w:rPr>
+        <w:t>）クラスの場合、クラス名は</w:t>
+      </w:r>
+      <w:proofErr w:type="spellStart"/>
+      <w:r>
+        <w:rPr>
+          <w:rFonts w:hint="eastAsia"/>
+        </w:rPr>
+        <w:t>TableListView</w:t>
+      </w:r>
+      <w:proofErr w:type="spellEnd"/>
+      <w:r>
+        <w:rPr>
+          <w:rFonts w:hint="eastAsia"/>
+        </w:rPr>
+        <w:t>とする。</w:t>
+      </w:r>
+    </w:p>
+    <w:p/>
+    <w:p/>
+    <w:p>
+      <w:pPr>
+        <w:pStyle w:val="3"/>
+      </w:pPr>
+      <w:bookmarkStart w:id="10" w:name="_Toc391295676"/>
       <w:r>
         <w:rPr>
           <w:rFonts w:hint="eastAsia"/>
@@ -3699,289 +4277,8 @@
         <w:rPr>
           <w:rFonts w:hint="eastAsia"/>
         </w:rPr>
-        <w:t>クラスを含むパッケージ：</w:t>
-      </w:r>
-      <w:r>
-        <w:rPr>
-          <w:rFonts w:hint="eastAsia"/>
-        </w:rPr>
-        <w:t>dao</w:t>
-      </w:r>
-    </w:p>
-    <w:p>
-      <w:r>
-        <w:rPr>
-          <w:rFonts w:hint="eastAsia"/>
-        </w:rPr>
-        <w:t>D</w:t>
-      </w:r>
-      <w:r>
-        <w:t>TO</w:t>
-      </w:r>
-      <w:r>
-        <w:rPr>
-          <w:rFonts w:hint="eastAsia"/>
-        </w:rPr>
-        <w:t>クラスを含むパッケージ：</w:t>
-      </w:r>
-      <w:r>
-        <w:rPr>
-          <w:rFonts w:hint="eastAsia"/>
-        </w:rPr>
-        <w:t>d</w:t>
-      </w:r>
-      <w:r>
-        <w:t>to</w:t>
-      </w:r>
-    </w:p>
-    <w:p>
-      <w:r>
-        <w:rPr>
-          <w:rFonts w:hint="eastAsia"/>
-        </w:rPr>
-        <w:t>B</w:t>
-      </w:r>
-      <w:r>
-        <w:t>O</w:t>
-      </w:r>
-      <w:r>
-        <w:rPr>
-          <w:rFonts w:hint="eastAsia"/>
-        </w:rPr>
-        <w:t>クラスを含むパッケージ：</w:t>
-      </w:r>
-      <w:r>
-        <w:t>bo</w:t>
-      </w:r>
-    </w:p>
-    <w:p>
-      <w:r>
-        <w:rPr>
-          <w:rFonts w:hint="eastAsia"/>
-        </w:rPr>
-        <w:t>Servlet</w:t>
-      </w:r>
-      <w:r>
-        <w:rPr>
-          <w:rFonts w:hint="eastAsia"/>
-        </w:rPr>
-        <w:t>クラスを含むパッケージ：</w:t>
-      </w:r>
-      <w:r>
-        <w:rPr>
-          <w:rFonts w:hint="eastAsia"/>
-        </w:rPr>
-        <w:t>servlet</w:t>
-      </w:r>
-    </w:p>
-    <w:p>
-      <w:r>
-        <w:rPr>
-          <w:rFonts w:hint="eastAsia"/>
-        </w:rPr>
-        <w:t>Filter</w:t>
-      </w:r>
-      <w:r>
-        <w:rPr>
-          <w:rFonts w:hint="eastAsia"/>
-        </w:rPr>
-        <w:t>クラスを含むパッケージ：</w:t>
-      </w:r>
-      <w:r>
-        <w:rPr>
-          <w:rFonts w:hint="eastAsia"/>
-        </w:rPr>
-        <w:t>filter</w:t>
-      </w:r>
-    </w:p>
-    <w:p>
-      <w:r>
-        <w:rPr>
-          <w:rFonts w:hint="eastAsia"/>
-        </w:rPr>
-        <w:t>ユーティリティ</w:t>
-      </w:r>
-      <w:r>
-        <w:rPr>
-          <w:rFonts w:hint="eastAsia"/>
-        </w:rPr>
-        <w:t>クラス</w:t>
-      </w:r>
-      <w:r>
-        <w:rPr>
-          <w:rFonts w:hint="eastAsia"/>
-        </w:rPr>
-        <w:t>（</w:t>
-      </w:r>
-      <w:r>
-        <w:rPr>
-          <w:rFonts w:hint="eastAsia"/>
-        </w:rPr>
-        <w:t>static</w:t>
-      </w:r>
-      <w:r>
-        <w:rPr>
-          <w:rFonts w:hint="eastAsia"/>
-        </w:rPr>
-        <w:t>な</w:t>
-      </w:r>
-      <w:r>
-        <w:rPr>
-          <w:rFonts w:hint="eastAsia"/>
-        </w:rPr>
-        <w:t>共通処理を</w:t>
-      </w:r>
-      <w:r>
-        <w:rPr>
-          <w:rFonts w:hint="eastAsia"/>
-        </w:rPr>
-        <w:t>まとめた</w:t>
-      </w:r>
-      <w:r>
-        <w:rPr>
-          <w:rFonts w:hint="eastAsia"/>
-        </w:rPr>
-        <w:t>クラス）</w:t>
-      </w:r>
-      <w:r>
-        <w:rPr>
-          <w:rFonts w:hint="eastAsia"/>
-        </w:rPr>
-        <w:t>を含むパッケージ：</w:t>
-      </w:r>
-      <w:r>
-        <w:rPr>
-          <w:rFonts w:hint="eastAsia"/>
-        </w:rPr>
-        <w:t>util</w:t>
-      </w:r>
-    </w:p>
-    <w:p/>
-    <w:p>
-      <w:pPr>
-        <w:ind w:firstLineChars="100" w:firstLine="211"/>
-      </w:pPr>
-      <w:r>
-        <w:rPr>
-          <w:rFonts w:hint="eastAsia"/>
-          <w:b/>
-        </w:rPr>
-        <w:t>その他</w:t>
-      </w:r>
-      <w:r>
-        <w:rPr>
-          <w:rFonts w:hint="eastAsia"/>
-          <w:b/>
-        </w:rPr>
-        <w:t>の</w:t>
-      </w:r>
-      <w:r>
-        <w:rPr>
-          <w:rFonts w:hint="eastAsia"/>
-          <w:b/>
-        </w:rPr>
-        <w:t>クラス</w:t>
-      </w:r>
-      <w:r>
-        <w:rPr>
-          <w:rFonts w:hint="eastAsia"/>
-          <w:b/>
-        </w:rPr>
-        <w:t>については、</w:t>
-      </w:r>
-      <w:r>
-        <w:rPr>
-          <w:rFonts w:hint="eastAsia"/>
-          <w:b/>
-        </w:rPr>
-        <w:t>クラスのカテゴリを意味する小文字</w:t>
-      </w:r>
-      <w:r>
-        <w:rPr>
-          <w:rFonts w:hint="eastAsia"/>
-        </w:rPr>
-        <w:t>にしてください。単語から</w:t>
-      </w:r>
-      <w:r>
-        <w:rPr>
-          <w:rFonts w:hint="eastAsia"/>
-          <w:b/>
-        </w:rPr>
-        <w:t>クラスのカテゴリが想像しにくいような単語は控える</w:t>
-      </w:r>
-      <w:r>
-        <w:rPr>
-          <w:rFonts w:hint="eastAsia"/>
-        </w:rPr>
-        <w:t>ようにしてください。（</w:t>
-      </w:r>
-      <w:r>
-        <w:rPr>
-          <w:rFonts w:hint="eastAsia"/>
-        </w:rPr>
-        <w:t>others</w:t>
-      </w:r>
-      <w:r>
-        <w:rPr>
-          <w:rFonts w:hint="eastAsia"/>
-        </w:rPr>
-        <w:t>などカテゴリが想像しにくい単語は控える）</w:t>
-      </w:r>
-    </w:p>
-    <w:p/>
-    <w:p>
-      <w:r>
-        <w:rPr>
-          <w:rFonts w:hint="eastAsia"/>
-        </w:rPr>
-        <w:t>例：データベースの接続を管理する</w:t>
-      </w:r>
-    </w:p>
-    <w:p>
-      <w:r>
-        <w:rPr>
-          <w:rFonts w:hint="eastAsia"/>
-        </w:rPr>
-        <w:t>コネクションマネージャクラス</w:t>
-      </w:r>
-      <w:r>
-        <w:rPr>
-          <w:rFonts w:hint="eastAsia"/>
-        </w:rPr>
-        <w:t>を含むパッケージ</w:t>
-      </w:r>
-      <w:r>
-        <w:rPr>
-          <w:rFonts w:hint="eastAsia"/>
-        </w:rPr>
-        <w:t>：</w:t>
-      </w:r>
-      <w:r>
-        <w:rPr>
-          <w:rFonts w:hint="eastAsia"/>
-        </w:rPr>
-        <w:t>database</w:t>
-      </w:r>
-    </w:p>
-    <w:p/>
-    <w:p/>
-    <w:p>
-      <w:pPr>
-        <w:pStyle w:val="2"/>
-      </w:pPr>
-      <w:bookmarkStart w:id="10" w:name="_Toc391295675"/>
-      <w:r>
-        <w:rPr>
-          <w:rFonts w:hint="eastAsia"/>
-        </w:rPr>
         <w:t>クラス名</w:t>
       </w:r>
-      <w:r>
-        <w:rPr>
-          <w:rFonts w:hint="eastAsia"/>
-        </w:rPr>
-        <w:t>とインターフェース名</w:t>
-      </w:r>
       <w:bookmarkEnd w:id="10"/>
     </w:p>
     <w:p>
@@ -3989,20 +4286,33 @@
         <w:rPr>
           <w:rFonts w:hint="eastAsia"/>
         </w:rPr>
-        <w:t xml:space="preserve">　クラス名は、</w:t>
-      </w:r>
-      <w:r>
-        <w:rPr>
-          <w:b/>
-        </w:rPr>
-        <w:t>UpperCamelCase</w:t>
-      </w:r>
-      <w:r>
-        <w:rPr>
-          <w:rFonts w:hint="eastAsia"/>
-          <w:b/>
-        </w:rPr>
-        <w:t>（先頭を大文字とし、単語の区切りを大文字）</w:t>
+        <w:t xml:space="preserve">　</w:t>
+      </w:r>
+      <w:r>
+        <w:rPr>
+          <w:rFonts w:hint="eastAsia"/>
+        </w:rPr>
+        <w:t>DAO</w:t>
+      </w:r>
+      <w:r>
+        <w:rPr>
+          <w:rFonts w:hint="eastAsia"/>
+        </w:rPr>
+        <w:t>クラスを表すクラス名は、</w:t>
+      </w:r>
+      <w:r>
+        <w:rPr>
+          <w:rFonts w:hint="eastAsia"/>
+          <w:b/>
+        </w:rPr>
+        <w:t>末尾を</w:t>
+      </w:r>
+      <w:r>
+        <w:rPr>
+          <w:rFonts w:hint="eastAsia"/>
+          <w:b/>
+        </w:rPr>
+        <w:t>DAO</w:t>
       </w:r>
       <w:r>
         <w:rPr>
@@ -4016,75 +4326,6 @@
         </w:rPr>
         <w:t>してください。</w:t>
       </w:r>
-      <w:r>
-        <w:rPr>
-          <w:rFonts w:hint="eastAsia"/>
-          <w:b/>
-        </w:rPr>
-        <w:t>記号や</w:t>
-      </w:r>
-      <w:r>
-        <w:rPr>
-          <w:rFonts w:hint="eastAsia"/>
-          <w:b/>
-        </w:rPr>
-        <w:t>ダラー「</w:t>
-      </w:r>
-      <w:r>
-        <w:rPr>
-          <w:rFonts w:hint="eastAsia"/>
-          <w:b/>
-        </w:rPr>
-        <w:t xml:space="preserve"> $ </w:t>
-      </w:r>
-      <w:r>
-        <w:rPr>
-          <w:rFonts w:hint="eastAsia"/>
-          <w:b/>
-        </w:rPr>
-        <w:t>」、</w:t>
-      </w:r>
-      <w:r>
-        <w:rPr>
-          <w:rFonts w:hint="eastAsia"/>
-          <w:b/>
-        </w:rPr>
-        <w:t>ハイフン「</w:t>
-      </w:r>
-      <w:r>
-        <w:rPr>
-          <w:rFonts w:hint="eastAsia"/>
-          <w:b/>
-        </w:rPr>
-        <w:t xml:space="preserve"> - </w:t>
-      </w:r>
-      <w:r>
-        <w:rPr>
-          <w:rFonts w:hint="eastAsia"/>
-          <w:b/>
-        </w:rPr>
-        <w:t>」、アンダースコア「</w:t>
-      </w:r>
-      <w:r>
-        <w:rPr>
-          <w:rFonts w:hint="eastAsia"/>
-          <w:b/>
-        </w:rPr>
-        <w:t xml:space="preserve"> _ </w:t>
-      </w:r>
-      <w:r>
-        <w:rPr>
-          <w:rFonts w:hint="eastAsia"/>
-          <w:b/>
-        </w:rPr>
-        <w:t>」は使用しない</w:t>
-      </w:r>
-      <w:r>
-        <w:rPr>
-          <w:rFonts w:hint="eastAsia"/>
-        </w:rPr>
-        <w:t>でください。</w:t>
-      </w:r>
     </w:p>
     <w:p/>
     <w:p>
@@ -4094,132 +4335,28 @@
         </w:rPr>
         <w:t>例：</w:t>
       </w:r>
-      <w:r>
-        <w:rPr>
-          <w:rFonts w:hint="eastAsia"/>
-        </w:rPr>
-        <w:t>テーブルリストを表示する（</w:t>
-      </w:r>
-      <w:r>
-        <w:rPr>
-          <w:rFonts w:hint="eastAsia"/>
-        </w:rPr>
-        <w:t>tabel list view</w:t>
-      </w:r>
-      <w:r>
-        <w:rPr>
-          <w:rFonts w:hint="eastAsia"/>
-        </w:rPr>
-        <w:t>）クラスの場合、クラス名は</w:t>
-      </w:r>
-      <w:r>
-        <w:rPr>
-          <w:rFonts w:hint="eastAsia"/>
-        </w:rPr>
-        <w:t>TableListView</w:t>
-      </w:r>
-      <w:r>
-        <w:rPr>
-          <w:rFonts w:hint="eastAsia"/>
-        </w:rPr>
-        <w:t>とする。</w:t>
-      </w:r>
-    </w:p>
-    <w:p/>
-    <w:p/>
+      <w:proofErr w:type="spellStart"/>
+      <w:r>
+        <w:rPr>
+          <w:rFonts w:hint="eastAsia"/>
+        </w:rPr>
+        <w:t>TableListViewDAO</w:t>
+      </w:r>
+      <w:proofErr w:type="spellEnd"/>
+    </w:p>
+    <w:p/>
+    <w:p/>
+    <w:p/>
+    <w:p>
+      <w:r>
+        <w:br w:type="page"/>
+      </w:r>
+    </w:p>
     <w:p>
       <w:pPr>
         <w:pStyle w:val="3"/>
       </w:pPr>
-      <w:bookmarkStart w:id="11" w:name="_Toc391295676"/>
-      <w:r>
-        <w:rPr>
-          <w:rFonts w:hint="eastAsia"/>
-        </w:rPr>
-        <w:t>DAO</w:t>
-      </w:r>
-      <w:r>
-        <w:rPr>
-          <w:rFonts w:hint="eastAsia"/>
-        </w:rPr>
-        <w:t>クラス名</w:t>
-      </w:r>
-      <w:bookmarkEnd w:id="11"/>
-    </w:p>
-    <w:p>
-      <w:r>
-        <w:rPr>
-          <w:rFonts w:hint="eastAsia"/>
-        </w:rPr>
-        <w:t xml:space="preserve">　</w:t>
-      </w:r>
-      <w:r>
-        <w:rPr>
-          <w:rFonts w:hint="eastAsia"/>
-        </w:rPr>
-        <w:t>DAO</w:t>
-      </w:r>
-      <w:r>
-        <w:rPr>
-          <w:rFonts w:hint="eastAsia"/>
-        </w:rPr>
-        <w:t>クラスを表すクラス名は、</w:t>
-      </w:r>
-      <w:r>
-        <w:rPr>
-          <w:rFonts w:hint="eastAsia"/>
-          <w:b/>
-        </w:rPr>
-        <w:t>末尾を</w:t>
-      </w:r>
-      <w:r>
-        <w:rPr>
-          <w:rFonts w:hint="eastAsia"/>
-          <w:b/>
-        </w:rPr>
-        <w:t>DAO</w:t>
-      </w:r>
-      <w:r>
-        <w:rPr>
-          <w:rFonts w:hint="eastAsia"/>
-        </w:rPr>
-        <w:t>に</w:t>
-      </w:r>
-      <w:r>
-        <w:rPr>
-          <w:rFonts w:hint="eastAsia"/>
-        </w:rPr>
-        <w:t>してください。</w:t>
-      </w:r>
-    </w:p>
-    <w:p/>
-    <w:p>
-      <w:r>
-        <w:rPr>
-          <w:rFonts w:hint="eastAsia"/>
-        </w:rPr>
-        <w:t>例：</w:t>
-      </w:r>
-      <w:r>
-        <w:rPr>
-          <w:rFonts w:hint="eastAsia"/>
-        </w:rPr>
-        <w:t>TableListViewDAO</w:t>
-      </w:r>
-    </w:p>
-    <w:p/>
-    <w:p/>
-    <w:p/>
-    <w:p>
-      <w:r>
-        <w:br w:type="page"/>
-      </w:r>
-    </w:p>
-    <w:p>
-      <w:pPr>
-        <w:pStyle w:val="3"/>
-      </w:pPr>
-      <w:bookmarkStart w:id="12" w:name="_Toc391295677"/>
+      <w:bookmarkStart w:id="11" w:name="_Toc391295677"/>
       <w:r>
         <w:lastRenderedPageBreak/>
         <w:t>DTO</w:t>
@@ -4230,6 +4367,93 @@
         </w:rPr>
         <w:t>クラス名</w:t>
       </w:r>
+      <w:bookmarkEnd w:id="11"/>
+    </w:p>
+    <w:p>
+      <w:r>
+        <w:rPr>
+          <w:rFonts w:hint="eastAsia"/>
+        </w:rPr>
+        <w:t xml:space="preserve">　</w:t>
+      </w:r>
+      <w:r>
+        <w:t>DTO</w:t>
+      </w:r>
+      <w:r>
+        <w:rPr>
+          <w:rFonts w:hint="eastAsia"/>
+        </w:rPr>
+        <w:t>クラスを表すクラス名は、</w:t>
+      </w:r>
+      <w:r>
+        <w:rPr>
+          <w:rFonts w:hint="eastAsia"/>
+          <w:b/>
+        </w:rPr>
+        <w:t>末尾を</w:t>
+      </w:r>
+      <w:r>
+        <w:rPr>
+          <w:rFonts w:hint="eastAsia"/>
+          <w:b/>
+        </w:rPr>
+        <w:t>D</w:t>
+      </w:r>
+      <w:r>
+        <w:rPr>
+          <w:b/>
+        </w:rPr>
+        <w:t>TO</w:t>
+      </w:r>
+      <w:r>
+        <w:rPr>
+          <w:rFonts w:hint="eastAsia"/>
+        </w:rPr>
+        <w:t>にしてください。</w:t>
+      </w:r>
+    </w:p>
+    <w:p/>
+    <w:p>
+      <w:r>
+        <w:rPr>
+          <w:rFonts w:hint="eastAsia"/>
+        </w:rPr>
+        <w:t>例：</w:t>
+      </w:r>
+      <w:proofErr w:type="spellStart"/>
+      <w:r>
+        <w:rPr>
+          <w:rFonts w:hint="eastAsia"/>
+        </w:rPr>
+        <w:t>Tabl</w:t>
+      </w:r>
+      <w:r>
+        <w:rPr>
+          <w:rFonts w:hint="eastAsia"/>
+        </w:rPr>
+        <w:t>eListView</w:t>
+      </w:r>
+      <w:r>
+        <w:t>DTO</w:t>
+      </w:r>
+      <w:proofErr w:type="spellEnd"/>
+    </w:p>
+    <w:p/>
+    <w:p/>
+    <w:p>
+      <w:pPr>
+        <w:pStyle w:val="3"/>
+      </w:pPr>
+      <w:bookmarkStart w:id="12" w:name="_Toc391295678"/>
+      <w:r>
+        <w:t>Service</w:t>
+      </w:r>
+      <w:r>
+        <w:rPr>
+          <w:rFonts w:hint="eastAsia"/>
+        </w:rPr>
+        <w:t>クラス名</w:t>
+      </w:r>
       <w:bookmarkEnd w:id="12"/>
     </w:p>
     <w:p>
@@ -4240,7 +4464,100 @@
         <w:t xml:space="preserve">　</w:t>
       </w:r>
       <w:r>
-        <w:t>DTO</w:t>
+        <w:t>Service</w:t>
+      </w:r>
+      <w:r>
+        <w:rPr>
+          <w:rFonts w:hint="eastAsia"/>
+        </w:rPr>
+        <w:t>クラスを表すクラス名は</w:t>
+      </w:r>
+      <w:r>
+        <w:rPr>
+          <w:rFonts w:hint="eastAsia"/>
+        </w:rPr>
+        <w:t>、</w:t>
+      </w:r>
+      <w:r>
+        <w:rPr>
+          <w:rFonts w:hint="eastAsia"/>
+          <w:b/>
+        </w:rPr>
+        <w:t>末尾を</w:t>
+      </w:r>
+      <w:r>
+        <w:rPr>
+          <w:b/>
+          <w:bCs/>
+        </w:rPr>
+        <w:t>Service</w:t>
+      </w:r>
+      <w:r>
+        <w:rPr>
+          <w:rFonts w:hint="eastAsia"/>
+        </w:rPr>
+        <w:t>にしてください。</w:t>
+      </w:r>
+    </w:p>
+    <w:p/>
+    <w:p>
+      <w:r>
+        <w:rPr>
+          <w:rFonts w:hint="eastAsia"/>
+        </w:rPr>
+        <w:t>例：</w:t>
+      </w:r>
+      <w:proofErr w:type="spellStart"/>
+      <w:r>
+        <w:rPr>
+          <w:rFonts w:hint="eastAsia"/>
+        </w:rPr>
+        <w:t>TableList</w:t>
+      </w:r>
+      <w:r>
+        <w:rPr>
+          <w:rFonts w:hint="eastAsia"/>
+        </w:rPr>
+        <w:t>View</w:t>
+      </w:r>
+      <w:r>
+        <w:t>BO</w:t>
+      </w:r>
+      <w:proofErr w:type="spellEnd"/>
+    </w:p>
+    <w:p/>
+    <w:p/>
+    <w:p>
+      <w:pPr>
+        <w:pStyle w:val="3"/>
+      </w:pPr>
+      <w:bookmarkStart w:id="13" w:name="_Toc391295679"/>
+      <w:r>
+        <w:rPr>
+          <w:rFonts w:hint="eastAsia"/>
+        </w:rPr>
+        <w:t>Servlet</w:t>
+      </w:r>
+      <w:r>
+        <w:rPr>
+          <w:rFonts w:hint="eastAsia"/>
+        </w:rPr>
+        <w:t>クラス名</w:t>
+      </w:r>
+      <w:bookmarkEnd w:id="13"/>
+    </w:p>
+    <w:p>
+      <w:r>
+        <w:rPr>
+          <w:rFonts w:hint="eastAsia"/>
+        </w:rPr>
+        <w:t xml:space="preserve">　</w:t>
+      </w:r>
+      <w:r>
+        <w:rPr>
+          <w:rFonts w:hint="eastAsia"/>
+        </w:rPr>
+        <w:t>Servlet</w:t>
       </w:r>
       <w:r>
         <w:rPr>
@@ -4260,13 +4577,7 @@
           <w:rFonts w:hint="eastAsia"/>
           <w:b/>
         </w:rPr>
-        <w:t>D</w:t>
-      </w:r>
-      <w:r>
-        <w:rPr>
-          <w:b/>
-        </w:rPr>
-        <w:t>TO</w:t>
+        <w:t>Servlet</w:t>
       </w:r>
       <w:r>
         <w:rPr>
@@ -4283,21 +4594,14 @@
         </w:rPr>
         <w:t>例：</w:t>
       </w:r>
-      <w:r>
-        <w:rPr>
-          <w:rFonts w:hint="eastAsia"/>
-        </w:rPr>
-        <w:t>Tabl</w:t>
-      </w:r>
-      <w:r>
-        <w:rPr>
-          <w:rFonts w:hint="eastAsia"/>
-        </w:rPr>
-        <w:t>eListView</w:t>
-      </w:r>
-      <w:r>
-        <w:t>DTO</w:t>
-      </w:r>
+      <w:proofErr w:type="spellStart"/>
+      <w:r>
+        <w:rPr>
+          <w:rFonts w:hint="eastAsia"/>
+        </w:rPr>
+        <w:t>TableListViewServlet</w:t>
+      </w:r>
+      <w:proofErr w:type="spellEnd"/>
     </w:p>
     <w:p/>
     <w:p/>
@@ -4305,9 +4609,12 @@
       <w:pPr>
         <w:pStyle w:val="3"/>
       </w:pPr>
-      <w:bookmarkStart w:id="13" w:name="_Toc391295678"/>
-      <w:r>
-        <w:t>BO</w:t>
+      <w:bookmarkStart w:id="14" w:name="_Toc391295680"/>
+      <w:r>
+        <w:rPr>
+          <w:rFonts w:hint="eastAsia"/>
+        </w:rPr>
+        <w:t>Filter</w:t>
       </w:r>
       <w:r>
         <w:rPr>
@@ -4315,7 +4622,7 @@
         </w:rPr>
         <w:t>クラス名</w:t>
       </w:r>
-      <w:bookmarkEnd w:id="13"/>
+      <w:bookmarkEnd w:id="14"/>
     </w:p>
     <w:p>
       <w:r>
@@ -4325,19 +4632,16 @@
         <w:t xml:space="preserve">　</w:t>
       </w:r>
       <w:r>
-        <w:t>BO</w:t>
-      </w:r>
-      <w:r>
-        <w:rPr>
-          <w:rFonts w:hint="eastAsia"/>
-        </w:rPr>
-        <w:t>クラスを表すクラス名は</w:t>
-      </w:r>
-      <w:r>
-        <w:rPr>
-          <w:rFonts w:hint="eastAsia"/>
-        </w:rPr>
-        <w:t>、</w:t>
+        <w:rPr>
+          <w:rFonts w:hint="eastAsia"/>
+        </w:rPr>
+        <w:t>Filter</w:t>
+      </w:r>
+      <w:r>
+        <w:rPr>
+          <w:rFonts w:hint="eastAsia"/>
+        </w:rPr>
+        <w:t>クラスを表すクラス名は、</w:t>
       </w:r>
       <w:r>
         <w:rPr>
@@ -4348,9 +4652,10 @@
       </w:r>
       <w:r>
         <w:rPr>
-          <w:b/>
-        </w:rPr>
-        <w:t>BO</w:t>
+          <w:rFonts w:hint="eastAsia"/>
+          <w:b/>
+        </w:rPr>
+        <w:t>Filter</w:t>
       </w:r>
       <w:r>
         <w:rPr>
@@ -4367,21 +4672,14 @@
         </w:rPr>
         <w:t>例：</w:t>
       </w:r>
-      <w:r>
-        <w:rPr>
-          <w:rFonts w:hint="eastAsia"/>
-        </w:rPr>
-        <w:t>TableList</w:t>
-      </w:r>
-      <w:r>
-        <w:rPr>
-          <w:rFonts w:hint="eastAsia"/>
-        </w:rPr>
-        <w:t>View</w:t>
-      </w:r>
-      <w:r>
-        <w:t>BO</w:t>
-      </w:r>
+      <w:proofErr w:type="spellStart"/>
+      <w:r>
+        <w:rPr>
+          <w:rFonts w:hint="eastAsia"/>
+        </w:rPr>
+        <w:t>TableListViewFilter</w:t>
+      </w:r>
+      <w:proofErr w:type="spellEnd"/>
     </w:p>
     <w:p/>
     <w:p/>
@@ -4389,39 +4687,39 @@
       <w:pPr>
         <w:pStyle w:val="3"/>
       </w:pPr>
-      <w:bookmarkStart w:id="14" w:name="_Toc391295679"/>
-      <w:r>
-        <w:rPr>
-          <w:rFonts w:hint="eastAsia"/>
-        </w:rPr>
-        <w:t>Servlet</w:t>
-      </w:r>
-      <w:r>
-        <w:rPr>
-          <w:rFonts w:hint="eastAsia"/>
-        </w:rPr>
-        <w:t>クラス名</w:t>
-      </w:r>
-      <w:bookmarkEnd w:id="14"/>
-    </w:p>
-    <w:p>
-      <w:r>
-        <w:rPr>
-          <w:rFonts w:hint="eastAsia"/>
-        </w:rPr>
-        <w:t xml:space="preserve">　</w:t>
-      </w:r>
-      <w:r>
-        <w:rPr>
-          <w:rFonts w:hint="eastAsia"/>
-        </w:rPr>
-        <w:t>Servlet</w:t>
-      </w:r>
-      <w:r>
-        <w:rPr>
-          <w:rFonts w:hint="eastAsia"/>
-        </w:rPr>
-        <w:t>クラスを表すクラス名は、</w:t>
+      <w:bookmarkStart w:id="15" w:name="_Toc391295681"/>
+      <w:r>
+        <w:rPr>
+          <w:rFonts w:hint="eastAsia"/>
+        </w:rPr>
+        <w:t>ユーティリティクラス名</w:t>
+      </w:r>
+      <w:bookmarkEnd w:id="15"/>
+    </w:p>
+    <w:p>
+      <w:r>
+        <w:rPr>
+          <w:rFonts w:hint="eastAsia"/>
+        </w:rPr>
+        <w:t xml:space="preserve">　ユーティリティ</w:t>
+      </w:r>
+      <w:r>
+        <w:rPr>
+          <w:rFonts w:hint="eastAsia"/>
+        </w:rPr>
+        <w:t>クラス（共通処理を</w:t>
+      </w:r>
+      <w:r>
+        <w:rPr>
+          <w:rFonts w:hint="eastAsia"/>
+        </w:rPr>
+        <w:t>1</w:t>
+      </w:r>
+      <w:r>
+        <w:rPr>
+          <w:rFonts w:hint="eastAsia"/>
+        </w:rPr>
+        <w:t>か所にまとめるためのクラス）を表すクラス名は、</w:t>
       </w:r>
       <w:r>
         <w:rPr>
@@ -4435,7 +4733,7 @@
           <w:rFonts w:hint="eastAsia"/>
           <w:b/>
         </w:rPr>
-        <w:t>Servlet</w:t>
+        <w:t>Util</w:t>
       </w:r>
       <w:r>
         <w:rPr>
@@ -4452,182 +4750,32 @@
         </w:rPr>
         <w:t>例：</w:t>
       </w:r>
-      <w:r>
-        <w:rPr>
-          <w:rFonts w:hint="eastAsia"/>
-        </w:rPr>
-        <w:t>TableListViewServlet</w:t>
-      </w:r>
-    </w:p>
-    <w:p/>
-    <w:p/>
+      <w:proofErr w:type="spellStart"/>
+      <w:r>
+        <w:rPr>
+          <w:rFonts w:hint="eastAsia"/>
+        </w:rPr>
+        <w:t>TableListView</w:t>
+      </w:r>
+      <w:r>
+        <w:rPr>
+          <w:rFonts w:hint="eastAsia"/>
+        </w:rPr>
+        <w:t>Util</w:t>
+      </w:r>
+      <w:proofErr w:type="spellEnd"/>
+    </w:p>
+    <w:p/>
+    <w:p>
+      <w:r>
+        <w:br w:type="page"/>
+      </w:r>
+    </w:p>
     <w:p>
       <w:pPr>
         <w:pStyle w:val="3"/>
       </w:pPr>
-      <w:bookmarkStart w:id="15" w:name="_Toc391295680"/>
-      <w:r>
-        <w:rPr>
-          <w:rFonts w:hint="eastAsia"/>
-        </w:rPr>
-        <w:t>Filter</w:t>
-      </w:r>
-      <w:r>
-        <w:rPr>
-          <w:rFonts w:hint="eastAsia"/>
-        </w:rPr>
-        <w:t>クラス名</w:t>
-      </w:r>
-      <w:bookmarkEnd w:id="15"/>
-    </w:p>
-    <w:p>
-      <w:r>
-        <w:rPr>
-          <w:rFonts w:hint="eastAsia"/>
-        </w:rPr>
-        <w:t xml:space="preserve">　</w:t>
-      </w:r>
-      <w:r>
-        <w:rPr>
-          <w:rFonts w:hint="eastAsia"/>
-        </w:rPr>
-        <w:t>Filter</w:t>
-      </w:r>
-      <w:r>
-        <w:rPr>
-          <w:rFonts w:hint="eastAsia"/>
-        </w:rPr>
-        <w:t>クラスを表すクラス名は、</w:t>
-      </w:r>
-      <w:r>
-        <w:rPr>
-          <w:rFonts w:hint="eastAsia"/>
-          <w:b/>
-        </w:rPr>
-        <w:t>末尾を</w:t>
-      </w:r>
-      <w:r>
-        <w:rPr>
-          <w:rFonts w:hint="eastAsia"/>
-          <w:b/>
-        </w:rPr>
-        <w:t>Filter</w:t>
-      </w:r>
-      <w:r>
-        <w:rPr>
-          <w:rFonts w:hint="eastAsia"/>
-        </w:rPr>
-        <w:t>にしてください。</w:t>
-      </w:r>
-    </w:p>
-    <w:p/>
-    <w:p>
-      <w:r>
-        <w:rPr>
-          <w:rFonts w:hint="eastAsia"/>
-        </w:rPr>
-        <w:t>例：</w:t>
-      </w:r>
-      <w:r>
-        <w:rPr>
-          <w:rFonts w:hint="eastAsia"/>
-        </w:rPr>
-        <w:t>TableListViewFilter</w:t>
-      </w:r>
-    </w:p>
-    <w:p/>
-    <w:p/>
-    <w:p>
-      <w:pPr>
-        <w:pStyle w:val="3"/>
-      </w:pPr>
-      <w:bookmarkStart w:id="16" w:name="_Toc391295681"/>
-      <w:r>
-        <w:rPr>
-          <w:rFonts w:hint="eastAsia"/>
-        </w:rPr>
-        <w:t>ユーティリティクラス名</w:t>
-      </w:r>
-      <w:bookmarkEnd w:id="16"/>
-    </w:p>
-    <w:p>
-      <w:r>
-        <w:rPr>
-          <w:rFonts w:hint="eastAsia"/>
-        </w:rPr>
-        <w:t xml:space="preserve">　ユーティリティ</w:t>
-      </w:r>
-      <w:r>
-        <w:rPr>
-          <w:rFonts w:hint="eastAsia"/>
-        </w:rPr>
-        <w:t>クラス（共通処理を</w:t>
-      </w:r>
-      <w:r>
-        <w:rPr>
-          <w:rFonts w:hint="eastAsia"/>
-        </w:rPr>
-        <w:t>1</w:t>
-      </w:r>
-      <w:r>
-        <w:rPr>
-          <w:rFonts w:hint="eastAsia"/>
-        </w:rPr>
-        <w:t>か所にまとめるためのクラス）を表すクラス名は、</w:t>
-      </w:r>
-      <w:r>
-        <w:rPr>
-          <w:rFonts w:hint="eastAsia"/>
-          <w:b/>
-        </w:rPr>
-        <w:t>末尾を</w:t>
-      </w:r>
-      <w:r>
-        <w:rPr>
-          <w:rFonts w:hint="eastAsia"/>
-          <w:b/>
-        </w:rPr>
-        <w:t>Util</w:t>
-      </w:r>
-      <w:r>
-        <w:rPr>
-          <w:rFonts w:hint="eastAsia"/>
-        </w:rPr>
-        <w:t>にしてください。</w:t>
-      </w:r>
-    </w:p>
-    <w:p/>
-    <w:p>
-      <w:r>
-        <w:rPr>
-          <w:rFonts w:hint="eastAsia"/>
-        </w:rPr>
-        <w:t>例：</w:t>
-      </w:r>
-      <w:r>
-        <w:rPr>
-          <w:rFonts w:hint="eastAsia"/>
-        </w:rPr>
-        <w:t>TableListView</w:t>
-      </w:r>
-      <w:r>
-        <w:rPr>
-          <w:rFonts w:hint="eastAsia"/>
-        </w:rPr>
-        <w:t>Util</w:t>
-      </w:r>
-    </w:p>
-    <w:p/>
-    <w:p>
-      <w:r>
-        <w:br w:type="page"/>
-      </w:r>
-    </w:p>
-    <w:p>
-      <w:pPr>
-        <w:pStyle w:val="3"/>
-      </w:pPr>
-      <w:bookmarkStart w:id="17" w:name="_Toc391295682"/>
+      <w:bookmarkStart w:id="16" w:name="_Toc391295682"/>
       <w:r>
         <w:rPr>
           <w:rFonts w:hint="eastAsia"/>
@@ -4635,9 +4783,182 @@
         <w:lastRenderedPageBreak/>
         <w:t>インターフェース名</w:t>
       </w:r>
+      <w:bookmarkEnd w:id="16"/>
+    </w:p>
+    <w:p/>
+    <w:p>
+      <w:r>
+        <w:rPr>
+          <w:rFonts w:hint="eastAsia"/>
+        </w:rPr>
+        <w:t xml:space="preserve">　</w:t>
+      </w:r>
+      <w:r>
+        <w:rPr>
+          <w:rFonts w:hint="eastAsia"/>
+          <w:b/>
+        </w:rPr>
+        <w:t>先頭に</w:t>
+      </w:r>
+      <w:r>
+        <w:rPr>
+          <w:rFonts w:hint="eastAsia"/>
+          <w:b/>
+        </w:rPr>
+        <w:t xml:space="preserve"> I </w:t>
+      </w:r>
+      <w:r>
+        <w:rPr>
+          <w:rFonts w:hint="eastAsia"/>
+          <w:b/>
+        </w:rPr>
+        <w:t>を付けて、以降はクラス名と同様</w:t>
+      </w:r>
+      <w:r>
+        <w:rPr>
+          <w:rFonts w:hint="eastAsia"/>
+        </w:rPr>
+        <w:t>にしてください。</w:t>
+      </w:r>
+    </w:p>
+    <w:p/>
+    <w:p>
+      <w:r>
+        <w:rPr>
+          <w:rFonts w:hint="eastAsia"/>
+        </w:rPr>
+        <w:t>例：テーブルリストを表示する（</w:t>
+      </w:r>
+      <w:proofErr w:type="spellStart"/>
+      <w:r>
+        <w:rPr>
+          <w:rFonts w:hint="eastAsia"/>
+        </w:rPr>
+        <w:t>tabel</w:t>
+      </w:r>
+      <w:proofErr w:type="spellEnd"/>
+      <w:r>
+        <w:rPr>
+          <w:rFonts w:hint="eastAsia"/>
+        </w:rPr>
+        <w:t xml:space="preserve"> list view</w:t>
+      </w:r>
+      <w:r>
+        <w:rPr>
+          <w:rFonts w:hint="eastAsia"/>
+        </w:rPr>
+        <w:t>）ことを意味するインターフェースの場合</w:t>
+      </w:r>
+    </w:p>
+    <w:p>
+      <w:proofErr w:type="spellStart"/>
+      <w:r>
+        <w:rPr>
+          <w:rFonts w:hint="eastAsia"/>
+        </w:rPr>
+        <w:t>ITableListView</w:t>
+      </w:r>
+      <w:proofErr w:type="spellEnd"/>
+      <w:r>
+        <w:rPr>
+          <w:rFonts w:hint="eastAsia"/>
+        </w:rPr>
+        <w:t>とする。</w:t>
+      </w:r>
+    </w:p>
+    <w:p/>
+    <w:p>
+      <w:r>
+        <w:rPr>
+          <w:rFonts w:hint="eastAsia"/>
+        </w:rPr>
+        <w:t>また、クラスに能力を加えるための</w:t>
+      </w:r>
+      <w:r>
+        <w:rPr>
+          <w:rFonts w:hint="eastAsia"/>
+        </w:rPr>
+        <w:t xml:space="preserve"> mix-in </w:t>
+      </w:r>
+      <w:r>
+        <w:rPr>
+          <w:rFonts w:hint="eastAsia"/>
+        </w:rPr>
+        <w:t>として利用させたい場合、</w:t>
+      </w:r>
+      <w:r>
+        <w:rPr>
+          <w:rFonts w:hint="eastAsia"/>
+          <w:b/>
+        </w:rPr>
+        <w:t>その能力を形容詞とし、</w:t>
+      </w:r>
+      <w:r>
+        <w:rPr>
+          <w:rFonts w:hint="eastAsia"/>
+          <w:b/>
+        </w:rPr>
+        <w:t>末尾を</w:t>
+      </w:r>
+      <w:r>
+        <w:rPr>
+          <w:rFonts w:hint="eastAsia"/>
+          <w:b/>
+        </w:rPr>
+        <w:t>able</w:t>
+      </w:r>
+      <w:r>
+        <w:rPr>
+          <w:rFonts w:hint="eastAsia"/>
+        </w:rPr>
+        <w:t>にしてください。</w:t>
+      </w:r>
+    </w:p>
+    <w:p/>
+    <w:p>
+      <w:r>
+        <w:rPr>
+          <w:rFonts w:hint="eastAsia"/>
+        </w:rPr>
+        <w:t>例：</w:t>
+      </w:r>
+      <w:r>
+        <w:rPr>
+          <w:rFonts w:hint="eastAsia"/>
+        </w:rPr>
+        <w:t>Runnable</w:t>
+      </w:r>
+      <w:r>
+        <w:rPr>
+          <w:rFonts w:hint="eastAsia"/>
+        </w:rPr>
+        <w:t>、</w:t>
+      </w:r>
+      <w:r>
+        <w:t>Serializable</w:t>
+      </w:r>
+      <w:r>
+        <w:rPr>
+          <w:rFonts w:hint="eastAsia"/>
+        </w:rPr>
+        <w:t>など</w:t>
+      </w:r>
+    </w:p>
+    <w:p/>
+    <w:p/>
+    <w:p>
+      <w:pPr>
+        <w:pStyle w:val="3"/>
+      </w:pPr>
+      <w:bookmarkStart w:id="17" w:name="_Toc391295683"/>
+      <w:r>
+        <w:rPr>
+          <w:rFonts w:hint="eastAsia"/>
+        </w:rPr>
+        <w:t>抽象クラス名</w:t>
+      </w:r>
       <w:bookmarkEnd w:id="17"/>
     </w:p>
-    <w:p/>
     <w:p>
       <w:r>
         <w:rPr>
@@ -4657,14 +4978,14 @@
           <w:rFonts w:hint="eastAsia"/>
           <w:b/>
         </w:rPr>
-        <w:t xml:space="preserve"> I </w:t>
-      </w:r>
-      <w:r>
-        <w:rPr>
-          <w:rFonts w:hint="eastAsia"/>
-          <w:b/>
-        </w:rPr>
-        <w:t>を付けて、以降はクラス名と同様</w:t>
+        <w:t>Abstract</w:t>
+      </w:r>
+      <w:r>
+        <w:rPr>
+          <w:rFonts w:hint="eastAsia"/>
+          <w:b/>
+        </w:rPr>
+        <w:t>を付けて、実装するサブクラス名を連想させる名前</w:t>
       </w:r>
       <w:r>
         <w:rPr>
@@ -4679,28 +5000,64 @@
         <w:rPr>
           <w:rFonts w:hint="eastAsia"/>
         </w:rPr>
-        <w:t>例：テーブルリストを表示する（</w:t>
-      </w:r>
-      <w:r>
-        <w:rPr>
-          <w:rFonts w:hint="eastAsia"/>
-        </w:rPr>
-        <w:t>tabel list view</w:t>
-      </w:r>
-      <w:r>
-        <w:rPr>
-          <w:rFonts w:hint="eastAsia"/>
-        </w:rPr>
-        <w:t>）ことを意味するインターフェースの場合</w:t>
-      </w:r>
-    </w:p>
-    <w:p>
-      <w:r>
-        <w:rPr>
-          <w:rFonts w:hint="eastAsia"/>
-        </w:rPr>
-        <w:t>ITableListView</w:t>
-      </w:r>
+        <w:t>例：</w:t>
+      </w:r>
+      <w:proofErr w:type="spellStart"/>
+      <w:r>
+        <w:rPr>
+          <w:rFonts w:hint="eastAsia"/>
+        </w:rPr>
+        <w:t>TableListView</w:t>
+      </w:r>
+      <w:proofErr w:type="spellEnd"/>
+      <w:r>
+        <w:rPr>
+          <w:rFonts w:hint="eastAsia"/>
+        </w:rPr>
+        <w:t>クラス</w:t>
+      </w:r>
+      <w:r>
+        <w:rPr>
+          <w:rFonts w:hint="eastAsia"/>
+        </w:rPr>
+        <w:t>、</w:t>
+      </w:r>
+      <w:proofErr w:type="spellStart"/>
+      <w:r>
+        <w:rPr>
+          <w:rFonts w:hint="eastAsia"/>
+        </w:rPr>
+        <w:t>Image</w:t>
+      </w:r>
+      <w:r>
+        <w:rPr>
+          <w:rFonts w:hint="eastAsia"/>
+        </w:rPr>
+        <w:t>ListView</w:t>
+      </w:r>
+      <w:proofErr w:type="spellEnd"/>
+      <w:r>
+        <w:rPr>
+          <w:rFonts w:hint="eastAsia"/>
+        </w:rPr>
+        <w:t>クラス</w:t>
+      </w:r>
+      <w:r>
+        <w:rPr>
+          <w:rFonts w:hint="eastAsia"/>
+        </w:rPr>
+        <w:t>で実装をする抽象クラスの場合</w:t>
+      </w:r>
+    </w:p>
+    <w:p>
+      <w:proofErr w:type="spellStart"/>
+      <w:r>
+        <w:rPr>
+          <w:rFonts w:hint="eastAsia"/>
+        </w:rPr>
+        <w:t>AbstractListView</w:t>
+      </w:r>
+      <w:proofErr w:type="spellEnd"/>
       <w:r>
         <w:rPr>
           <w:rFonts w:hint="eastAsia"/>
@@ -4709,31 +5066,50 @@
       </w:r>
     </w:p>
     <w:p/>
-    <w:p>
-      <w:r>
-        <w:rPr>
-          <w:rFonts w:hint="eastAsia"/>
-        </w:rPr>
-        <w:t>また、クラスに能力を加えるための</w:t>
-      </w:r>
-      <w:r>
-        <w:rPr>
-          <w:rFonts w:hint="eastAsia"/>
-        </w:rPr>
-        <w:t xml:space="preserve"> mix-in </w:t>
-      </w:r>
-      <w:r>
-        <w:rPr>
-          <w:rFonts w:hint="eastAsia"/>
-        </w:rPr>
-        <w:t>として利用させたい場合、</w:t>
-      </w:r>
-      <w:r>
-        <w:rPr>
-          <w:rFonts w:hint="eastAsia"/>
-          <w:b/>
-        </w:rPr>
-        <w:t>その能力を形容詞とし、</w:t>
+    <w:p/>
+    <w:p>
+      <w:pPr>
+        <w:pStyle w:val="3"/>
+      </w:pPr>
+      <w:bookmarkStart w:id="18" w:name="_Toc391295684"/>
+      <w:r>
+        <w:rPr>
+          <w:rFonts w:hint="eastAsia"/>
+        </w:rPr>
+        <w:t>例外クラス名</w:t>
+      </w:r>
+      <w:bookmarkEnd w:id="18"/>
+    </w:p>
+    <w:p>
+      <w:r>
+        <w:rPr>
+          <w:rFonts w:hint="eastAsia"/>
+        </w:rPr>
+        <w:t xml:space="preserve">　例外クラスは、独自に作成しないようにしてください。やむを得</w:t>
+      </w:r>
+      <w:r>
+        <w:rPr>
+          <w:rFonts w:hint="eastAsia"/>
+        </w:rPr>
+        <w:t>ず</w:t>
+      </w:r>
+      <w:r>
+        <w:rPr>
+          <w:rFonts w:hint="eastAsia"/>
+        </w:rPr>
+        <w:t>例外クラスを独自に作成する</w:t>
+      </w:r>
+      <w:r>
+        <w:rPr>
+          <w:rFonts w:hint="eastAsia"/>
+        </w:rPr>
+        <w:t>こととなった</w:t>
+      </w:r>
+      <w:r>
+        <w:rPr>
+          <w:rFonts w:hint="eastAsia"/>
+        </w:rPr>
+        <w:t>場合、</w:t>
       </w:r>
       <w:r>
         <w:rPr>
@@ -4744,10 +5120,9 @@
       </w:r>
       <w:r>
         <w:rPr>
-          <w:rFonts w:hint="eastAsia"/>
-          <w:b/>
-        </w:rPr>
-        <w:t>able</w:t>
+          <w:b/>
+        </w:rPr>
+        <w:t>Exception</w:t>
       </w:r>
       <w:r>
         <w:rPr>
@@ -4757,6 +5132,63 @@
       </w:r>
     </w:p>
     <w:p/>
+    <w:p/>
+    <w:p>
+      <w:pPr>
+        <w:pStyle w:val="3"/>
+      </w:pPr>
+      <w:bookmarkStart w:id="19" w:name="_Toc391295685"/>
+      <w:r>
+        <w:rPr>
+          <w:rFonts w:hint="eastAsia"/>
+        </w:rPr>
+        <w:t>テストクラス名</w:t>
+      </w:r>
+      <w:bookmarkEnd w:id="19"/>
+    </w:p>
+    <w:p>
+      <w:r>
+        <w:rPr>
+          <w:rFonts w:hint="eastAsia"/>
+        </w:rPr>
+        <w:t xml:space="preserve">　ホワイトボックステストを実施するためのテストクラスを作成する場合は、</w:t>
+      </w:r>
+      <w:r>
+        <w:rPr>
+          <w:rFonts w:hint="eastAsia"/>
+          <w:b/>
+        </w:rPr>
+        <w:t>テスト対象のクラス名の末尾に</w:t>
+      </w:r>
+      <w:r>
+        <w:rPr>
+          <w:rFonts w:hint="eastAsia"/>
+          <w:b/>
+        </w:rPr>
+        <w:t>Test</w:t>
+      </w:r>
+      <w:r>
+        <w:rPr>
+          <w:rFonts w:hint="eastAsia"/>
+          <w:b/>
+        </w:rPr>
+        <w:t>を加え</w:t>
+      </w:r>
+      <w:r>
+        <w:rPr>
+          <w:rFonts w:hint="eastAsia"/>
+          <w:b/>
+        </w:rPr>
+        <w:t>て</w:t>
+      </w:r>
+      <w:r>
+        <w:rPr>
+          <w:rFonts w:hint="eastAsia"/>
+        </w:rPr>
+        <w:t>ください。</w:t>
+      </w:r>
+    </w:p>
+    <w:p/>
     <w:p>
       <w:r>
         <w:rPr>
@@ -4764,86 +5196,7 @@
         </w:rPr>
         <w:t>例：</w:t>
       </w:r>
-      <w:r>
-        <w:rPr>
-          <w:rFonts w:hint="eastAsia"/>
-        </w:rPr>
-        <w:t>Runnable</w:t>
-      </w:r>
-      <w:r>
-        <w:rPr>
-          <w:rFonts w:hint="eastAsia"/>
-        </w:rPr>
-        <w:t>、</w:t>
-      </w:r>
-      <w:r>
-        <w:t>Serializable</w:t>
-      </w:r>
-      <w:r>
-        <w:rPr>
-          <w:rFonts w:hint="eastAsia"/>
-        </w:rPr>
-        <w:t>など</w:t>
-      </w:r>
-    </w:p>
-    <w:p/>
-    <w:p/>
-    <w:p>
-      <w:pPr>
-        <w:pStyle w:val="3"/>
-      </w:pPr>
-      <w:bookmarkStart w:id="18" w:name="_Toc391295683"/>
-      <w:r>
-        <w:rPr>
-          <w:rFonts w:hint="eastAsia"/>
-        </w:rPr>
-        <w:t>抽象クラス名</w:t>
-      </w:r>
-      <w:bookmarkEnd w:id="18"/>
-    </w:p>
-    <w:p>
-      <w:r>
-        <w:rPr>
-          <w:rFonts w:hint="eastAsia"/>
-        </w:rPr>
-        <w:t xml:space="preserve">　</w:t>
-      </w:r>
-      <w:r>
-        <w:rPr>
-          <w:rFonts w:hint="eastAsia"/>
-          <w:b/>
-        </w:rPr>
-        <w:t>先頭に</w:t>
-      </w:r>
-      <w:r>
-        <w:rPr>
-          <w:rFonts w:hint="eastAsia"/>
-          <w:b/>
-        </w:rPr>
-        <w:t>Abstract</w:t>
-      </w:r>
-      <w:r>
-        <w:rPr>
-          <w:rFonts w:hint="eastAsia"/>
-          <w:b/>
-        </w:rPr>
-        <w:t>を付けて、実装するサブクラス名を連想させる名前</w:t>
-      </w:r>
-      <w:r>
-        <w:rPr>
-          <w:rFonts w:hint="eastAsia"/>
-        </w:rPr>
-        <w:t>にしてください。</w:t>
-      </w:r>
-    </w:p>
-    <w:p/>
-    <w:p>
-      <w:r>
-        <w:rPr>
-          <w:rFonts w:hint="eastAsia"/>
-        </w:rPr>
-        <w:t>例：</w:t>
-      </w:r>
+      <w:proofErr w:type="spellStart"/>
       <w:r>
         <w:rPr>
           <w:rFonts w:hint="eastAsia"/>
@@ -4851,48 +5204,63 @@
         <w:t>TableListView</w:t>
       </w:r>
       <w:r>
-        <w:rPr>
-          <w:rFonts w:hint="eastAsia"/>
-        </w:rPr>
-        <w:t>クラス</w:t>
-      </w:r>
-      <w:r>
-        <w:rPr>
-          <w:rFonts w:hint="eastAsia"/>
-        </w:rPr>
-        <w:t>、</w:t>
-      </w:r>
-      <w:r>
-        <w:rPr>
-          <w:rFonts w:hint="eastAsia"/>
-        </w:rPr>
-        <w:t>Image</w:t>
-      </w:r>
-      <w:r>
-        <w:rPr>
-          <w:rFonts w:hint="eastAsia"/>
-        </w:rPr>
-        <w:t>ListView</w:t>
-      </w:r>
-      <w:r>
-        <w:rPr>
-          <w:rFonts w:hint="eastAsia"/>
-        </w:rPr>
-        <w:t>クラス</w:t>
-      </w:r>
-      <w:r>
-        <w:rPr>
-          <w:rFonts w:hint="eastAsia"/>
-        </w:rPr>
-        <w:t>で実装をする抽象クラスの場合</w:t>
-      </w:r>
-    </w:p>
-    <w:p>
-      <w:r>
-        <w:rPr>
-          <w:rFonts w:hint="eastAsia"/>
-        </w:rPr>
-        <w:t>AbstractListView</w:t>
+        <w:t>BO</w:t>
+      </w:r>
+      <w:proofErr w:type="spellEnd"/>
+      <w:r>
+        <w:rPr>
+          <w:rFonts w:hint="eastAsia"/>
+        </w:rPr>
+        <w:t xml:space="preserve"> </w:t>
+      </w:r>
+      <w:r>
+        <w:rPr>
+          <w:rFonts w:hint="eastAsia"/>
+        </w:rPr>
+        <w:t>クラスをテストする</w:t>
+      </w:r>
+      <w:r>
+        <w:rPr>
+          <w:rFonts w:hint="eastAsia"/>
+        </w:rPr>
+        <w:t>ための</w:t>
+      </w:r>
+      <w:r>
+        <w:rPr>
+          <w:rFonts w:hint="eastAsia"/>
+        </w:rPr>
+        <w:t>テストクラス</w:t>
+      </w:r>
+      <w:r>
+        <w:rPr>
+          <w:rFonts w:hint="eastAsia"/>
+        </w:rPr>
+        <w:t>名は</w:t>
+      </w:r>
+    </w:p>
+    <w:p>
+      <w:proofErr w:type="spellStart"/>
+      <w:r>
+        <w:rPr>
+          <w:rFonts w:hint="eastAsia"/>
+        </w:rPr>
+        <w:t>TableListView</w:t>
+      </w:r>
+      <w:r>
+        <w:t>BO</w:t>
+      </w:r>
+      <w:r>
+        <w:rPr>
+          <w:rFonts w:hint="eastAsia"/>
+        </w:rPr>
+        <w:t>Test</w:t>
+      </w:r>
+      <w:proofErr w:type="spellEnd"/>
+      <w:r>
+        <w:rPr>
+          <w:rFonts w:hint="eastAsia"/>
+        </w:rPr>
+        <w:t xml:space="preserve"> </w:t>
       </w:r>
       <w:r>
         <w:rPr>
@@ -4902,200 +5270,6 @@
       </w:r>
     </w:p>
     <w:p/>
-    <w:p/>
-    <w:p>
-      <w:pPr>
-        <w:pStyle w:val="3"/>
-      </w:pPr>
-      <w:bookmarkStart w:id="19" w:name="_Toc391295684"/>
-      <w:r>
-        <w:rPr>
-          <w:rFonts w:hint="eastAsia"/>
-        </w:rPr>
-        <w:t>例外クラス名</w:t>
-      </w:r>
-      <w:bookmarkEnd w:id="19"/>
-    </w:p>
-    <w:p>
-      <w:r>
-        <w:rPr>
-          <w:rFonts w:hint="eastAsia"/>
-        </w:rPr>
-        <w:t xml:space="preserve">　例外クラスは、独自に作成しないようにしてください。やむを得</w:t>
-      </w:r>
-      <w:r>
-        <w:rPr>
-          <w:rFonts w:hint="eastAsia"/>
-        </w:rPr>
-        <w:t>ず</w:t>
-      </w:r>
-      <w:r>
-        <w:rPr>
-          <w:rFonts w:hint="eastAsia"/>
-        </w:rPr>
-        <w:t>例外クラスを独自に作成する</w:t>
-      </w:r>
-      <w:r>
-        <w:rPr>
-          <w:rFonts w:hint="eastAsia"/>
-        </w:rPr>
-        <w:t>こととなった</w:t>
-      </w:r>
-      <w:r>
-        <w:rPr>
-          <w:rFonts w:hint="eastAsia"/>
-        </w:rPr>
-        <w:t>場合、</w:t>
-      </w:r>
-      <w:r>
-        <w:rPr>
-          <w:rFonts w:hint="eastAsia"/>
-          <w:b/>
-        </w:rPr>
-        <w:t>末尾を</w:t>
-      </w:r>
-      <w:r>
-        <w:rPr>
-          <w:b/>
-        </w:rPr>
-        <w:t>Exception</w:t>
-      </w:r>
-      <w:r>
-        <w:rPr>
-          <w:rFonts w:hint="eastAsia"/>
-        </w:rPr>
-        <w:t>にしてください。</w:t>
-      </w:r>
-    </w:p>
-    <w:p/>
-    <w:p/>
-    <w:p>
-      <w:pPr>
-        <w:pStyle w:val="3"/>
-      </w:pPr>
-      <w:bookmarkStart w:id="20" w:name="_Toc391295685"/>
-      <w:r>
-        <w:rPr>
-          <w:rFonts w:hint="eastAsia"/>
-        </w:rPr>
-        <w:t>テストクラス名</w:t>
-      </w:r>
-      <w:bookmarkEnd w:id="20"/>
-    </w:p>
-    <w:p>
-      <w:r>
-        <w:rPr>
-          <w:rFonts w:hint="eastAsia"/>
-        </w:rPr>
-        <w:t xml:space="preserve">　ホワイトボックステストを実施するためのテストクラスを作成する場合は、</w:t>
-      </w:r>
-      <w:r>
-        <w:rPr>
-          <w:rFonts w:hint="eastAsia"/>
-          <w:b/>
-        </w:rPr>
-        <w:t>テスト対象のクラス名の末尾に</w:t>
-      </w:r>
-      <w:r>
-        <w:rPr>
-          <w:rFonts w:hint="eastAsia"/>
-          <w:b/>
-        </w:rPr>
-        <w:t>Test</w:t>
-      </w:r>
-      <w:r>
-        <w:rPr>
-          <w:rFonts w:hint="eastAsia"/>
-          <w:b/>
-        </w:rPr>
-        <w:t>を加え</w:t>
-      </w:r>
-      <w:r>
-        <w:rPr>
-          <w:rFonts w:hint="eastAsia"/>
-          <w:b/>
-        </w:rPr>
-        <w:t>て</w:t>
-      </w:r>
-      <w:r>
-        <w:rPr>
-          <w:rFonts w:hint="eastAsia"/>
-        </w:rPr>
-        <w:t>ください。</w:t>
-      </w:r>
-    </w:p>
-    <w:p/>
-    <w:p>
-      <w:r>
-        <w:rPr>
-          <w:rFonts w:hint="eastAsia"/>
-        </w:rPr>
-        <w:t>例：</w:t>
-      </w:r>
-      <w:r>
-        <w:rPr>
-          <w:rFonts w:hint="eastAsia"/>
-        </w:rPr>
-        <w:t>TableListView</w:t>
-      </w:r>
-      <w:r>
-        <w:t>BO</w:t>
-      </w:r>
-      <w:r>
-        <w:rPr>
-          <w:rFonts w:hint="eastAsia"/>
-        </w:rPr>
-        <w:t xml:space="preserve"> </w:t>
-      </w:r>
-      <w:r>
-        <w:rPr>
-          <w:rFonts w:hint="eastAsia"/>
-        </w:rPr>
-        <w:t>クラスをテストする</w:t>
-      </w:r>
-      <w:r>
-        <w:rPr>
-          <w:rFonts w:hint="eastAsia"/>
-        </w:rPr>
-        <w:t>ための</w:t>
-      </w:r>
-      <w:r>
-        <w:rPr>
-          <w:rFonts w:hint="eastAsia"/>
-        </w:rPr>
-        <w:t>テストクラス</w:t>
-      </w:r>
-      <w:r>
-        <w:rPr>
-          <w:rFonts w:hint="eastAsia"/>
-        </w:rPr>
-        <w:t>名は</w:t>
-      </w:r>
-    </w:p>
-    <w:p>
-      <w:r>
-        <w:rPr>
-          <w:rFonts w:hint="eastAsia"/>
-        </w:rPr>
-        <w:t>TableListView</w:t>
-      </w:r>
-      <w:r>
-        <w:t>BO</w:t>
-      </w:r>
-      <w:r>
-        <w:rPr>
-          <w:rFonts w:hint="eastAsia"/>
-        </w:rPr>
-        <w:t xml:space="preserve">Test </w:t>
-      </w:r>
-      <w:r>
-        <w:rPr>
-          <w:rFonts w:hint="eastAsia"/>
-        </w:rPr>
-        <w:t>とする。</w:t>
-      </w:r>
-    </w:p>
-    <w:p/>
     <w:p>
       <w:r>
         <w:br w:type="page"/>
@@ -5105,7 +5279,7 @@
       <w:pPr>
         <w:pStyle w:val="2"/>
       </w:pPr>
-      <w:bookmarkStart w:id="21" w:name="_Toc391295686"/>
+      <w:bookmarkStart w:id="20" w:name="_Toc391295686"/>
       <w:r>
         <w:rPr>
           <w:rFonts w:hint="eastAsia"/>
@@ -5113,6 +5287,137 @@
         <w:lastRenderedPageBreak/>
         <w:t>メソッド名</w:t>
       </w:r>
+      <w:bookmarkEnd w:id="20"/>
+    </w:p>
+    <w:p>
+      <w:r>
+        <w:rPr>
+          <w:rFonts w:hint="eastAsia"/>
+        </w:rPr>
+        <w:t xml:space="preserve">　メソッド名は、</w:t>
+      </w:r>
+      <w:proofErr w:type="spellStart"/>
+      <w:r>
+        <w:rPr>
+          <w:rFonts w:hint="eastAsia"/>
+          <w:b/>
+        </w:rPr>
+        <w:t>lower</w:t>
+      </w:r>
+      <w:r>
+        <w:rPr>
+          <w:b/>
+        </w:rPr>
+        <w:t>CamelCase</w:t>
+      </w:r>
+      <w:proofErr w:type="spellEnd"/>
+      <w:r>
+        <w:rPr>
+          <w:rFonts w:hint="eastAsia"/>
+          <w:b/>
+        </w:rPr>
+        <w:t>（先頭を小文字</w:t>
+      </w:r>
+      <w:r>
+        <w:rPr>
+          <w:rFonts w:hint="eastAsia"/>
+          <w:b/>
+        </w:rPr>
+        <w:t>とし、単語の区切りを大文字）</w:t>
+      </w:r>
+      <w:r>
+        <w:rPr>
+          <w:rFonts w:hint="eastAsia"/>
+        </w:rPr>
+        <w:t>にしてください。記号やハイフン「</w:t>
+      </w:r>
+      <w:r>
+        <w:rPr>
+          <w:rFonts w:hint="eastAsia"/>
+        </w:rPr>
+        <w:t xml:space="preserve"> - </w:t>
+      </w:r>
+      <w:r>
+        <w:rPr>
+          <w:rFonts w:hint="eastAsia"/>
+        </w:rPr>
+        <w:t>」、アンダースコア「</w:t>
+      </w:r>
+      <w:r>
+        <w:rPr>
+          <w:rFonts w:hint="eastAsia"/>
+        </w:rPr>
+        <w:t xml:space="preserve"> _ </w:t>
+      </w:r>
+      <w:r>
+        <w:rPr>
+          <w:rFonts w:hint="eastAsia"/>
+        </w:rPr>
+        <w:t>」は使用しないでください。</w:t>
+      </w:r>
+    </w:p>
+    <w:p/>
+    <w:p>
+      <w:r>
+        <w:rPr>
+          <w:rFonts w:hint="eastAsia"/>
+        </w:rPr>
+        <w:t>例：</w:t>
+      </w:r>
+      <w:r>
+        <w:rPr>
+          <w:rFonts w:hint="eastAsia"/>
+        </w:rPr>
+        <w:t>メッセージを送信するメソッドの場合</w:t>
+      </w:r>
+      <w:proofErr w:type="spellStart"/>
+      <w:r>
+        <w:rPr>
+          <w:rFonts w:hint="eastAsia"/>
+        </w:rPr>
+        <w:t>sendMessage</w:t>
+      </w:r>
+      <w:proofErr w:type="spellEnd"/>
+      <w:r>
+        <w:rPr>
+          <w:rFonts w:hint="eastAsia"/>
+        </w:rPr>
+        <w:t>とする。</w:t>
+      </w:r>
+    </w:p>
+    <w:p>
+      <w:r>
+        <w:rPr>
+          <w:rFonts w:hint="eastAsia"/>
+        </w:rPr>
+        <w:t>停止をするメソッドの場合</w:t>
+      </w:r>
+      <w:r>
+        <w:rPr>
+          <w:rFonts w:hint="eastAsia"/>
+        </w:rPr>
+        <w:t>stop</w:t>
+      </w:r>
+      <w:r>
+        <w:rPr>
+          <w:rFonts w:hint="eastAsia"/>
+        </w:rPr>
+        <w:t>とする。</w:t>
+      </w:r>
+    </w:p>
+    <w:p/>
+    <w:p/>
+    <w:p>
+      <w:pPr>
+        <w:pStyle w:val="2"/>
+      </w:pPr>
+      <w:bookmarkStart w:id="21" w:name="_Toc391295687"/>
+      <w:r>
+        <w:rPr>
+          <w:rFonts w:hint="eastAsia"/>
+        </w:rPr>
+        <w:t>定数名</w:t>
+      </w:r>
       <w:bookmarkEnd w:id="21"/>
     </w:p>
     <w:p>
@@ -5120,8 +5425,183 @@
         <w:rPr>
           <w:rFonts w:hint="eastAsia"/>
         </w:rPr>
-        <w:t xml:space="preserve">　メソッド名は、</w:t>
-      </w:r>
+        <w:t xml:space="preserve">　定数名（</w:t>
+      </w:r>
+      <w:r>
+        <w:rPr>
+          <w:rFonts w:hint="eastAsia"/>
+        </w:rPr>
+        <w:t>static final</w:t>
+      </w:r>
+      <w:r>
+        <w:rPr>
+          <w:rFonts w:hint="eastAsia"/>
+        </w:rPr>
+        <w:t>）は、</w:t>
+      </w:r>
+      <w:r>
+        <w:rPr>
+          <w:rFonts w:hint="eastAsia"/>
+          <w:b/>
+        </w:rPr>
+        <w:t>すべて大文字とし、単語の区切りをアンダースコア「</w:t>
+      </w:r>
+      <w:r>
+        <w:rPr>
+          <w:rFonts w:hint="eastAsia"/>
+          <w:b/>
+        </w:rPr>
+        <w:t>_</w:t>
+      </w:r>
+      <w:r>
+        <w:rPr>
+          <w:rFonts w:hint="eastAsia"/>
+          <w:b/>
+        </w:rPr>
+        <w:t>」</w:t>
+      </w:r>
+      <w:r>
+        <w:rPr>
+          <w:rFonts w:hint="eastAsia"/>
+        </w:rPr>
+        <w:t>にしてください。</w:t>
+      </w:r>
+    </w:p>
+    <w:p/>
+    <w:p>
+      <w:r>
+        <w:rPr>
+          <w:rFonts w:hint="eastAsia"/>
+        </w:rPr>
+        <w:t>例：</w:t>
+      </w:r>
+    </w:p>
+    <w:p>
+      <w:r>
+        <w:rPr>
+          <w:rFonts w:hint="eastAsia"/>
+        </w:rPr>
+        <w:t xml:space="preserve">static </w:t>
+      </w:r>
+      <w:r>
+        <w:rPr>
+          <w:rFonts w:hint="eastAsia"/>
+        </w:rPr>
+        <w:t>final</w:t>
+      </w:r>
+      <w:r>
+        <w:rPr>
+          <w:rFonts w:hint="eastAsia"/>
+        </w:rPr>
+        <w:t xml:space="preserve"> int NUMBER = 5;</w:t>
+      </w:r>
+    </w:p>
+    <w:p>
+      <w:r>
+        <w:rPr>
+          <w:rFonts w:hint="eastAsia"/>
+        </w:rPr>
+        <w:t xml:space="preserve">static final String ERROR_MESSAGE = </w:t>
+      </w:r>
+      <w:r>
+        <w:t>“</w:t>
+      </w:r>
+      <w:r>
+        <w:rPr>
+          <w:rFonts w:hint="eastAsia"/>
+        </w:rPr>
+        <w:t>エラーメッセージ</w:t>
+      </w:r>
+      <w:r>
+        <w:t>”</w:t>
+      </w:r>
+      <w:r>
+        <w:rPr>
+          <w:rFonts w:hint="eastAsia"/>
+        </w:rPr>
+        <w:t>;</w:t>
+      </w:r>
+    </w:p>
+    <w:p/>
+    <w:p>
+      <w:r>
+        <w:rPr>
+          <w:rFonts w:hint="eastAsia"/>
+        </w:rPr>
+        <w:t>※修飾子が</w:t>
+      </w:r>
+      <w:r>
+        <w:rPr>
+          <w:rFonts w:hint="eastAsia"/>
+        </w:rPr>
+        <w:t>static</w:t>
+      </w:r>
+      <w:r>
+        <w:rPr>
+          <w:rFonts w:hint="eastAsia"/>
+        </w:rPr>
+        <w:t>のみ、もしくは</w:t>
+      </w:r>
+      <w:r>
+        <w:rPr>
+          <w:rFonts w:hint="eastAsia"/>
+        </w:rPr>
+        <w:t>final</w:t>
+      </w:r>
+      <w:r>
+        <w:rPr>
+          <w:rFonts w:hint="eastAsia"/>
+        </w:rPr>
+        <w:t>のみの場合、定数とならないため、後述する定数でないフィールド変数を参照してください。</w:t>
+      </w:r>
+    </w:p>
+    <w:p/>
+    <w:p/>
+    <w:p>
+      <w:pPr>
+        <w:pStyle w:val="2"/>
+      </w:pPr>
+      <w:bookmarkStart w:id="22" w:name="_Toc391295688"/>
+      <w:r>
+        <w:rPr>
+          <w:rFonts w:hint="eastAsia"/>
+        </w:rPr>
+        <w:t>（定数でない）フィールド変数名</w:t>
+      </w:r>
+      <w:bookmarkEnd w:id="22"/>
+    </w:p>
+    <w:p>
+      <w:r>
+        <w:rPr>
+          <w:rFonts w:hint="eastAsia"/>
+        </w:rPr>
+        <w:t xml:space="preserve">　</w:t>
+      </w:r>
+      <w:r>
+        <w:rPr>
+          <w:rFonts w:hint="eastAsia"/>
+        </w:rPr>
+        <w:t>（</w:t>
+      </w:r>
+      <w:r>
+        <w:rPr>
+          <w:rFonts w:hint="eastAsia"/>
+        </w:rPr>
+        <w:t>定数でない</w:t>
+      </w:r>
+      <w:r>
+        <w:rPr>
+          <w:rFonts w:hint="eastAsia"/>
+        </w:rPr>
+        <w:t>）</w:t>
+      </w:r>
+      <w:r>
+        <w:rPr>
+          <w:rFonts w:hint="eastAsia"/>
+        </w:rPr>
+        <w:t>フィールド変数名は、</w:t>
+      </w:r>
+      <w:proofErr w:type="spellStart"/>
       <w:r>
         <w:rPr>
           <w:rFonts w:hint="eastAsia"/>
@@ -5135,6 +5615,7 @@
         </w:rPr>
         <w:t>CamelCase</w:t>
       </w:r>
+      <w:proofErr w:type="spellEnd"/>
       <w:r>
         <w:rPr>
           <w:rFonts w:hint="eastAsia"/>
@@ -5181,320 +5662,19 @@
       </w:r>
     </w:p>
     <w:p/>
-    <w:p>
-      <w:r>
-        <w:rPr>
-          <w:rFonts w:hint="eastAsia"/>
-        </w:rPr>
-        <w:t>例：</w:t>
-      </w:r>
-      <w:r>
-        <w:rPr>
-          <w:rFonts w:hint="eastAsia"/>
-        </w:rPr>
-        <w:t>メッセージを送信するメソッドの場合</w:t>
-      </w:r>
-      <w:r>
-        <w:rPr>
-          <w:rFonts w:hint="eastAsia"/>
-        </w:rPr>
-        <w:t>sendMessage</w:t>
-      </w:r>
-      <w:r>
-        <w:rPr>
-          <w:rFonts w:hint="eastAsia"/>
-        </w:rPr>
-        <w:t>とする。</w:t>
-      </w:r>
-    </w:p>
-    <w:p>
-      <w:r>
-        <w:rPr>
-          <w:rFonts w:hint="eastAsia"/>
-        </w:rPr>
-        <w:t>停止をするメソッドの場合</w:t>
-      </w:r>
-      <w:r>
-        <w:rPr>
-          <w:rFonts w:hint="eastAsia"/>
-        </w:rPr>
-        <w:t>stop</w:t>
-      </w:r>
-      <w:r>
-        <w:rPr>
-          <w:rFonts w:hint="eastAsia"/>
-        </w:rPr>
-        <w:t>とする。</w:t>
-      </w:r>
-    </w:p>
-    <w:p/>
-    <w:p/>
+    <w:p/>
+    <w:p/>
+    <w:p/>
+    <w:p>
+      <w:r>
+        <w:br w:type="page"/>
+      </w:r>
+    </w:p>
     <w:p>
       <w:pPr>
         <w:pStyle w:val="2"/>
       </w:pPr>
-      <w:bookmarkStart w:id="22" w:name="_Toc391295687"/>
-      <w:r>
-        <w:rPr>
-          <w:rFonts w:hint="eastAsia"/>
-        </w:rPr>
-        <w:t>定数名</w:t>
-      </w:r>
-      <w:bookmarkEnd w:id="22"/>
-    </w:p>
-    <w:p>
-      <w:r>
-        <w:rPr>
-          <w:rFonts w:hint="eastAsia"/>
-        </w:rPr>
-        <w:t xml:space="preserve">　定数名（</w:t>
-      </w:r>
-      <w:r>
-        <w:rPr>
-          <w:rFonts w:hint="eastAsia"/>
-        </w:rPr>
-        <w:t>static final</w:t>
-      </w:r>
-      <w:r>
-        <w:rPr>
-          <w:rFonts w:hint="eastAsia"/>
-        </w:rPr>
-        <w:t>）は、</w:t>
-      </w:r>
-      <w:r>
-        <w:rPr>
-          <w:rFonts w:hint="eastAsia"/>
-          <w:b/>
-        </w:rPr>
-        <w:t>すべて大文字とし、単語の区切りをアンダースコア「</w:t>
-      </w:r>
-      <w:r>
-        <w:rPr>
-          <w:rFonts w:hint="eastAsia"/>
-          <w:b/>
-        </w:rPr>
-        <w:t>_</w:t>
-      </w:r>
-      <w:r>
-        <w:rPr>
-          <w:rFonts w:hint="eastAsia"/>
-          <w:b/>
-        </w:rPr>
-        <w:t>」</w:t>
-      </w:r>
-      <w:r>
-        <w:rPr>
-          <w:rFonts w:hint="eastAsia"/>
-        </w:rPr>
-        <w:t>にしてください。</w:t>
-      </w:r>
-    </w:p>
-    <w:p/>
-    <w:p>
-      <w:r>
-        <w:rPr>
-          <w:rFonts w:hint="eastAsia"/>
-        </w:rPr>
-        <w:t>例：</w:t>
-      </w:r>
-    </w:p>
-    <w:p>
-      <w:r>
-        <w:rPr>
-          <w:rFonts w:hint="eastAsia"/>
-        </w:rPr>
-        <w:t xml:space="preserve">static </w:t>
-      </w:r>
-      <w:r>
-        <w:rPr>
-          <w:rFonts w:hint="eastAsia"/>
-        </w:rPr>
-        <w:t>final</w:t>
-      </w:r>
-      <w:r>
-        <w:rPr>
-          <w:rFonts w:hint="eastAsia"/>
-        </w:rPr>
-        <w:t xml:space="preserve"> int NUMBER = 5;</w:t>
-      </w:r>
-    </w:p>
-    <w:p>
-      <w:r>
-        <w:rPr>
-          <w:rFonts w:hint="eastAsia"/>
-        </w:rPr>
-        <w:t xml:space="preserve">static final String ERROR_MESSAGE = </w:t>
-      </w:r>
-      <w:r>
-        <w:t>“</w:t>
-      </w:r>
-      <w:r>
-        <w:rPr>
-          <w:rFonts w:hint="eastAsia"/>
-        </w:rPr>
-        <w:t>エラーメッセージ</w:t>
-      </w:r>
-      <w:r>
-        <w:t>”</w:t>
-      </w:r>
-      <w:r>
-        <w:rPr>
-          <w:rFonts w:hint="eastAsia"/>
-        </w:rPr>
-        <w:t>;</w:t>
-      </w:r>
-    </w:p>
-    <w:p/>
-    <w:p>
-      <w:r>
-        <w:rPr>
-          <w:rFonts w:hint="eastAsia"/>
-        </w:rPr>
-        <w:t>※修飾子が</w:t>
-      </w:r>
-      <w:r>
-        <w:rPr>
-          <w:rFonts w:hint="eastAsia"/>
-        </w:rPr>
-        <w:t>static</w:t>
-      </w:r>
-      <w:r>
-        <w:rPr>
-          <w:rFonts w:hint="eastAsia"/>
-        </w:rPr>
-        <w:t>のみ、もしくは</w:t>
-      </w:r>
-      <w:r>
-        <w:rPr>
-          <w:rFonts w:hint="eastAsia"/>
-        </w:rPr>
-        <w:t>final</w:t>
-      </w:r>
-      <w:r>
-        <w:rPr>
-          <w:rFonts w:hint="eastAsia"/>
-        </w:rPr>
-        <w:t>のみの場合、定数とならないため、後述する定数でないフィールド変数を参照してください。</w:t>
-      </w:r>
-    </w:p>
-    <w:p/>
-    <w:p/>
-    <w:p>
-      <w:pPr>
-        <w:pStyle w:val="2"/>
-      </w:pPr>
-      <w:bookmarkStart w:id="23" w:name="_Toc391295688"/>
-      <w:r>
-        <w:rPr>
-          <w:rFonts w:hint="eastAsia"/>
-        </w:rPr>
-        <w:t>（定数でない）フィールド変数名</w:t>
-      </w:r>
-      <w:bookmarkEnd w:id="23"/>
-    </w:p>
-    <w:p>
-      <w:r>
-        <w:rPr>
-          <w:rFonts w:hint="eastAsia"/>
-        </w:rPr>
-        <w:t xml:space="preserve">　</w:t>
-      </w:r>
-      <w:r>
-        <w:rPr>
-          <w:rFonts w:hint="eastAsia"/>
-        </w:rPr>
-        <w:t>（</w:t>
-      </w:r>
-      <w:r>
-        <w:rPr>
-          <w:rFonts w:hint="eastAsia"/>
-        </w:rPr>
-        <w:t>定数でない</w:t>
-      </w:r>
-      <w:r>
-        <w:rPr>
-          <w:rFonts w:hint="eastAsia"/>
-        </w:rPr>
-        <w:t>）</w:t>
-      </w:r>
-      <w:r>
-        <w:rPr>
-          <w:rFonts w:hint="eastAsia"/>
-        </w:rPr>
-        <w:t>フィールド変数名は、</w:t>
-      </w:r>
-      <w:r>
-        <w:rPr>
-          <w:rFonts w:hint="eastAsia"/>
-          <w:b/>
-        </w:rPr>
-        <w:t>lower</w:t>
-      </w:r>
-      <w:r>
-        <w:rPr>
-          <w:b/>
-        </w:rPr>
-        <w:t>CamelCase</w:t>
-      </w:r>
-      <w:r>
-        <w:rPr>
-          <w:rFonts w:hint="eastAsia"/>
-          <w:b/>
-        </w:rPr>
-        <w:t>（先頭を小文字</w:t>
-      </w:r>
-      <w:r>
-        <w:rPr>
-          <w:rFonts w:hint="eastAsia"/>
-          <w:b/>
-        </w:rPr>
-        <w:t>とし、単語の区切りを大文字）</w:t>
-      </w:r>
-      <w:r>
-        <w:rPr>
-          <w:rFonts w:hint="eastAsia"/>
-        </w:rPr>
-        <w:t>にしてください。記号やハイフン「</w:t>
-      </w:r>
-      <w:r>
-        <w:rPr>
-          <w:rFonts w:hint="eastAsia"/>
-        </w:rPr>
-        <w:t xml:space="preserve"> - </w:t>
-      </w:r>
-      <w:r>
-        <w:rPr>
-          <w:rFonts w:hint="eastAsia"/>
-        </w:rPr>
-        <w:t>」、アンダースコア「</w:t>
-      </w:r>
-      <w:r>
-        <w:rPr>
-          <w:rFonts w:hint="eastAsia"/>
-        </w:rPr>
-        <w:t xml:space="preserve"> _ </w:t>
-      </w:r>
-      <w:r>
-        <w:rPr>
-          <w:rFonts w:hint="eastAsia"/>
-        </w:rPr>
-        <w:t>」は使用しないでください。</w:t>
-      </w:r>
-    </w:p>
-    <w:p/>
-    <w:p/>
-    <w:p/>
-    <w:p/>
-    <w:p>
-      <w:r>
-        <w:br w:type="page"/>
-      </w:r>
-    </w:p>
-    <w:p>
-      <w:pPr>
-        <w:pStyle w:val="2"/>
-      </w:pPr>
-      <w:bookmarkStart w:id="24" w:name="_Toc391295689"/>
+      <w:bookmarkStart w:id="23" w:name="_Toc391295689"/>
       <w:r>
         <w:rPr>
           <w:rFonts w:hint="eastAsia"/>
@@ -5502,6 +5682,243 @@
         <w:lastRenderedPageBreak/>
         <w:t>パラメータ変数名</w:t>
       </w:r>
+      <w:bookmarkEnd w:id="23"/>
+    </w:p>
+    <w:p>
+      <w:r>
+        <w:rPr>
+          <w:rFonts w:hint="eastAsia"/>
+        </w:rPr>
+        <w:t xml:space="preserve">　</w:t>
+      </w:r>
+      <w:r>
+        <w:rPr>
+          <w:rFonts w:hint="eastAsia"/>
+        </w:rPr>
+        <w:t>コンストラクタやメソッドに渡す</w:t>
+      </w:r>
+      <w:r>
+        <w:rPr>
+          <w:rFonts w:hint="eastAsia"/>
+        </w:rPr>
+        <w:t>パラメータ</w:t>
+      </w:r>
+      <w:r>
+        <w:rPr>
+          <w:rFonts w:hint="eastAsia"/>
+        </w:rPr>
+        <w:t>の</w:t>
+      </w:r>
+      <w:r>
+        <w:rPr>
+          <w:rFonts w:hint="eastAsia"/>
+        </w:rPr>
+        <w:t>変数名は、</w:t>
+      </w:r>
+      <w:proofErr w:type="spellStart"/>
+      <w:r>
+        <w:rPr>
+          <w:rFonts w:hint="eastAsia"/>
+          <w:b/>
+        </w:rPr>
+        <w:t>lower</w:t>
+      </w:r>
+      <w:r>
+        <w:rPr>
+          <w:b/>
+        </w:rPr>
+        <w:t>CamelCase</w:t>
+      </w:r>
+      <w:proofErr w:type="spellEnd"/>
+      <w:r>
+        <w:rPr>
+          <w:rFonts w:hint="eastAsia"/>
+          <w:b/>
+        </w:rPr>
+        <w:t>（先頭を小文字</w:t>
+      </w:r>
+      <w:r>
+        <w:rPr>
+          <w:rFonts w:hint="eastAsia"/>
+          <w:b/>
+        </w:rPr>
+        <w:t>とし、単語の区切りを大文字）</w:t>
+      </w:r>
+      <w:r>
+        <w:rPr>
+          <w:rFonts w:hint="eastAsia"/>
+        </w:rPr>
+        <w:t>にしてください。記号やハイフン「</w:t>
+      </w:r>
+      <w:r>
+        <w:rPr>
+          <w:rFonts w:hint="eastAsia"/>
+        </w:rPr>
+        <w:t xml:space="preserve"> - </w:t>
+      </w:r>
+      <w:r>
+        <w:rPr>
+          <w:rFonts w:hint="eastAsia"/>
+        </w:rPr>
+        <w:t>」、アンダースコア「</w:t>
+      </w:r>
+      <w:r>
+        <w:rPr>
+          <w:rFonts w:hint="eastAsia"/>
+        </w:rPr>
+        <w:t xml:space="preserve"> _ </w:t>
+      </w:r>
+      <w:r>
+        <w:rPr>
+          <w:rFonts w:hint="eastAsia"/>
+        </w:rPr>
+        <w:t>」は使用しないでください。</w:t>
+      </w:r>
+    </w:p>
+    <w:p/>
+    <w:p>
+      <w:r>
+        <w:rPr>
+          <w:rFonts w:hint="eastAsia"/>
+        </w:rPr>
+        <w:t>例：</w:t>
+      </w:r>
+    </w:p>
+    <w:p>
+      <w:r>
+        <w:rPr>
+          <w:rFonts w:hint="eastAsia"/>
+        </w:rPr>
+        <w:t xml:space="preserve">private void </w:t>
+      </w:r>
+      <w:proofErr w:type="spellStart"/>
+      <w:r>
+        <w:rPr>
+          <w:rFonts w:hint="eastAsia"/>
+        </w:rPr>
+        <w:t>update</w:t>
+      </w:r>
+      <w:r>
+        <w:rPr>
+          <w:rFonts w:hint="eastAsia"/>
+        </w:rPr>
+        <w:t>Table</w:t>
+      </w:r>
+      <w:r>
+        <w:rPr>
+          <w:rFonts w:hint="eastAsia"/>
+        </w:rPr>
+        <w:t>View</w:t>
+      </w:r>
+      <w:proofErr w:type="spellEnd"/>
+      <w:r>
+        <w:rPr>
+          <w:rFonts w:hint="eastAsia"/>
+        </w:rPr>
+        <w:t xml:space="preserve">(int </w:t>
+      </w:r>
+      <w:proofErr w:type="spellStart"/>
+      <w:r>
+        <w:rPr>
+          <w:rFonts w:hint="eastAsia"/>
+        </w:rPr>
+        <w:t>tableView</w:t>
+      </w:r>
+      <w:r>
+        <w:rPr>
+          <w:rFonts w:hint="eastAsia"/>
+        </w:rPr>
+        <w:t>Id</w:t>
+      </w:r>
+      <w:proofErr w:type="spellEnd"/>
+      <w:r>
+        <w:rPr>
+          <w:rFonts w:hint="eastAsia"/>
+        </w:rPr>
+        <w:t xml:space="preserve"> ,  </w:t>
+      </w:r>
+      <w:proofErr w:type="spellStart"/>
+      <w:r>
+        <w:rPr>
+          <w:rFonts w:hint="eastAsia"/>
+        </w:rPr>
+        <w:t>Table</w:t>
+      </w:r>
+      <w:r>
+        <w:rPr>
+          <w:rFonts w:hint="eastAsia"/>
+        </w:rPr>
+        <w:t>View</w:t>
+      </w:r>
+      <w:r>
+        <w:t>DTO</w:t>
+      </w:r>
+      <w:proofErr w:type="spellEnd"/>
+      <w:r>
+        <w:rPr>
+          <w:rFonts w:hint="eastAsia"/>
+        </w:rPr>
+        <w:t xml:space="preserve"> </w:t>
+      </w:r>
+      <w:proofErr w:type="spellStart"/>
+      <w:r>
+        <w:rPr>
+          <w:rFonts w:hint="eastAsia"/>
+        </w:rPr>
+        <w:t>table</w:t>
+      </w:r>
+      <w:r>
+        <w:rPr>
+          <w:rFonts w:hint="eastAsia"/>
+        </w:rPr>
+        <w:t>View</w:t>
+      </w:r>
+      <w:r>
+        <w:t>DTO</w:t>
+      </w:r>
+      <w:proofErr w:type="spellEnd"/>
+      <w:r>
+        <w:rPr>
+          <w:rFonts w:hint="eastAsia"/>
+        </w:rPr>
+        <w:t>) {</w:t>
+      </w:r>
+    </w:p>
+    <w:p>
+      <w:r>
+        <w:rPr>
+          <w:rFonts w:hint="eastAsia"/>
+        </w:rPr>
+        <w:t xml:space="preserve">    </w:t>
+      </w:r>
+      <w:r>
+        <w:rPr>
+          <w:rFonts w:hint="eastAsia"/>
+        </w:rPr>
+        <w:t>～処理～</w:t>
+      </w:r>
+    </w:p>
+    <w:p>
+      <w:r>
+        <w:rPr>
+          <w:rFonts w:hint="eastAsia"/>
+        </w:rPr>
+        <w:t>}</w:t>
+      </w:r>
+    </w:p>
+    <w:p/>
+    <w:p/>
+    <w:p>
+      <w:pPr>
+        <w:pStyle w:val="2"/>
+      </w:pPr>
+      <w:bookmarkStart w:id="24" w:name="_Toc391295690"/>
+      <w:r>
+        <w:rPr>
+          <w:rFonts w:hint="eastAsia"/>
+        </w:rPr>
+        <w:t>ローカル変数名</w:t>
+      </w:r>
       <w:bookmarkEnd w:id="24"/>
     </w:p>
     <w:p>
@@ -5509,32 +5926,9 @@
         <w:rPr>
           <w:rFonts w:hint="eastAsia"/>
         </w:rPr>
-        <w:t xml:space="preserve">　</w:t>
-      </w:r>
-      <w:r>
-        <w:rPr>
-          <w:rFonts w:hint="eastAsia"/>
-        </w:rPr>
-        <w:t>コンストラクタやメソッドに渡す</w:t>
-      </w:r>
-      <w:r>
-        <w:rPr>
-          <w:rFonts w:hint="eastAsia"/>
-        </w:rPr>
-        <w:t>パラメータ</w:t>
-      </w:r>
-      <w:r>
-        <w:rPr>
-          <w:rFonts w:hint="eastAsia"/>
-        </w:rPr>
-        <w:t>の</w:t>
-      </w:r>
-      <w:r>
-        <w:rPr>
-          <w:rFonts w:hint="eastAsia"/>
-        </w:rPr>
-        <w:t>変数名は、</w:t>
-      </w:r>
+        <w:t xml:space="preserve">　ローカル変数名は、</w:t>
+      </w:r>
+      <w:proofErr w:type="spellStart"/>
       <w:r>
         <w:rPr>
           <w:rFonts w:hint="eastAsia"/>
@@ -5548,6 +5942,7 @@
         </w:rPr>
         <w:t>CamelCase</w:t>
       </w:r>
+      <w:proofErr w:type="spellEnd"/>
       <w:r>
         <w:rPr>
           <w:rFonts w:hint="eastAsia"/>
@@ -5599,55 +5994,328 @@
         <w:rPr>
           <w:rFonts w:hint="eastAsia"/>
         </w:rPr>
+        <w:t>ただし、変数のスコープが狭いループカウンタなど</w:t>
+      </w:r>
+      <w:r>
+        <w:rPr>
+          <w:rFonts w:hint="eastAsia"/>
+        </w:rPr>
+        <w:t>に</w:t>
+      </w:r>
+      <w:r>
+        <w:rPr>
+          <w:rFonts w:hint="eastAsia"/>
+        </w:rPr>
+        <w:t>は、単純な名前を利用してもよいこととします。</w:t>
+      </w:r>
+    </w:p>
+    <w:p/>
+    <w:p>
+      <w:r>
+        <w:rPr>
+          <w:rFonts w:hint="eastAsia"/>
+        </w:rPr>
         <w:t>例：</w:t>
       </w:r>
-    </w:p>
-    <w:p>
-      <w:r>
-        <w:rPr>
-          <w:rFonts w:hint="eastAsia"/>
-        </w:rPr>
-        <w:t>private void update</w:t>
-      </w:r>
-      <w:r>
-        <w:rPr>
-          <w:rFonts w:hint="eastAsia"/>
-        </w:rPr>
-        <w:t>Table</w:t>
-      </w:r>
-      <w:r>
-        <w:rPr>
-          <w:rFonts w:hint="eastAsia"/>
-        </w:rPr>
-        <w:t xml:space="preserve">View(int </w:t>
-      </w:r>
-      <w:r>
-        <w:rPr>
-          <w:rFonts w:hint="eastAsia"/>
-        </w:rPr>
-        <w:t>tableView</w:t>
-      </w:r>
-      <w:r>
-        <w:rPr>
-          <w:rFonts w:hint="eastAsia"/>
-        </w:rPr>
-        <w:t xml:space="preserve">Id ,  </w:t>
-      </w:r>
-      <w:r>
-        <w:rPr>
-          <w:rFonts w:hint="eastAsia"/>
-        </w:rPr>
-        <w:t>Table</w:t>
-      </w:r>
-      <w:r>
-        <w:rPr>
-          <w:rFonts w:hint="eastAsia"/>
-        </w:rPr>
-        <w:t>View</w:t>
+      <w:r>
+        <w:rPr>
+          <w:rFonts w:hint="eastAsia"/>
+        </w:rPr>
+        <w:t>f</w:t>
+      </w:r>
+      <w:r>
+        <w:rPr>
+          <w:rFonts w:hint="eastAsia"/>
+        </w:rPr>
+        <w:t>or</w:t>
+      </w:r>
+      <w:r>
+        <w:rPr>
+          <w:rFonts w:hint="eastAsia"/>
+        </w:rPr>
+        <w:t>文の場合</w:t>
+      </w:r>
+    </w:p>
+    <w:p>
+      <w:r>
+        <w:rPr>
+          <w:rFonts w:hint="eastAsia"/>
+        </w:rPr>
+        <w:t xml:space="preserve">for(int </w:t>
+      </w:r>
+      <w:proofErr w:type="spellStart"/>
+      <w:r>
+        <w:t>i</w:t>
+      </w:r>
+      <w:proofErr w:type="spellEnd"/>
+      <w:r>
+        <w:t xml:space="preserve"> = 0;</w:t>
+      </w:r>
+      <w:r>
+        <w:rPr>
+          <w:rFonts w:hint="eastAsia"/>
+        </w:rPr>
+        <w:t>i</w:t>
+      </w:r>
+      <w:r>
+        <w:t xml:space="preserve"> </w:t>
+      </w:r>
+      <w:r>
+        <w:rPr>
+          <w:rFonts w:hint="eastAsia"/>
+        </w:rPr>
+        <w:t xml:space="preserve">&lt; </w:t>
+      </w:r>
+      <w:proofErr w:type="spellStart"/>
+      <w:r>
+        <w:rPr>
+          <w:rFonts w:hint="eastAsia"/>
+        </w:rPr>
+        <w:t>xArray.length</w:t>
+      </w:r>
+      <w:proofErr w:type="spellEnd"/>
+      <w:r>
+        <w:rPr>
+          <w:rFonts w:hint="eastAsia"/>
+        </w:rPr>
+        <w:t xml:space="preserve">; </w:t>
+      </w:r>
+      <w:proofErr w:type="spellStart"/>
+      <w:r>
+        <w:rPr>
+          <w:rFonts w:hint="eastAsia"/>
+        </w:rPr>
+        <w:t>i</w:t>
+      </w:r>
+      <w:proofErr w:type="spellEnd"/>
+      <w:r>
+        <w:rPr>
+          <w:rFonts w:hint="eastAsia"/>
+        </w:rPr>
+        <w:t>++) {</w:t>
+      </w:r>
+    </w:p>
+    <w:p>
+      <w:r>
+        <w:rPr>
+          <w:rFonts w:hint="eastAsia"/>
+        </w:rPr>
+        <w:t xml:space="preserve">  for(int j</w:t>
+      </w:r>
+      <w:r>
+        <w:t xml:space="preserve"> = 0;</w:t>
+      </w:r>
+      <w:r>
+        <w:rPr>
+          <w:rFonts w:hint="eastAsia"/>
+        </w:rPr>
+        <w:t>j</w:t>
+      </w:r>
+      <w:r>
+        <w:t xml:space="preserve"> </w:t>
+      </w:r>
+      <w:r>
+        <w:rPr>
+          <w:rFonts w:hint="eastAsia"/>
+        </w:rPr>
+        <w:t xml:space="preserve">&lt; </w:t>
+      </w:r>
+      <w:proofErr w:type="spellStart"/>
+      <w:r>
+        <w:rPr>
+          <w:rFonts w:hint="eastAsia"/>
+        </w:rPr>
+        <w:t>yArray.length</w:t>
+      </w:r>
+      <w:proofErr w:type="spellEnd"/>
+      <w:r>
+        <w:rPr>
+          <w:rFonts w:hint="eastAsia"/>
+        </w:rPr>
+        <w:t xml:space="preserve">; </w:t>
+      </w:r>
+      <w:proofErr w:type="spellStart"/>
+      <w:r>
+        <w:rPr>
+          <w:rFonts w:hint="eastAsia"/>
+        </w:rPr>
+        <w:t>j++</w:t>
+      </w:r>
+      <w:proofErr w:type="spellEnd"/>
+      <w:r>
+        <w:rPr>
+          <w:rFonts w:hint="eastAsia"/>
+        </w:rPr>
+        <w:t>) {</w:t>
+      </w:r>
+    </w:p>
+    <w:p>
+      <w:r>
+        <w:rPr>
+          <w:rFonts w:hint="eastAsia"/>
+        </w:rPr>
+        <w:t xml:space="preserve">    </w:t>
+      </w:r>
+      <w:r>
+        <w:rPr>
+          <w:rFonts w:hint="eastAsia"/>
+        </w:rPr>
+        <w:t>～処理～</w:t>
+      </w:r>
+    </w:p>
+    <w:p>
+      <w:r>
+        <w:rPr>
+          <w:rFonts w:hint="eastAsia"/>
+        </w:rPr>
+        <w:t xml:space="preserve">  }</w:t>
+      </w:r>
+    </w:p>
+    <w:p>
+      <w:r>
+        <w:rPr>
+          <w:rFonts w:hint="eastAsia"/>
+        </w:rPr>
+        <w:t>}</w:t>
+      </w:r>
+    </w:p>
+    <w:p/>
+    <w:p>
+      <w:r>
+        <w:rPr>
+          <w:rFonts w:hint="eastAsia"/>
+        </w:rPr>
+        <w:t>例：</w:t>
+      </w:r>
+      <w:r>
+        <w:rPr>
+          <w:rFonts w:hint="eastAsia"/>
+        </w:rPr>
+        <w:t>拡張</w:t>
+      </w:r>
+      <w:r>
+        <w:rPr>
+          <w:rFonts w:hint="eastAsia"/>
+        </w:rPr>
+        <w:t>for</w:t>
+      </w:r>
+      <w:r>
+        <w:rPr>
+          <w:rFonts w:hint="eastAsia"/>
+        </w:rPr>
+        <w:t>文</w:t>
+      </w:r>
+      <w:r>
+        <w:rPr>
+          <w:rFonts w:hint="eastAsia"/>
+        </w:rPr>
+        <w:t>の場合</w:t>
+      </w:r>
+    </w:p>
+    <w:p>
+      <w:r>
+        <w:rPr>
+          <w:rFonts w:hint="eastAsia"/>
+        </w:rPr>
+        <w:t xml:space="preserve">List&lt;String&gt; </w:t>
+      </w:r>
+      <w:proofErr w:type="spellStart"/>
+      <w:r>
+        <w:rPr>
+          <w:rFonts w:hint="eastAsia"/>
+        </w:rPr>
+        <w:t>strList</w:t>
+      </w:r>
+      <w:proofErr w:type="spellEnd"/>
+      <w:r>
+        <w:rPr>
+          <w:rFonts w:hint="eastAsia"/>
+        </w:rPr>
+        <w:t xml:space="preserve"> = </w:t>
+      </w:r>
+      <w:proofErr w:type="spellStart"/>
+      <w:r>
+        <w:rPr>
+          <w:rFonts w:hint="eastAsia"/>
+        </w:rPr>
+        <w:t>this.getStrList</w:t>
+      </w:r>
+      <w:proofErr w:type="spellEnd"/>
+      <w:r>
+        <w:rPr>
+          <w:rFonts w:hint="eastAsia"/>
+        </w:rPr>
+        <w:t>();</w:t>
+      </w:r>
+    </w:p>
+    <w:p>
+      <w:r>
+        <w:rPr>
+          <w:rFonts w:hint="eastAsia"/>
+        </w:rPr>
+        <w:t xml:space="preserve">for(String s : </w:t>
+      </w:r>
+      <w:proofErr w:type="spellStart"/>
+      <w:r>
+        <w:rPr>
+          <w:rFonts w:hint="eastAsia"/>
+        </w:rPr>
+        <w:t>strList</w:t>
+      </w:r>
+      <w:proofErr w:type="spellEnd"/>
+      <w:r>
+        <w:rPr>
+          <w:rFonts w:hint="eastAsia"/>
+        </w:rPr>
+        <w:t>) {</w:t>
+      </w:r>
+    </w:p>
+    <w:p>
+      <w:r>
+        <w:rPr>
+          <w:rFonts w:hint="eastAsia"/>
+        </w:rPr>
+        <w:t xml:space="preserve">    </w:t>
+      </w:r>
+      <w:r>
+        <w:rPr>
+          <w:rFonts w:hint="eastAsia"/>
+        </w:rPr>
+        <w:t>～処理～</w:t>
+      </w:r>
+    </w:p>
+    <w:p>
+      <w:r>
+        <w:rPr>
+          <w:rFonts w:hint="eastAsia"/>
+        </w:rPr>
+        <w:t>}</w:t>
+      </w:r>
+    </w:p>
+    <w:p>
+      <w:r>
+        <w:rPr>
+          <w:rFonts w:hint="eastAsia"/>
+        </w:rPr>
+        <w:t>List&lt;</w:t>
+      </w:r>
+      <w:r>
+        <w:rPr>
+          <w:rFonts w:hint="eastAsia"/>
+        </w:rPr>
+        <w:t xml:space="preserve"> </w:t>
+      </w:r>
+      <w:proofErr w:type="spellStart"/>
+      <w:r>
+        <w:rPr>
+          <w:rFonts w:hint="eastAsia"/>
+        </w:rPr>
+        <w:t>TableView</w:t>
       </w:r>
       <w:r>
         <w:t>DTO</w:t>
       </w:r>
+      <w:proofErr w:type="spellEnd"/>
       <w:r>
         <w:rPr>
           <w:rFonts w:hint="eastAsia"/>
@@ -5658,190 +6326,67 @@
         <w:rPr>
           <w:rFonts w:hint="eastAsia"/>
         </w:rPr>
-        <w:t>table</w:t>
-      </w:r>
-      <w:r>
-        <w:rPr>
-          <w:rFonts w:hint="eastAsia"/>
-        </w:rPr>
-        <w:t>View</w:t>
+        <w:t>&gt;</w:t>
+      </w:r>
+      <w:r>
+        <w:rPr>
+          <w:rFonts w:hint="eastAsia"/>
+        </w:rPr>
+        <w:t xml:space="preserve"> </w:t>
+      </w:r>
+      <w:proofErr w:type="spellStart"/>
+      <w:r>
+        <w:rPr>
+          <w:rFonts w:hint="eastAsia"/>
+        </w:rPr>
+        <w:t>tableViewList</w:t>
+      </w:r>
+      <w:proofErr w:type="spellEnd"/>
+      <w:r>
+        <w:rPr>
+          <w:rFonts w:hint="eastAsia"/>
+        </w:rPr>
+        <w:t xml:space="preserve"> = </w:t>
+      </w:r>
+      <w:proofErr w:type="spellStart"/>
+      <w:r>
+        <w:rPr>
+          <w:rFonts w:hint="eastAsia"/>
+        </w:rPr>
+        <w:t>this.getTable</w:t>
+      </w:r>
+      <w:r>
+        <w:rPr>
+          <w:rFonts w:hint="eastAsia"/>
+        </w:rPr>
+        <w:t>ViewList</w:t>
+      </w:r>
+      <w:proofErr w:type="spellEnd"/>
+      <w:r>
+        <w:rPr>
+          <w:rFonts w:hint="eastAsia"/>
+        </w:rPr>
+        <w:t>();</w:t>
+      </w:r>
+    </w:p>
+    <w:p>
+      <w:r>
+        <w:rPr>
+          <w:rFonts w:hint="eastAsia"/>
+        </w:rPr>
+        <w:t>for(</w:t>
+      </w:r>
+      <w:proofErr w:type="spellStart"/>
+      <w:r>
+        <w:rPr>
+          <w:rFonts w:hint="eastAsia"/>
+        </w:rPr>
+        <w:t>TableView</w:t>
       </w:r>
       <w:r>
         <w:t>DTO</w:t>
       </w:r>
-      <w:r>
-        <w:rPr>
-          <w:rFonts w:hint="eastAsia"/>
-        </w:rPr>
-        <w:t>) {</w:t>
-      </w:r>
-    </w:p>
-    <w:p>
-      <w:r>
-        <w:rPr>
-          <w:rFonts w:hint="eastAsia"/>
-        </w:rPr>
-        <w:t xml:space="preserve">    </w:t>
-      </w:r>
-      <w:r>
-        <w:rPr>
-          <w:rFonts w:hint="eastAsia"/>
-        </w:rPr>
-        <w:t>～処理～</w:t>
-      </w:r>
-    </w:p>
-    <w:p>
-      <w:r>
-        <w:rPr>
-          <w:rFonts w:hint="eastAsia"/>
-        </w:rPr>
-        <w:t>}</w:t>
-      </w:r>
-    </w:p>
-    <w:p/>
-    <w:p/>
-    <w:p>
-      <w:pPr>
-        <w:pStyle w:val="2"/>
-      </w:pPr>
-      <w:bookmarkStart w:id="25" w:name="_Toc391295690"/>
-      <w:r>
-        <w:rPr>
-          <w:rFonts w:hint="eastAsia"/>
-        </w:rPr>
-        <w:t>ローカル変数名</w:t>
-      </w:r>
-      <w:bookmarkEnd w:id="25"/>
-    </w:p>
-    <w:p>
-      <w:r>
-        <w:rPr>
-          <w:rFonts w:hint="eastAsia"/>
-        </w:rPr>
-        <w:t xml:space="preserve">　ローカル変数名は、</w:t>
-      </w:r>
-      <w:r>
-        <w:rPr>
-          <w:rFonts w:hint="eastAsia"/>
-          <w:b/>
-        </w:rPr>
-        <w:t>lower</w:t>
-      </w:r>
-      <w:r>
-        <w:rPr>
-          <w:b/>
-        </w:rPr>
-        <w:t>CamelCase</w:t>
-      </w:r>
-      <w:r>
-        <w:rPr>
-          <w:rFonts w:hint="eastAsia"/>
-          <w:b/>
-        </w:rPr>
-        <w:t>（先頭を小文字</w:t>
-      </w:r>
-      <w:r>
-        <w:rPr>
-          <w:rFonts w:hint="eastAsia"/>
-          <w:b/>
-        </w:rPr>
-        <w:t>とし、単語の区切りを大文字）</w:t>
-      </w:r>
-      <w:r>
-        <w:rPr>
-          <w:rFonts w:hint="eastAsia"/>
-        </w:rPr>
-        <w:t>にしてください。記号やハイフン「</w:t>
-      </w:r>
-      <w:r>
-        <w:rPr>
-          <w:rFonts w:hint="eastAsia"/>
-        </w:rPr>
-        <w:t xml:space="preserve"> - </w:t>
-      </w:r>
-      <w:r>
-        <w:rPr>
-          <w:rFonts w:hint="eastAsia"/>
-        </w:rPr>
-        <w:t>」、アンダースコア「</w:t>
-      </w:r>
-      <w:r>
-        <w:rPr>
-          <w:rFonts w:hint="eastAsia"/>
-        </w:rPr>
-        <w:t xml:space="preserve"> _ </w:t>
-      </w:r>
-      <w:r>
-        <w:rPr>
-          <w:rFonts w:hint="eastAsia"/>
-        </w:rPr>
-        <w:t>」は使用しないでください。</w:t>
-      </w:r>
-    </w:p>
-    <w:p/>
-    <w:p>
-      <w:r>
-        <w:rPr>
-          <w:rFonts w:hint="eastAsia"/>
-        </w:rPr>
-        <w:t>ただし、変数のスコープが狭いループカウンタなど</w:t>
-      </w:r>
-      <w:r>
-        <w:rPr>
-          <w:rFonts w:hint="eastAsia"/>
-        </w:rPr>
-        <w:t>に</w:t>
-      </w:r>
-      <w:r>
-        <w:rPr>
-          <w:rFonts w:hint="eastAsia"/>
-        </w:rPr>
-        <w:t>は、単純な名前を利用してもよいこととします。</w:t>
-      </w:r>
-    </w:p>
-    <w:p/>
-    <w:p>
-      <w:r>
-        <w:rPr>
-          <w:rFonts w:hint="eastAsia"/>
-        </w:rPr>
-        <w:t>例：</w:t>
-      </w:r>
-      <w:r>
-        <w:rPr>
-          <w:rFonts w:hint="eastAsia"/>
-        </w:rPr>
-        <w:t>f</w:t>
-      </w:r>
-      <w:r>
-        <w:rPr>
-          <w:rFonts w:hint="eastAsia"/>
-        </w:rPr>
-        <w:t>or</w:t>
-      </w:r>
-      <w:r>
-        <w:rPr>
-          <w:rFonts w:hint="eastAsia"/>
-        </w:rPr>
-        <w:t>文の場合</w:t>
-      </w:r>
-    </w:p>
-    <w:p>
-      <w:r>
-        <w:rPr>
-          <w:rFonts w:hint="eastAsia"/>
-        </w:rPr>
-        <w:t xml:space="preserve">for(int </w:t>
-      </w:r>
-      <w:r>
-        <w:t>i = 0;</w:t>
-      </w:r>
-      <w:r>
-        <w:rPr>
-          <w:rFonts w:hint="eastAsia"/>
-        </w:rPr>
-        <w:t>i</w:t>
-      </w:r>
+      <w:proofErr w:type="spellEnd"/>
       <w:r>
         <w:t xml:space="preserve"> </w:t>
       </w:r>
@@ -5849,229 +6394,28 @@
         <w:rPr>
           <w:rFonts w:hint="eastAsia"/>
         </w:rPr>
-        <w:t>&lt; xArray.length; i++) {</w:t>
-      </w:r>
-    </w:p>
-    <w:p>
-      <w:r>
-        <w:rPr>
-          <w:rFonts w:hint="eastAsia"/>
-        </w:rPr>
-        <w:t xml:space="preserve">  for(int j</w:t>
-      </w:r>
-      <w:r>
-        <w:t xml:space="preserve"> = 0;</w:t>
-      </w:r>
-      <w:r>
-        <w:rPr>
-          <w:rFonts w:hint="eastAsia"/>
-        </w:rPr>
-        <w:t>j</w:t>
-      </w:r>
-      <w:r>
+        <w:t>list</w:t>
+      </w:r>
+      <w:r>
+        <w:rPr>
+          <w:rFonts w:hint="eastAsia"/>
+        </w:rPr>
+        <w:t xml:space="preserve"> :</w:t>
+      </w:r>
+      <w:r>
+        <w:rPr>
+          <w:rFonts w:hint="eastAsia"/>
+        </w:rPr>
         <w:t xml:space="preserve"> </w:t>
       </w:r>
-      <w:r>
-        <w:rPr>
-          <w:rFonts w:hint="eastAsia"/>
-        </w:rPr>
-        <w:t>&lt; yArray.length; j++) {</w:t>
-      </w:r>
-    </w:p>
-    <w:p>
-      <w:r>
-        <w:rPr>
-          <w:rFonts w:hint="eastAsia"/>
-        </w:rPr>
-        <w:t xml:space="preserve">    </w:t>
-      </w:r>
-      <w:r>
-        <w:rPr>
-          <w:rFonts w:hint="eastAsia"/>
-        </w:rPr>
-        <w:t>～処理～</w:t>
-      </w:r>
-    </w:p>
-    <w:p>
-      <w:r>
-        <w:rPr>
-          <w:rFonts w:hint="eastAsia"/>
-        </w:rPr>
-        <w:t xml:space="preserve">  }</w:t>
-      </w:r>
-    </w:p>
-    <w:p>
-      <w:r>
-        <w:rPr>
-          <w:rFonts w:hint="eastAsia"/>
-        </w:rPr>
-        <w:t>}</w:t>
-      </w:r>
-    </w:p>
-    <w:p/>
-    <w:p>
-      <w:r>
-        <w:rPr>
-          <w:rFonts w:hint="eastAsia"/>
-        </w:rPr>
-        <w:t>例：</w:t>
-      </w:r>
-      <w:r>
-        <w:rPr>
-          <w:rFonts w:hint="eastAsia"/>
-        </w:rPr>
-        <w:t>拡張</w:t>
-      </w:r>
-      <w:r>
-        <w:rPr>
-          <w:rFonts w:hint="eastAsia"/>
-        </w:rPr>
-        <w:t>for</w:t>
-      </w:r>
-      <w:r>
-        <w:rPr>
-          <w:rFonts w:hint="eastAsia"/>
-        </w:rPr>
-        <w:t>文</w:t>
-      </w:r>
-      <w:r>
-        <w:rPr>
-          <w:rFonts w:hint="eastAsia"/>
-        </w:rPr>
-        <w:t>の場合</w:t>
-      </w:r>
-    </w:p>
-    <w:p>
-      <w:r>
-        <w:rPr>
-          <w:rFonts w:hint="eastAsia"/>
-        </w:rPr>
-        <w:t>List&lt;String&gt; strList = this.getStrList();</w:t>
-      </w:r>
-    </w:p>
-    <w:p>
-      <w:r>
-        <w:rPr>
-          <w:rFonts w:hint="eastAsia"/>
-        </w:rPr>
-        <w:t>for(String s : strList) {</w:t>
-      </w:r>
-    </w:p>
-    <w:p>
-      <w:r>
-        <w:rPr>
-          <w:rFonts w:hint="eastAsia"/>
-        </w:rPr>
-        <w:t xml:space="preserve">    </w:t>
-      </w:r>
-      <w:r>
-        <w:rPr>
-          <w:rFonts w:hint="eastAsia"/>
-        </w:rPr>
-        <w:t>～処理～</w:t>
-      </w:r>
-    </w:p>
-    <w:p>
-      <w:r>
-        <w:rPr>
-          <w:rFonts w:hint="eastAsia"/>
-        </w:rPr>
-        <w:t>}</w:t>
-      </w:r>
-    </w:p>
-    <w:p>
-      <w:r>
-        <w:rPr>
-          <w:rFonts w:hint="eastAsia"/>
-        </w:rPr>
-        <w:t>List&lt;</w:t>
-      </w:r>
-      <w:r>
-        <w:rPr>
-          <w:rFonts w:hint="eastAsia"/>
-        </w:rPr>
-        <w:t xml:space="preserve"> </w:t>
-      </w:r>
-      <w:r>
-        <w:rPr>
-          <w:rFonts w:hint="eastAsia"/>
-        </w:rPr>
-        <w:t>TableView</w:t>
-      </w:r>
-      <w:r>
-        <w:t>DTO</w:t>
-      </w:r>
-      <w:r>
-        <w:rPr>
-          <w:rFonts w:hint="eastAsia"/>
-        </w:rPr>
-        <w:t xml:space="preserve"> </w:t>
-      </w:r>
-      <w:r>
-        <w:rPr>
-          <w:rFonts w:hint="eastAsia"/>
-        </w:rPr>
-        <w:t>&gt;</w:t>
-      </w:r>
-      <w:r>
-        <w:rPr>
-          <w:rFonts w:hint="eastAsia"/>
-        </w:rPr>
-        <w:t xml:space="preserve"> tableViewList = this.getTable</w:t>
-      </w:r>
-      <w:r>
-        <w:rPr>
-          <w:rFonts w:hint="eastAsia"/>
-        </w:rPr>
-        <w:t>ViewList</w:t>
-      </w:r>
-      <w:r>
-        <w:rPr>
-          <w:rFonts w:hint="eastAsia"/>
-        </w:rPr>
-        <w:t>();</w:t>
-      </w:r>
-    </w:p>
-    <w:p>
-      <w:r>
-        <w:rPr>
-          <w:rFonts w:hint="eastAsia"/>
-        </w:rPr>
-        <w:t>for(</w:t>
-      </w:r>
-      <w:r>
-        <w:rPr>
-          <w:rFonts w:hint="eastAsia"/>
-        </w:rPr>
-        <w:t>TableView</w:t>
-      </w:r>
-      <w:r>
-        <w:t xml:space="preserve">DTO </w:t>
-      </w:r>
-      <w:r>
-        <w:rPr>
-          <w:rFonts w:hint="eastAsia"/>
-        </w:rPr>
-        <w:t>list</w:t>
-      </w:r>
-      <w:r>
-        <w:rPr>
-          <w:rFonts w:hint="eastAsia"/>
-        </w:rPr>
-        <w:t xml:space="preserve"> :</w:t>
-      </w:r>
-      <w:r>
-        <w:rPr>
-          <w:rFonts w:hint="eastAsia"/>
-        </w:rPr>
-        <w:t xml:space="preserve"> </w:t>
-      </w:r>
+      <w:proofErr w:type="spellStart"/>
       <w:r>
         <w:rPr>
           <w:rFonts w:hint="eastAsia"/>
         </w:rPr>
         <w:t>tableViewList</w:t>
       </w:r>
+      <w:proofErr w:type="spellEnd"/>
       <w:r>
         <w:rPr>
           <w:rFonts w:hint="eastAsia"/>
@@ -6124,7 +6468,7 @@
 </file>
 
 <file path=word/endnotes.xml><?xml version="1.0" encoding="utf-8"?>
-<w:endnotes xmlns:wpc="http://schemas.microsoft.com/office/word/2010/wordprocessingCanvas" xmlns:cx="http://schemas.microsoft.com/office/drawing/2014/chartex" xmlns:cx1="http://schemas.microsoft.com/office/drawing/2015/9/8/chartex" xmlns:mc="http://schemas.openxmlformats.org/markup-compatibility/2006" xmlns:o="urn:schemas-microsoft-com:office:office" xmlns:r="http://schemas.openxmlformats.org/officeDocument/2006/relationships" xmlns:m="http://schemas.openxmlformats.org/officeDocument/2006/math" xmlns:v="urn:schemas-microsoft-com:vml" xmlns:wp14="http://schemas.microsoft.com/office/word/2010/wordprocessingDrawing" xmlns:wp="http://schemas.openxmlformats.org/drawingml/2006/wordprocessingDrawing" xmlns:w10="urn:schemas-microsoft-com:office:word" xmlns:w="http://schemas.openxmlformats.org/wordprocessingml/2006/main" xmlns:w14="http://schemas.microsoft.com/office/word/2010/wordml" xmlns:w15="http://schemas.microsoft.com/office/word/2012/wordml" xmlns:w16se="http://schemas.microsoft.com/office/word/2015/wordml/symex" xmlns:wpg="http://schemas.microsoft.com/office/word/2010/wordprocessingGroup" xmlns:wpi="http://schemas.microsoft.com/office/word/2010/wordprocessingInk" xmlns:wne="http://schemas.microsoft.com/office/word/2006/wordml" xmlns:wps="http://schemas.microsoft.com/office/word/2010/wordprocessingShape" mc:Ignorable="w14 w15 w16se wp14">
+<w:endnotes xmlns:wpc="http://schemas.microsoft.com/office/word/2010/wordprocessingCanvas" xmlns:cx="http://schemas.microsoft.com/office/drawing/2014/chartex" xmlns:cx1="http://schemas.microsoft.com/office/drawing/2015/9/8/chartex" xmlns:cx2="http://schemas.microsoft.com/office/drawing/2015/10/21/chartex" xmlns:cx3="http://schemas.microsoft.com/office/drawing/2016/5/9/chartex" xmlns:cx4="http://schemas.microsoft.com/office/drawing/2016/5/10/chartex" xmlns:cx5="http://schemas.microsoft.com/office/drawing/2016/5/11/chartex" xmlns:cx6="http://schemas.microsoft.com/office/drawing/2016/5/12/chartex" xmlns:cx7="http://schemas.microsoft.com/office/drawing/2016/5/13/chartex" xmlns:cx8="http://schemas.microsoft.com/office/drawing/2016/5/14/chartex" xmlns:mc="http://schemas.openxmlformats.org/markup-compatibility/2006" xmlns:aink="http://schemas.microsoft.com/office/drawing/2016/ink" xmlns:am3d="http://schemas.microsoft.com/office/drawing/2017/model3d" xmlns:o="urn:schemas-microsoft-com:office:office" xmlns:r="http://schemas.openxmlformats.org/officeDocument/2006/relationships" xmlns:m="http://schemas.openxmlformats.org/officeDocument/2006/math" xmlns:v="urn:schemas-microsoft-com:vml" xmlns:wp14="http://schemas.microsoft.com/office/word/2010/wordprocessingDrawing" xmlns:wp="http://schemas.openxmlformats.org/drawingml/2006/wordprocessingDrawing" xmlns:w10="urn:schemas-microsoft-com:office:word" xmlns:w="http://schemas.openxmlformats.org/wordprocessingml/2006/main" xmlns:w14="http://schemas.microsoft.com/office/word/2010/wordml" xmlns:w15="http://schemas.microsoft.com/office/word/2012/wordml" xmlns:w16cex="http://schemas.microsoft.com/office/word/2018/wordml/cex" xmlns:w16cid="http://schemas.microsoft.com/office/word/2016/wordml/cid" xmlns:w16="http://schemas.microsoft.com/office/word/2018/wordml" xmlns:w16sdtdh="http://schemas.microsoft.com/office/word/2020/wordml/sdtdatahash" xmlns:w16se="http://schemas.microsoft.com/office/word/2015/wordml/symex" xmlns:wpg="http://schemas.microsoft.com/office/word/2010/wordprocessingGroup" xmlns:wpi="http://schemas.microsoft.com/office/word/2010/wordprocessingInk" xmlns:wne="http://schemas.microsoft.com/office/word/2006/wordml" xmlns:wps="http://schemas.microsoft.com/office/word/2010/wordprocessingShape" mc:Ignorable="w14 w15 w16se w16cid w16 w16cex w16sdtdh wp14">
   <w:endnote w:type="separator" w:id="-1">
     <w:p>
       <w:r>
@@ -6143,7 +6487,7 @@
 </file>
 
 <file path=word/footer1.xml><?xml version="1.0" encoding="utf-8"?>
-<w:ftr xmlns:wpc="http://schemas.microsoft.com/office/word/2010/wordprocessingCanvas" xmlns:cx="http://schemas.microsoft.com/office/drawing/2014/chartex" xmlns:cx1="http://schemas.microsoft.com/office/drawing/2015/9/8/chartex" xmlns:mc="http://schemas.openxmlformats.org/markup-compatibility/2006" xmlns:o="urn:schemas-microsoft-com:office:office" xmlns:r="http://schemas.openxmlformats.org/officeDocument/2006/relationships" xmlns:m="http://schemas.openxmlformats.org/officeDocument/2006/math" xmlns:v="urn:schemas-microsoft-com:vml" xmlns:wp14="http://schemas.microsoft.com/office/word/2010/wordprocessingDrawing" xmlns:wp="http://schemas.openxmlformats.org/drawingml/2006/wordprocessingDrawing" xmlns:w10="urn:schemas-microsoft-com:office:word" xmlns:w="http://schemas.openxmlformats.org/wordprocessingml/2006/main" xmlns:w14="http://schemas.microsoft.com/office/word/2010/wordml" xmlns:w15="http://schemas.microsoft.com/office/word/2012/wordml" xmlns:w16se="http://schemas.microsoft.com/office/word/2015/wordml/symex" xmlns:wpg="http://schemas.microsoft.com/office/word/2010/wordprocessingGroup" xmlns:wpi="http://schemas.microsoft.com/office/word/2010/wordprocessingInk" xmlns:wne="http://schemas.microsoft.com/office/word/2006/wordml" xmlns:wps="http://schemas.microsoft.com/office/word/2010/wordprocessingShape" mc:Ignorable="w14 w15 w16se wp14">
+<w:ftr xmlns:wpc="http://schemas.microsoft.com/office/word/2010/wordprocessingCanvas" xmlns:cx="http://schemas.microsoft.com/office/drawing/2014/chartex" xmlns:cx1="http://schemas.microsoft.com/office/drawing/2015/9/8/chartex" xmlns:cx2="http://schemas.microsoft.com/office/drawing/2015/10/21/chartex" xmlns:cx3="http://schemas.microsoft.com/office/drawing/2016/5/9/chartex" xmlns:cx4="http://schemas.microsoft.com/office/drawing/2016/5/10/chartex" xmlns:cx5="http://schemas.microsoft.com/office/drawing/2016/5/11/chartex" xmlns:cx6="http://schemas.microsoft.com/office/drawing/2016/5/12/chartex" xmlns:cx7="http://schemas.microsoft.com/office/drawing/2016/5/13/chartex" xmlns:cx8="http://schemas.microsoft.com/office/drawing/2016/5/14/chartex" xmlns:mc="http://schemas.openxmlformats.org/markup-compatibility/2006" xmlns:aink="http://schemas.microsoft.com/office/drawing/2016/ink" xmlns:am3d="http://schemas.microsoft.com/office/drawing/2017/model3d" xmlns:o="urn:schemas-microsoft-com:office:office" xmlns:r="http://schemas.openxmlformats.org/officeDocument/2006/relationships" xmlns:m="http://schemas.openxmlformats.org/officeDocument/2006/math" xmlns:v="urn:schemas-microsoft-com:vml" xmlns:wp14="http://schemas.microsoft.com/office/word/2010/wordprocessingDrawing" xmlns:wp="http://schemas.openxmlformats.org/drawingml/2006/wordprocessingDrawing" xmlns:w10="urn:schemas-microsoft-com:office:word" xmlns:w="http://schemas.openxmlformats.org/wordprocessingml/2006/main" xmlns:w14="http://schemas.microsoft.com/office/word/2010/wordml" xmlns:w15="http://schemas.microsoft.com/office/word/2012/wordml" xmlns:w16cex="http://schemas.microsoft.com/office/word/2018/wordml/cex" xmlns:w16cid="http://schemas.microsoft.com/office/word/2016/wordml/cid" xmlns:w16="http://schemas.microsoft.com/office/word/2018/wordml" xmlns:w16sdtdh="http://schemas.microsoft.com/office/word/2020/wordml/sdtdatahash" xmlns:w16se="http://schemas.microsoft.com/office/word/2015/wordml/symex" xmlns:wpg="http://schemas.microsoft.com/office/word/2010/wordprocessingGroup" xmlns:wpi="http://schemas.microsoft.com/office/word/2010/wordprocessingInk" xmlns:wne="http://schemas.microsoft.com/office/word/2006/wordml" xmlns:wps="http://schemas.microsoft.com/office/word/2010/wordprocessingShape" mc:Ignorable="w14 w15 w16se w16cid w16 w16cex w16sdtdh wp14">
   <w:p>
     <w:pPr>
       <w:pStyle w:val="a4"/>
@@ -6161,7 +6505,7 @@
       <mc:AlternateContent>
         <mc:Choice Requires="wpg">
           <w:drawing>
-            <wp:anchor distT="0" distB="0" distL="114300" distR="114300" simplePos="0" relativeHeight="251656192" behindDoc="0" locked="0" layoutInCell="1" allowOverlap="1" wp14:anchorId="5B63125B" wp14:editId="02C407A7">
+            <wp:anchor distT="0" distB="0" distL="114300" distR="114300" simplePos="0" relativeHeight="251656192" behindDoc="0" locked="0" layoutInCell="1" allowOverlap="1" wp14:anchorId="2813A68E" wp14:editId="14E96A42">
               <wp:simplePos x="0" y="0"/>
               <wp:positionH relativeFrom="column">
                 <wp:posOffset>-616585</wp:posOffset>
@@ -6345,7 +6689,7 @@
         </mc:Choice>
         <mc:Fallback>
           <w:pict>
-            <v:group w14:anchorId="5B63125B" id="Group 5" o:spid="_x0000_s1026" style="position:absolute;left:0;text-align:left;margin-left:-48.55pt;margin-top:-21.95pt;width:524.2pt;height:1in;z-index:251656192" coordorigin="774,15383" coordsize="10484,1440" o:gfxdata="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">
+            <v:group w14:anchorId="2813A68E" id="Group 5" o:spid="_x0000_s1026" style="position:absolute;left:0;text-align:left;margin-left:-48.55pt;margin-top:-21.95pt;width:524.2pt;height:1in;z-index:251656192" coordorigin="774,15383" coordsize="10484,1440" o:gfxdata="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">
               <v:line id="Line 6" o:spid="_x0000_s1027" style="position:absolute;visibility:visible;mso-wrap-style:square" from="10314,15383" to="10314,16823" o:connectortype="straight" o:gfxdata="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" strokecolor="#f60"/>
               <v:shapetype id="_x0000_t32" coordsize="21600,21600" o:spt="32" o:oned="t" path="m,l21600,21600e" filled="f">
                 <v:path arrowok="t" fillok="f" o:connecttype="none"/>
@@ -6419,7 +6763,7 @@
 </file>
 
 <file path=word/footer2.xml><?xml version="1.0" encoding="utf-8"?>
-<w:ftr xmlns:wpc="http://schemas.microsoft.com/office/word/2010/wordprocessingCanvas" xmlns:cx="http://schemas.microsoft.com/office/drawing/2014/chartex" xmlns:cx1="http://schemas.microsoft.com/office/drawing/2015/9/8/chartex" xmlns:mc="http://schemas.openxmlformats.org/markup-compatibility/2006" xmlns:o="urn:schemas-microsoft-com:office:office" xmlns:r="http://schemas.openxmlformats.org/officeDocument/2006/relationships" xmlns:m="http://schemas.openxmlformats.org/officeDocument/2006/math" xmlns:v="urn:schemas-microsoft-com:vml" xmlns:wp14="http://schemas.microsoft.com/office/word/2010/wordprocessingDrawing" xmlns:wp="http://schemas.openxmlformats.org/drawingml/2006/wordprocessingDrawing" xmlns:w10="urn:schemas-microsoft-com:office:word" xmlns:w="http://schemas.openxmlformats.org/wordprocessingml/2006/main" xmlns:w14="http://schemas.microsoft.com/office/word/2010/wordml" xmlns:w15="http://schemas.microsoft.com/office/word/2012/wordml" xmlns:w16se="http://schemas.microsoft.com/office/word/2015/wordml/symex" xmlns:wpg="http://schemas.microsoft.com/office/word/2010/wordprocessingGroup" xmlns:wpi="http://schemas.microsoft.com/office/word/2010/wordprocessingInk" xmlns:wne="http://schemas.microsoft.com/office/word/2006/wordml" xmlns:wps="http://schemas.microsoft.com/office/word/2010/wordprocessingShape" mc:Ignorable="w14 w15 w16se wp14">
+<w:ftr xmlns:wpc="http://schemas.microsoft.com/office/word/2010/wordprocessingCanvas" xmlns:cx="http://schemas.microsoft.com/office/drawing/2014/chartex" xmlns:cx1="http://schemas.microsoft.com/office/drawing/2015/9/8/chartex" xmlns:cx2="http://schemas.microsoft.com/office/drawing/2015/10/21/chartex" xmlns:cx3="http://schemas.microsoft.com/office/drawing/2016/5/9/chartex" xmlns:cx4="http://schemas.microsoft.com/office/drawing/2016/5/10/chartex" xmlns:cx5="http://schemas.microsoft.com/office/drawing/2016/5/11/chartex" xmlns:cx6="http://schemas.microsoft.com/office/drawing/2016/5/12/chartex" xmlns:cx7="http://schemas.microsoft.com/office/drawing/2016/5/13/chartex" xmlns:cx8="http://schemas.microsoft.com/office/drawing/2016/5/14/chartex" xmlns:mc="http://schemas.openxmlformats.org/markup-compatibility/2006" xmlns:aink="http://schemas.microsoft.com/office/drawing/2016/ink" xmlns:am3d="http://schemas.microsoft.com/office/drawing/2017/model3d" xmlns:o="urn:schemas-microsoft-com:office:office" xmlns:r="http://schemas.openxmlformats.org/officeDocument/2006/relationships" xmlns:m="http://schemas.openxmlformats.org/officeDocument/2006/math" xmlns:v="urn:schemas-microsoft-com:vml" xmlns:wp14="http://schemas.microsoft.com/office/word/2010/wordprocessingDrawing" xmlns:wp="http://schemas.openxmlformats.org/drawingml/2006/wordprocessingDrawing" xmlns:w10="urn:schemas-microsoft-com:office:word" xmlns:w="http://schemas.openxmlformats.org/wordprocessingml/2006/main" xmlns:w14="http://schemas.microsoft.com/office/word/2010/wordml" xmlns:w15="http://schemas.microsoft.com/office/word/2012/wordml" xmlns:w16cex="http://schemas.microsoft.com/office/word/2018/wordml/cex" xmlns:w16cid="http://schemas.microsoft.com/office/word/2016/wordml/cid" xmlns:w16="http://schemas.microsoft.com/office/word/2018/wordml" xmlns:w16sdtdh="http://schemas.microsoft.com/office/word/2020/wordml/sdtdatahash" xmlns:w16se="http://schemas.microsoft.com/office/word/2015/wordml/symex" xmlns:wpg="http://schemas.microsoft.com/office/word/2010/wordprocessingGroup" xmlns:wpi="http://schemas.microsoft.com/office/word/2010/wordprocessingInk" xmlns:wne="http://schemas.microsoft.com/office/word/2006/wordml" xmlns:wps="http://schemas.microsoft.com/office/word/2010/wordprocessingShape" mc:Ignorable="w14 w15 w16se w16cid w16 w16cex w16sdtdh wp14">
   <w:p>
     <w:pPr>
       <w:pStyle w:val="a4"/>
@@ -6437,7 +6781,7 @@
       <mc:AlternateContent>
         <mc:Choice Requires="wpg">
           <w:drawing>
-            <wp:anchor distT="0" distB="0" distL="114300" distR="114300" simplePos="0" relativeHeight="251659264" behindDoc="0" locked="0" layoutInCell="1" allowOverlap="1">
+            <wp:anchor distT="0" distB="0" distL="114300" distR="114300" simplePos="0" relativeHeight="251659264" behindDoc="0" locked="0" layoutInCell="1" allowOverlap="1" wp14:anchorId="0CD22060" wp14:editId="7430AF3B">
               <wp:simplePos x="0" y="0"/>
               <wp:positionH relativeFrom="column">
                 <wp:posOffset>-616585</wp:posOffset>
@@ -6619,7 +6963,7 @@
         </mc:Choice>
         <mc:Fallback>
           <w:pict>
-            <v:group id="Group 25" o:spid="_x0000_s1030" style="position:absolute;left:0;text-align:left;margin-left:-48.55pt;margin-top:-23.3pt;width:524.2pt;height:1in;z-index:251659264" coordorigin="774,15383" coordsize="10484,1440" o:gfxdata="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">
+            <v:group w14:anchorId="0CD22060" id="Group 25" o:spid="_x0000_s1030" style="position:absolute;left:0;text-align:left;margin-left:-48.55pt;margin-top:-23.3pt;width:524.2pt;height:1in;z-index:251659264" coordorigin="774,15383" coordsize="10484,1440" o:gfxdata="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">
               <v:line id="Line 26" o:spid="_x0000_s1031" style="position:absolute;visibility:visible;mso-wrap-style:square" from="10314,15383" to="10314,16823" o:connectortype="straight" o:gfxdata="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" strokecolor="#f60"/>
               <v:shapetype id="_x0000_t32" coordsize="21600,21600" o:spt="32" o:oned="t" path="m,l21600,21600e" filled="f">
                 <v:path arrowok="t" fillok="f" o:connecttype="none"/>
@@ -6690,7 +7034,7 @@
 </file>
 
 <file path=word/footnotes.xml><?xml version="1.0" encoding="utf-8"?>
-<w:footnotes xmlns:wpc="http://schemas.microsoft.com/office/word/2010/wordprocessingCanvas" xmlns:cx="http://schemas.microsoft.com/office/drawing/2014/chartex" xmlns:cx1="http://schemas.microsoft.com/office/drawing/2015/9/8/chartex" xmlns:mc="http://schemas.openxmlformats.org/markup-compatibility/2006" xmlns:o="urn:schemas-microsoft-com:office:office" xmlns:r="http://schemas.openxmlformats.org/officeDocument/2006/relationships" xmlns:m="http://schemas.openxmlformats.org/officeDocument/2006/math" xmlns:v="urn:schemas-microsoft-com:vml" xmlns:wp14="http://schemas.microsoft.com/office/word/2010/wordprocessingDrawing" xmlns:wp="http://schemas.openxmlformats.org/drawingml/2006/wordprocessingDrawing" xmlns:w10="urn:schemas-microsoft-com:office:word" xmlns:w="http://schemas.openxmlformats.org/wordprocessingml/2006/main" xmlns:w14="http://schemas.microsoft.com/office/word/2010/wordml" xmlns:w15="http://schemas.microsoft.com/office/word/2012/wordml" xmlns:w16se="http://schemas.microsoft.com/office/word/2015/wordml/symex" xmlns:wpg="http://schemas.microsoft.com/office/word/2010/wordprocessingGroup" xmlns:wpi="http://schemas.microsoft.com/office/word/2010/wordprocessingInk" xmlns:wne="http://schemas.microsoft.com/office/word/2006/wordml" xmlns:wps="http://schemas.microsoft.com/office/word/2010/wordprocessingShape" mc:Ignorable="w14 w15 w16se wp14">
+<w:footnotes xmlns:wpc="http://schemas.microsoft.com/office/word/2010/wordprocessingCanvas" xmlns:cx="http://schemas.microsoft.com/office/drawing/2014/chartex" xmlns:cx1="http://schemas.microsoft.com/office/drawing/2015/9/8/chartex" xmlns:cx2="http://schemas.microsoft.com/office/drawing/2015/10/21/chartex" xmlns:cx3="http://schemas.microsoft.com/office/drawing/2016/5/9/chartex" xmlns:cx4="http://schemas.microsoft.com/office/drawing/2016/5/10/chartex" xmlns:cx5="http://schemas.microsoft.com/office/drawing/2016/5/11/chartex" xmlns:cx6="http://schemas.microsoft.com/office/drawing/2016/5/12/chartex" xmlns:cx7="http://schemas.microsoft.com/office/drawing/2016/5/13/chartex" xmlns:cx8="http://schemas.microsoft.com/office/drawing/2016/5/14/chartex" xmlns:mc="http://schemas.openxmlformats.org/markup-compatibility/2006" xmlns:aink="http://schemas.microsoft.com/office/drawing/2016/ink" xmlns:am3d="http://schemas.microsoft.com/office/drawing/2017/model3d" xmlns:o="urn:schemas-microsoft-com:office:office" xmlns:r="http://schemas.openxmlformats.org/officeDocument/2006/relationships" xmlns:m="http://schemas.openxmlformats.org/officeDocument/2006/math" xmlns:v="urn:schemas-microsoft-com:vml" xmlns:wp14="http://schemas.microsoft.com/office/word/2010/wordprocessingDrawing" xmlns:wp="http://schemas.openxmlformats.org/drawingml/2006/wordprocessingDrawing" xmlns:w10="urn:schemas-microsoft-com:office:word" xmlns:w="http://schemas.openxmlformats.org/wordprocessingml/2006/main" xmlns:w14="http://schemas.microsoft.com/office/word/2010/wordml" xmlns:w15="http://schemas.microsoft.com/office/word/2012/wordml" xmlns:w16cex="http://schemas.microsoft.com/office/word/2018/wordml/cex" xmlns:w16cid="http://schemas.microsoft.com/office/word/2016/wordml/cid" xmlns:w16="http://schemas.microsoft.com/office/word/2018/wordml" xmlns:w16sdtdh="http://schemas.microsoft.com/office/word/2020/wordml/sdtdatahash" xmlns:w16se="http://schemas.microsoft.com/office/word/2015/wordml/symex" xmlns:wpg="http://schemas.microsoft.com/office/word/2010/wordprocessingGroup" xmlns:wpi="http://schemas.microsoft.com/office/word/2010/wordprocessingInk" xmlns:wne="http://schemas.microsoft.com/office/word/2006/wordml" xmlns:wps="http://schemas.microsoft.com/office/word/2010/wordprocessingShape" mc:Ignorable="w14 w15 w16se w16cid w16 w16cex w16sdtdh wp14">
   <w:footnote w:type="separator" w:id="-1">
     <w:p>
       <w:r>
@@ -6709,7 +7053,7 @@
 </file>
 
 <file path=word/header1.xml><?xml version="1.0" encoding="utf-8"?>
-<w:hdr xmlns:wpc="http://schemas.microsoft.com/office/word/2010/wordprocessingCanvas" xmlns:cx="http://schemas.microsoft.com/office/drawing/2014/chartex" xmlns:cx1="http://schemas.microsoft.com/office/drawing/2015/9/8/chartex" xmlns:mc="http://schemas.openxmlformats.org/markup-compatibility/2006" xmlns:o="urn:schemas-microsoft-com:office:office" xmlns:r="http://schemas.openxmlformats.org/officeDocument/2006/relationships" xmlns:m="http://schemas.openxmlformats.org/officeDocument/2006/math" xmlns:v="urn:schemas-microsoft-com:vml" xmlns:wp14="http://schemas.microsoft.com/office/word/2010/wordprocessingDrawing" xmlns:wp="http://schemas.openxmlformats.org/drawingml/2006/wordprocessingDrawing" xmlns:w10="urn:schemas-microsoft-com:office:word" xmlns:w="http://schemas.openxmlformats.org/wordprocessingml/2006/main" xmlns:w14="http://schemas.microsoft.com/office/word/2010/wordml" xmlns:w15="http://schemas.microsoft.com/office/word/2012/wordml" xmlns:w16se="http://schemas.microsoft.com/office/word/2015/wordml/symex" xmlns:wpg="http://schemas.microsoft.com/office/word/2010/wordprocessingGroup" xmlns:wpi="http://schemas.microsoft.com/office/word/2010/wordprocessingInk" xmlns:wne="http://schemas.microsoft.com/office/word/2006/wordml" xmlns:wps="http://schemas.microsoft.com/office/word/2010/wordprocessingShape" mc:Ignorable="w14 w15 w16se wp14">
+<w:hdr xmlns:wpc="http://schemas.microsoft.com/office/word/2010/wordprocessingCanvas" xmlns:cx="http://schemas.microsoft.com/office/drawing/2014/chartex" xmlns:cx1="http://schemas.microsoft.com/office/drawing/2015/9/8/chartex" xmlns:cx2="http://schemas.microsoft.com/office/drawing/2015/10/21/chartex" xmlns:cx3="http://schemas.microsoft.com/office/drawing/2016/5/9/chartex" xmlns:cx4="http://schemas.microsoft.com/office/drawing/2016/5/10/chartex" xmlns:cx5="http://schemas.microsoft.com/office/drawing/2016/5/11/chartex" xmlns:cx6="http://schemas.microsoft.com/office/drawing/2016/5/12/chartex" xmlns:cx7="http://schemas.microsoft.com/office/drawing/2016/5/13/chartex" xmlns:cx8="http://schemas.microsoft.com/office/drawing/2016/5/14/chartex" xmlns:mc="http://schemas.openxmlformats.org/markup-compatibility/2006" xmlns:aink="http://schemas.microsoft.com/office/drawing/2016/ink" xmlns:am3d="http://schemas.microsoft.com/office/drawing/2017/model3d" xmlns:o="urn:schemas-microsoft-com:office:office" xmlns:r="http://schemas.openxmlformats.org/officeDocument/2006/relationships" xmlns:m="http://schemas.openxmlformats.org/officeDocument/2006/math" xmlns:v="urn:schemas-microsoft-com:vml" xmlns:wp14="http://schemas.microsoft.com/office/word/2010/wordprocessingDrawing" xmlns:wp="http://schemas.openxmlformats.org/drawingml/2006/wordprocessingDrawing" xmlns:w10="urn:schemas-microsoft-com:office:word" xmlns:w="http://schemas.openxmlformats.org/wordprocessingml/2006/main" xmlns:w14="http://schemas.microsoft.com/office/word/2010/wordml" xmlns:w15="http://schemas.microsoft.com/office/word/2012/wordml" xmlns:w16cex="http://schemas.microsoft.com/office/word/2018/wordml/cex" xmlns:w16cid="http://schemas.microsoft.com/office/word/2016/wordml/cid" xmlns:w16="http://schemas.microsoft.com/office/word/2018/wordml" xmlns:w16sdtdh="http://schemas.microsoft.com/office/word/2020/wordml/sdtdatahash" xmlns:w16se="http://schemas.microsoft.com/office/word/2015/wordml/symex" xmlns:wpg="http://schemas.microsoft.com/office/word/2010/wordprocessingGroup" xmlns:wpi="http://schemas.microsoft.com/office/word/2010/wordprocessingInk" xmlns:wne="http://schemas.microsoft.com/office/word/2006/wordml" xmlns:wps="http://schemas.microsoft.com/office/word/2010/wordprocessingShape" mc:Ignorable="w14 w15 w16se w16cid w16 w16cex w16sdtdh wp14">
   <w:p>
     <w:pPr>
       <w:pStyle w:val="a3"/>
@@ -6733,7 +7077,7 @@
 </file>
 
 <file path=word/header2.xml><?xml version="1.0" encoding="utf-8"?>
-<w:hdr xmlns:wpc="http://schemas.microsoft.com/office/word/2010/wordprocessingCanvas" xmlns:cx="http://schemas.microsoft.com/office/drawing/2014/chartex" xmlns:cx1="http://schemas.microsoft.com/office/drawing/2015/9/8/chartex" xmlns:mc="http://schemas.openxmlformats.org/markup-compatibility/2006" xmlns:o="urn:schemas-microsoft-com:office:office" xmlns:r="http://schemas.openxmlformats.org/officeDocument/2006/relationships" xmlns:m="http://schemas.openxmlformats.org/officeDocument/2006/math" xmlns:v="urn:schemas-microsoft-com:vml" xmlns:wp14="http://schemas.microsoft.com/office/word/2010/wordprocessingDrawing" xmlns:wp="http://schemas.openxmlformats.org/drawingml/2006/wordprocessingDrawing" xmlns:w10="urn:schemas-microsoft-com:office:word" xmlns:w="http://schemas.openxmlformats.org/wordprocessingml/2006/main" xmlns:w14="http://schemas.microsoft.com/office/word/2010/wordml" xmlns:w15="http://schemas.microsoft.com/office/word/2012/wordml" xmlns:w16se="http://schemas.microsoft.com/office/word/2015/wordml/symex" xmlns:wpg="http://schemas.microsoft.com/office/word/2010/wordprocessingGroup" xmlns:wpi="http://schemas.microsoft.com/office/word/2010/wordprocessingInk" xmlns:wne="http://schemas.microsoft.com/office/word/2006/wordml" xmlns:wps="http://schemas.microsoft.com/office/word/2010/wordprocessingShape" mc:Ignorable="w14 w15 w16se wp14">
+<w:hdr xmlns:wpc="http://schemas.microsoft.com/office/word/2010/wordprocessingCanvas" xmlns:cx="http://schemas.microsoft.com/office/drawing/2014/chartex" xmlns:cx1="http://schemas.microsoft.com/office/drawing/2015/9/8/chartex" xmlns:cx2="http://schemas.microsoft.com/office/drawing/2015/10/21/chartex" xmlns:cx3="http://schemas.microsoft.com/office/drawing/2016/5/9/chartex" xmlns:cx4="http://schemas.microsoft.com/office/drawing/2016/5/10/chartex" xmlns:cx5="http://schemas.microsoft.com/office/drawing/2016/5/11/chartex" xmlns:cx6="http://schemas.microsoft.com/office/drawing/2016/5/12/chartex" xmlns:cx7="http://schemas.microsoft.com/office/drawing/2016/5/13/chartex" xmlns:cx8="http://schemas.microsoft.com/office/drawing/2016/5/14/chartex" xmlns:mc="http://schemas.openxmlformats.org/markup-compatibility/2006" xmlns:aink="http://schemas.microsoft.com/office/drawing/2016/ink" xmlns:am3d="http://schemas.microsoft.com/office/drawing/2017/model3d" xmlns:o="urn:schemas-microsoft-com:office:office" xmlns:r="http://schemas.openxmlformats.org/officeDocument/2006/relationships" xmlns:m="http://schemas.openxmlformats.org/officeDocument/2006/math" xmlns:v="urn:schemas-microsoft-com:vml" xmlns:wp14="http://schemas.microsoft.com/office/word/2010/wordprocessingDrawing" xmlns:wp="http://schemas.openxmlformats.org/drawingml/2006/wordprocessingDrawing" xmlns:w10="urn:schemas-microsoft-com:office:word" xmlns:w="http://schemas.openxmlformats.org/wordprocessingml/2006/main" xmlns:w14="http://schemas.microsoft.com/office/word/2010/wordml" xmlns:w15="http://schemas.microsoft.com/office/word/2012/wordml" xmlns:w16cex="http://schemas.microsoft.com/office/word/2018/wordml/cex" xmlns:w16cid="http://schemas.microsoft.com/office/word/2016/wordml/cid" xmlns:w16="http://schemas.microsoft.com/office/word/2018/wordml" xmlns:w16sdtdh="http://schemas.microsoft.com/office/word/2020/wordml/sdtdatahash" xmlns:w16se="http://schemas.microsoft.com/office/word/2015/wordml/symex" xmlns:wpg="http://schemas.microsoft.com/office/word/2010/wordprocessingGroup" xmlns:wpi="http://schemas.microsoft.com/office/word/2010/wordprocessingInk" xmlns:wne="http://schemas.microsoft.com/office/word/2006/wordml" xmlns:wps="http://schemas.microsoft.com/office/word/2010/wordprocessingShape" mc:Ignorable="w14 w15 w16se w16cid w16 w16cex w16sdtdh wp14">
   <w:p>
     <w:pPr>
       <w:pStyle w:val="a3"/>
@@ -6754,7 +7098,7 @@
       <mc:AlternateContent>
         <mc:Choice Requires="wps">
           <w:drawing>
-            <wp:anchor distT="0" distB="0" distL="114300" distR="114300" simplePos="0" relativeHeight="251658240" behindDoc="0" locked="0" layoutInCell="1" allowOverlap="1" wp14:anchorId="138ED819" wp14:editId="6A04E636">
+            <wp:anchor distT="0" distB="0" distL="114300" distR="114300" simplePos="0" relativeHeight="251658240" behindDoc="0" locked="0" layoutInCell="1" allowOverlap="1" wp14:anchorId="599E2331" wp14:editId="22B8F801">
               <wp:simplePos x="0" y="0"/>
               <wp:positionH relativeFrom="column">
                 <wp:posOffset>-17145</wp:posOffset>
@@ -6815,7 +7159,7 @@
         </mc:Choice>
         <mc:Fallback>
           <w:pict>
-            <v:line w14:anchorId="6AB3E9ED" id="Line 24" o:spid="_x0000_s1026" style="position:absolute;left:0;text-align:left;z-index:251658240;visibility:visible;mso-wrap-style:square;mso-width-percent:0;mso-height-percent:0;mso-wrap-distance-left:9pt;mso-wrap-distance-top:0;mso-wrap-distance-right:9pt;mso-wrap-distance-bottom:0;mso-position-horizontal:absolute;mso-position-horizontal-relative:text;mso-position-vertical:absolute;mso-position-vertical-relative:text;mso-width-percent:0;mso-height-percent:0;mso-width-relative:page;mso-height-relative:page" from="-1.35pt,-15.3pt" to="-1.35pt,56.7pt" o:gfxdata="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" strokecolor="#f60"/>
+            <v:line w14:anchorId="27E0C622" id="Line 24" o:spid="_x0000_s1026" style="position:absolute;left:0;text-align:left;z-index:251658240;visibility:visible;mso-wrap-style:square;mso-width-percent:0;mso-height-percent:0;mso-wrap-distance-left:9pt;mso-wrap-distance-top:0;mso-wrap-distance-right:9pt;mso-wrap-distance-bottom:0;mso-position-horizontal:absolute;mso-position-horizontal-relative:text;mso-position-vertical:absolute;mso-position-vertical-relative:text;mso-width-percent:0;mso-height-percent:0;mso-width-relative:page;mso-height-relative:page" from="-1.35pt,-15.3pt" to="-1.35pt,56.7pt" o:gfxdata="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" strokecolor="#f60"/>
           </w:pict>
         </mc:Fallback>
       </mc:AlternateContent>
@@ -6831,7 +7175,7 @@
       <mc:AlternateContent>
         <mc:Choice Requires="wps">
           <w:drawing>
-            <wp:anchor distT="0" distB="0" distL="114300" distR="114300" simplePos="0" relativeHeight="251657216" behindDoc="0" locked="0" layoutInCell="1" allowOverlap="1" wp14:anchorId="5900891F" wp14:editId="04994C7F">
+            <wp:anchor distT="0" distB="0" distL="114300" distR="114300" simplePos="0" relativeHeight="251657216" behindDoc="0" locked="0" layoutInCell="1" allowOverlap="1" wp14:anchorId="2D0EF2BD" wp14:editId="3183153A">
               <wp:simplePos x="0" y="0"/>
               <wp:positionH relativeFrom="column">
                 <wp:posOffset>-616585</wp:posOffset>
@@ -6892,11 +7236,11 @@
         </mc:Choice>
         <mc:Fallback>
           <w:pict>
-            <v:shapetype w14:anchorId="6580F451" id="_x0000_t32" coordsize="21600,21600" o:spt="32" o:oned="t" path="m,l21600,21600e" filled="f">
+            <v:shapetype w14:anchorId="0F68BA7F" id="_x0000_t32" coordsize="21600,21600" o:spt="32" o:oned="t" path="m,l21600,21600e" filled="f">
               <v:path arrowok="t" fillok="f" o:connecttype="none"/>
               <o:lock v:ext="edit" shapetype="t"/>
             </v:shapetype>
-            <v:shape id="AutoShape 23" o:spid="_x0000_s1026" type="#_x0000_t32" style="position:absolute;left:0;text-align:left;margin-left:-48.55pt;margin-top:38.55pt;width:524.2pt;height:.15pt;flip:y;z-index:251657216;visibility:visible;mso-wrap-style:square;mso-width-percent:0;mso-height-percent:0;mso-wrap-distance-left:9pt;mso-wrap-distance-top:0;mso-wrap-distance-right:9pt;mso-wrap-distance-bottom:0;mso-position-horizontal:absolute;mso-position-horizontal-relative:text;mso-position-vertical:absolute;mso-position-vertical-relative:text;mso-width-percent:0;mso-height-percent:0;mso-width-relative:page;mso-height-relative:page" o:gfxdata="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" strokecolor="#f60"/>
+            <v:shape id="AutoShape 23" o:spid="_x0000_s1026" type="#_x0000_t32" style="position:absolute;left:0;text-align:left;margin-left:-48.55pt;margin-top:38.55pt;width:524.2pt;height:.15pt;flip:y;z-index:251657216;visibility:visible;mso-wrap-style:square;mso-width-percent:0;mso-height-percent:0;mso-wrap-distance-left:9pt;mso-wrap-distance-top:0;mso-wrap-distance-right:9pt;mso-wrap-distance-bottom:0;mso-position-horizontal:absolute;mso-position-horizontal-relative:text;mso-position-vertical:absolute;mso-position-vertical-relative:text;mso-width-percent:0;mso-height-percent:0;mso-width-relative:page;mso-height-relative:page" o:gfxdata="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" strokecolor="#f60"/>
           </w:pict>
         </mc:Fallback>
       </mc:AlternateContent>
@@ -6915,7 +7259,7 @@
 </file>
 
 <file path=word/numbering.xml><?xml version="1.0" encoding="utf-8"?>
-<w:numbering xmlns:wpc="http://schemas.microsoft.com/office/word/2010/wordprocessingCanvas" xmlns:cx="http://schemas.microsoft.com/office/drawing/2014/chartex" xmlns:cx1="http://schemas.microsoft.com/office/drawing/2015/9/8/chartex" xmlns:mc="http://schemas.openxmlformats.org/markup-compatibility/2006" xmlns:o="urn:schemas-microsoft-com:office:office" xmlns:r="http://schemas.openxmlformats.org/officeDocument/2006/relationships" xmlns:m="http://schemas.openxmlformats.org/officeDocument/2006/math" xmlns:v="urn:schemas-microsoft-com:vml" xmlns:wp14="http://schemas.microsoft.com/office/word/2010/wordprocessingDrawing" xmlns:wp="http://schemas.openxmlformats.org/drawingml/2006/wordprocessingDrawing" xmlns:w10="urn:schemas-microsoft-com:office:word" xmlns:w="http://schemas.openxmlformats.org/wordprocessingml/2006/main" xmlns:w14="http://schemas.microsoft.com/office/word/2010/wordml" xmlns:w15="http://schemas.microsoft.com/office/word/2012/wordml" xmlns:w16se="http://schemas.microsoft.com/office/word/2015/wordml/symex" xmlns:wpg="http://schemas.microsoft.com/office/word/2010/wordprocessingGroup" xmlns:wpi="http://schemas.microsoft.com/office/word/2010/wordprocessingInk" xmlns:wne="http://schemas.microsoft.com/office/word/2006/wordml" xmlns:wps="http://schemas.microsoft.com/office/word/2010/wordprocessingShape" mc:Ignorable="w14 w15 w16se wp14">
+<w:numbering xmlns:wpc="http://schemas.microsoft.com/office/word/2010/wordprocessingCanvas" xmlns:cx="http://schemas.microsoft.com/office/drawing/2014/chartex" xmlns:cx1="http://schemas.microsoft.com/office/drawing/2015/9/8/chartex" xmlns:cx2="http://schemas.microsoft.com/office/drawing/2015/10/21/chartex" xmlns:cx3="http://schemas.microsoft.com/office/drawing/2016/5/9/chartex" xmlns:cx4="http://schemas.microsoft.com/office/drawing/2016/5/10/chartex" xmlns:cx5="http://schemas.microsoft.com/office/drawing/2016/5/11/chartex" xmlns:cx6="http://schemas.microsoft.com/office/drawing/2016/5/12/chartex" xmlns:cx7="http://schemas.microsoft.com/office/drawing/2016/5/13/chartex" xmlns:cx8="http://schemas.microsoft.com/office/drawing/2016/5/14/chartex" xmlns:mc="http://schemas.openxmlformats.org/markup-compatibility/2006" xmlns:aink="http://schemas.microsoft.com/office/drawing/2016/ink" xmlns:am3d="http://schemas.microsoft.com/office/drawing/2017/model3d" xmlns:o="urn:schemas-microsoft-com:office:office" xmlns:r="http://schemas.openxmlformats.org/officeDocument/2006/relationships" xmlns:m="http://schemas.openxmlformats.org/officeDocument/2006/math" xmlns:v="urn:schemas-microsoft-com:vml" xmlns:wp14="http://schemas.microsoft.com/office/word/2010/wordprocessingDrawing" xmlns:wp="http://schemas.openxmlformats.org/drawingml/2006/wordprocessingDrawing" xmlns:w10="urn:schemas-microsoft-com:office:word" xmlns:w="http://schemas.openxmlformats.org/wordprocessingml/2006/main" xmlns:w14="http://schemas.microsoft.com/office/word/2010/wordml" xmlns:w15="http://schemas.microsoft.com/office/word/2012/wordml" xmlns:w16cex="http://schemas.microsoft.com/office/word/2018/wordml/cex" xmlns:w16cid="http://schemas.microsoft.com/office/word/2016/wordml/cid" xmlns:w16="http://schemas.microsoft.com/office/word/2018/wordml" xmlns:w16sdtdh="http://schemas.microsoft.com/office/word/2020/wordml/sdtdatahash" xmlns:w16se="http://schemas.microsoft.com/office/word/2015/wordml/symex" xmlns:wpg="http://schemas.microsoft.com/office/word/2010/wordprocessingGroup" xmlns:wpi="http://schemas.microsoft.com/office/word/2010/wordprocessingInk" xmlns:wne="http://schemas.microsoft.com/office/word/2006/wordml" xmlns:wps="http://schemas.microsoft.com/office/word/2010/wordprocessingShape" mc:Ignorable="w14 w15 w16se w16cid w16 w16cex w16sdtdh wp14">
   <w:abstractNum w:abstractNumId="0" w15:restartNumberingAfterBreak="0">
     <w:nsid w:val="139277A2"/>
     <w:multiLevelType w:val="multilevel"/>
@@ -8276,7 +8620,7 @@
 </file>
 
 <file path=word/styles.xml><?xml version="1.0" encoding="utf-8"?>
-<w:styles xmlns:mc="http://schemas.openxmlformats.org/markup-compatibility/2006" xmlns:r="http://schemas.openxmlformats.org/officeDocument/2006/relationships" xmlns:w="http://schemas.openxmlformats.org/wordprocessingml/2006/main" xmlns:w14="http://schemas.microsoft.com/office/word/2010/wordml" xmlns:w15="http://schemas.microsoft.com/office/word/2012/wordml" xmlns:w16se="http://schemas.microsoft.com/office/word/2015/wordml/symex" mc:Ignorable="w14 w15 w16se">
+<w:styles xmlns:mc="http://schemas.openxmlformats.org/markup-compatibility/2006" xmlns:r="http://schemas.openxmlformats.org/officeDocument/2006/relationships" xmlns:w="http://schemas.openxmlformats.org/wordprocessingml/2006/main" xmlns:w14="http://schemas.microsoft.com/office/word/2010/wordml" xmlns:w15="http://schemas.microsoft.com/office/word/2012/wordml" xmlns:w16cex="http://schemas.microsoft.com/office/word/2018/wordml/cex" xmlns:w16cid="http://schemas.microsoft.com/office/word/2016/wordml/cid" xmlns:w16="http://schemas.microsoft.com/office/word/2018/wordml" xmlns:w16sdtdh="http://schemas.microsoft.com/office/word/2020/wordml/sdtdatahash" xmlns:w16se="http://schemas.microsoft.com/office/word/2015/wordml/symex" mc:Ignorable="w14 w15 w16se w16cid w16 w16cex w16sdtdh">
   <w:docDefaults>
     <w:rPrDefault>
       <w:rPr>
@@ -8286,7 +8630,7 @@
     </w:rPrDefault>
     <w:pPrDefault/>
   </w:docDefaults>
-  <w:latentStyles w:defLockedState="0" w:defUIPriority="0" w:defSemiHidden="0" w:defUnhideWhenUsed="0" w:defQFormat="0" w:count="371">
+  <w:latentStyles w:defLockedState="0" w:defUIPriority="0" w:defSemiHidden="0" w:defUnhideWhenUsed="0" w:defQFormat="0" w:count="376">
     <w:lsdException w:name="Normal" w:qFormat="1"/>
     <w:lsdException w:name="heading 1" w:qFormat="1"/>
     <w:lsdException w:name="heading 2" w:qFormat="1"/>
@@ -8386,7 +8730,6 @@
     <w:lsdException w:name="HTML Sample" w:semiHidden="1" w:unhideWhenUsed="1"/>
     <w:lsdException w:name="HTML Typewriter" w:semiHidden="1" w:unhideWhenUsed="1"/>
     <w:lsdException w:name="HTML Variable" w:semiHidden="1" w:unhideWhenUsed="1"/>
-    <w:lsdException w:name="Normal Table" w:semiHidden="1" w:unhideWhenUsed="1"/>
     <w:lsdException w:name="annotation subject" w:semiHidden="1" w:unhideWhenUsed="1"/>
     <w:lsdException w:name="No List" w:semiHidden="1" w:unhideWhenUsed="1"/>
     <w:lsdException w:name="Outline List 1" w:semiHidden="1" w:unhideWhenUsed="1"/>
@@ -8429,11 +8772,8 @@
     <w:lsdException w:name="Table Contemporary" w:semiHidden="1" w:unhideWhenUsed="1"/>
     <w:lsdException w:name="Table Elegant" w:semiHidden="1" w:unhideWhenUsed="1"/>
     <w:lsdException w:name="Table Professional" w:semiHidden="1" w:unhideWhenUsed="1"/>
-    <w:lsdException w:name="Table Subtle 1" w:semiHidden="1" w:unhideWhenUsed="1"/>
     <w:lsdException w:name="Table Subtle 2" w:semiHidden="1" w:unhideWhenUsed="1"/>
     <w:lsdException w:name="Table Web 1" w:semiHidden="1" w:unhideWhenUsed="1"/>
-    <w:lsdException w:name="Table Web 2" w:semiHidden="1" w:unhideWhenUsed="1"/>
-    <w:lsdException w:name="Table Web 3" w:semiHidden="1" w:unhideWhenUsed="1"/>
     <w:lsdException w:name="Balloon Text" w:semiHidden="1" w:unhideWhenUsed="1"/>
     <w:lsdException w:name="Table Theme" w:semiHidden="1" w:unhideWhenUsed="1"/>
     <w:lsdException w:name="Placeholder Text" w:semiHidden="1" w:uiPriority="99"/>
@@ -8651,6 +8991,11 @@
     <w:lsdException w:name="List Table 5 Dark Accent 6" w:uiPriority="50"/>
     <w:lsdException w:name="List Table 6 Colorful Accent 6" w:uiPriority="51"/>
     <w:lsdException w:name="List Table 7 Colorful Accent 6" w:uiPriority="52"/>
+    <w:lsdException w:name="Mention" w:semiHidden="1" w:uiPriority="99" w:unhideWhenUsed="1"/>
+    <w:lsdException w:name="Smart Hyperlink" w:semiHidden="1" w:uiPriority="99" w:unhideWhenUsed="1"/>
+    <w:lsdException w:name="Hashtag" w:semiHidden="1" w:uiPriority="99" w:unhideWhenUsed="1"/>
+    <w:lsdException w:name="Unresolved Mention" w:semiHidden="1" w:uiPriority="99" w:unhideWhenUsed="1"/>
+    <w:lsdException w:name="Smart Link" w:semiHidden="1" w:uiPriority="99" w:unhideWhenUsed="1"/>
   </w:latentStyles>
   <w:style w:type="paragraph" w:default="1" w:styleId="a">
     <w:name w:val="Normal"/>
